--- a/docs/SR1_KTbo3-7_EfremovDE_ShibaevOE_Part2.docx
+++ b/docs/SR1_KTbo3-7_EfremovDE_ShibaevOE_Part2.docx
@@ -55,14 +55,23 @@
         </w:rPr>
         <w:fldChar w:fldCharType="separate"/>
       </w:r>
-      <w:hyperlink w:anchor="_Toc5562631" w:history="1">
+      <w:hyperlink w:anchor="_Toc5572063" w:history="1">
         <w:r>
           <w:rPr>
             <w:rStyle w:val="Hyperlink"/>
             <w:noProof/>
           </w:rPr>
-          <w:t>РАЗВЕРТЫВАНИЕ СИСТЕМЫ</w:t>
-        </w:r>
+          <w:t>П</w:t>
+        </w:r>
+        <w:bookmarkStart w:id="0" w:name="_GoBack"/>
+        <w:r>
+          <w:rPr>
+            <w:rStyle w:val="Hyperlink"/>
+            <w:noProof/>
+          </w:rPr>
+          <w:t>РОЕКТИРОВАНИЕ СИСТЕМЫ</w:t>
+        </w:r>
+        <w:bookmarkEnd w:id="0"/>
         <w:r>
           <w:rPr>
             <w:noProof/>
@@ -82,7 +91,7 @@
             <w:noProof/>
             <w:webHidden/>
           </w:rPr>
-          <w:instrText xml:space="preserve"> PAGEREF _Toc5562631 \h </w:instrText>
+          <w:instrText xml:space="preserve"> PAGEREF _Toc5572063 \h </w:instrText>
         </w:r>
         <w:r>
           <w:rPr>
@@ -127,7 +136,7 @@
           <w:lang w:val="en-US"/>
         </w:rPr>
       </w:pPr>
-      <w:hyperlink w:anchor="_Toc5562632" w:history="1">
+      <w:hyperlink w:anchor="_Toc5572064" w:history="1">
         <w:r>
           <w:rPr>
             <w:rStyle w:val="Hyperlink"/>
@@ -149,7 +158,7 @@
             <w:rStyle w:val="Hyperlink"/>
             <w:noProof/>
           </w:rPr>
-          <w:t>Задействованные в проекте библиотеки</w:t>
+          <w:t>Техническое задание</w:t>
         </w:r>
         <w:r>
           <w:rPr>
@@ -170,7 +179,7 @@
             <w:noProof/>
             <w:webHidden/>
           </w:rPr>
-          <w:instrText xml:space="preserve"> PAGEREF _Toc5562632 \h </w:instrText>
+          <w:instrText xml:space="preserve"> PAGEREF _Toc5572064 \h </w:instrText>
         </w:r>
         <w:r>
           <w:rPr>
@@ -215,7 +224,7 @@
           <w:lang w:val="en-US"/>
         </w:rPr>
       </w:pPr>
-      <w:hyperlink w:anchor="_Toc5562633" w:history="1">
+      <w:hyperlink w:anchor="_Toc5572065" w:history="1">
         <w:r>
           <w:rPr>
             <w:rStyle w:val="Hyperlink"/>
@@ -237,7 +246,7 @@
             <w:rStyle w:val="Hyperlink"/>
             <w:noProof/>
           </w:rPr>
-          <w:t>Инструкция по установке библиотек</w:t>
+          <w:t>Фактический перечень использованных датчиков для съема данных</w:t>
         </w:r>
         <w:r>
           <w:rPr>
@@ -258,7 +267,7 @@
             <w:noProof/>
             <w:webHidden/>
           </w:rPr>
-          <w:instrText xml:space="preserve"> PAGEREF _Toc5562633 \h </w:instrText>
+          <w:instrText xml:space="preserve"> PAGEREF _Toc5572065 \h </w:instrText>
         </w:r>
         <w:r>
           <w:rPr>
@@ -303,7 +312,7 @@
           <w:lang w:val="en-US"/>
         </w:rPr>
       </w:pPr>
-      <w:hyperlink w:anchor="_Toc5562634" w:history="1">
+      <w:hyperlink w:anchor="_Toc5572066" w:history="1">
         <w:r>
           <w:rPr>
             <w:rStyle w:val="Hyperlink"/>
@@ -325,7 +334,7 @@
             <w:rStyle w:val="Hyperlink"/>
             <w:noProof/>
           </w:rPr>
-          <w:t>Состав пакета файлов проекта</w:t>
+          <w:t>Фактический перечень использованных устройств управления/отображения</w:t>
         </w:r>
         <w:r>
           <w:rPr>
@@ -346,7 +355,7 @@
             <w:noProof/>
             <w:webHidden/>
           </w:rPr>
-          <w:instrText xml:space="preserve"> PAGEREF _Toc5562634 \h </w:instrText>
+          <w:instrText xml:space="preserve"> PAGEREF _Toc5572066 \h </w:instrText>
         </w:r>
         <w:r>
           <w:rPr>
@@ -366,7 +375,7 @@
             <w:noProof/>
             <w:webHidden/>
           </w:rPr>
-          <w:t>2</w:t>
+          <w:t>3</w:t>
         </w:r>
         <w:r>
           <w:rPr>
@@ -391,11 +400,12 @@
           <w:lang w:val="en-US"/>
         </w:rPr>
       </w:pPr>
-      <w:hyperlink w:anchor="_Toc5562635" w:history="1">
+      <w:hyperlink w:anchor="_Toc5572067" w:history="1">
         <w:r>
           <w:rPr>
             <w:rStyle w:val="Hyperlink"/>
             <w:noProof/>
+            <w:lang w:val="en-US"/>
           </w:rPr>
           <w:t>4</w:t>
         </w:r>
@@ -413,7 +423,7 @@
             <w:rStyle w:val="Hyperlink"/>
             <w:noProof/>
           </w:rPr>
-          <w:t>Инструкция по установке и запуску</w:t>
+          <w:t>Диаграмма прецедентов</w:t>
         </w:r>
         <w:r>
           <w:rPr>
@@ -434,7 +444,7 @@
             <w:noProof/>
             <w:webHidden/>
           </w:rPr>
-          <w:instrText xml:space="preserve"> PAGEREF _Toc5562635 \h </w:instrText>
+          <w:instrText xml:space="preserve"> PAGEREF _Toc5572067 \h </w:instrText>
         </w:r>
         <w:r>
           <w:rPr>
@@ -454,78 +464,7 @@
             <w:noProof/>
             <w:webHidden/>
           </w:rPr>
-          <w:t>2</w:t>
-        </w:r>
-        <w:r>
-          <w:rPr>
-            <w:noProof/>
-            <w:webHidden/>
-          </w:rPr>
-          <w:fldChar w:fldCharType="end"/>
-        </w:r>
-      </w:hyperlink>
-    </w:p>
-    <w:p>
-      <w:pPr>
-        <w:pStyle w:val="TOC1"/>
-        <w:tabs>
-          <w:tab w:val="right" w:leader="dot" w:pos="9628"/>
-        </w:tabs>
-        <w:rPr>
-          <w:rFonts w:asciiTheme="minorHAnsi" w:eastAsiaTheme="minorEastAsia" w:hAnsiTheme="minorHAnsi" w:cstheme="minorBidi"/>
-          <w:noProof/>
-          <w:sz w:val="22"/>
-          <w:lang w:val="en-US"/>
-        </w:rPr>
-      </w:pPr>
-      <w:hyperlink w:anchor="_Toc5562636" w:history="1">
-        <w:r>
-          <w:rPr>
-            <w:rStyle w:val="Hyperlink"/>
-            <w:noProof/>
-          </w:rPr>
-          <w:t>ПРОГРАММНАЯ РЕАЛИЗАЦИЯ</w:t>
-        </w:r>
-        <w:r>
-          <w:rPr>
-            <w:noProof/>
-            <w:webHidden/>
-          </w:rPr>
-          <w:tab/>
-        </w:r>
-        <w:r>
-          <w:rPr>
-            <w:noProof/>
-            <w:webHidden/>
-          </w:rPr>
-          <w:fldChar w:fldCharType="begin"/>
-        </w:r>
-        <w:r>
-          <w:rPr>
-            <w:noProof/>
-            <w:webHidden/>
-          </w:rPr>
-          <w:instrText xml:space="preserve"> PAGEREF _Toc5562636 \h </w:instrText>
-        </w:r>
-        <w:r>
-          <w:rPr>
-            <w:noProof/>
-            <w:webHidden/>
-          </w:rPr>
-        </w:r>
-        <w:r>
-          <w:rPr>
-            <w:noProof/>
-            <w:webHidden/>
-          </w:rPr>
-          <w:fldChar w:fldCharType="separate"/>
-        </w:r>
-        <w:r>
-          <w:rPr>
-            <w:noProof/>
-            <w:webHidden/>
-          </w:rPr>
-          <w:t>3</w:t>
+          <w:t>4</w:t>
         </w:r>
         <w:r>
           <w:rPr>
@@ -550,13 +489,13 @@
           <w:lang w:val="en-US"/>
         </w:rPr>
       </w:pPr>
-      <w:hyperlink w:anchor="_Toc5562637" w:history="1">
+      <w:hyperlink w:anchor="_Toc5572068" w:history="1">
         <w:r>
           <w:rPr>
             <w:rStyle w:val="Hyperlink"/>
             <w:noProof/>
           </w:rPr>
-          <w:t>1</w:t>
+          <w:t>5</w:t>
         </w:r>
         <w:r>
           <w:rPr>
@@ -572,7 +511,7 @@
             <w:rStyle w:val="Hyperlink"/>
             <w:noProof/>
           </w:rPr>
-          <w:t>Глобальные структуры данных</w:t>
+          <w:t>Описание аппаратной подсистемы</w:t>
         </w:r>
         <w:r>
           <w:rPr>
@@ -593,7 +532,7 @@
             <w:noProof/>
             <w:webHidden/>
           </w:rPr>
-          <w:instrText xml:space="preserve"> PAGEREF _Toc5562637 \h </w:instrText>
+          <w:instrText xml:space="preserve"> PAGEREF _Toc5572068 \h </w:instrText>
         </w:r>
         <w:r>
           <w:rPr>
@@ -613,7 +552,7 @@
             <w:noProof/>
             <w:webHidden/>
           </w:rPr>
-          <w:t>3</w:t>
+          <w:t>4</w:t>
         </w:r>
         <w:r>
           <w:rPr>
@@ -638,13 +577,13 @@
           <w:lang w:val="en-US"/>
         </w:rPr>
       </w:pPr>
-      <w:hyperlink w:anchor="_Toc5562638" w:history="1">
+      <w:hyperlink w:anchor="_Toc5572069" w:history="1">
         <w:r>
           <w:rPr>
             <w:rStyle w:val="Hyperlink"/>
             <w:noProof/>
           </w:rPr>
-          <w:t>2</w:t>
+          <w:t>6</w:t>
         </w:r>
         <w:r>
           <w:rPr>
@@ -660,7 +599,7 @@
             <w:rStyle w:val="Hyperlink"/>
             <w:noProof/>
           </w:rPr>
-          <w:t>Функции и методы</w:t>
+          <w:t>Обобщенный алгоритм</w:t>
         </w:r>
         <w:r>
           <w:rPr>
@@ -681,7 +620,7 @@
             <w:noProof/>
             <w:webHidden/>
           </w:rPr>
-          <w:instrText xml:space="preserve"> PAGEREF _Toc5562638 \h </w:instrText>
+          <w:instrText xml:space="preserve"> PAGEREF _Toc5572069 \h </w:instrText>
         </w:r>
         <w:r>
           <w:rPr>
@@ -701,7 +640,78 @@
             <w:noProof/>
             <w:webHidden/>
           </w:rPr>
-          <w:t>4</w:t>
+          <w:t>5</w:t>
+        </w:r>
+        <w:r>
+          <w:rPr>
+            <w:noProof/>
+            <w:webHidden/>
+          </w:rPr>
+          <w:fldChar w:fldCharType="end"/>
+        </w:r>
+      </w:hyperlink>
+    </w:p>
+    <w:p>
+      <w:pPr>
+        <w:pStyle w:val="TOC1"/>
+        <w:tabs>
+          <w:tab w:val="right" w:leader="dot" w:pos="9628"/>
+        </w:tabs>
+        <w:rPr>
+          <w:rFonts w:asciiTheme="minorHAnsi" w:eastAsiaTheme="minorEastAsia" w:hAnsiTheme="minorHAnsi" w:cstheme="minorBidi"/>
+          <w:noProof/>
+          <w:sz w:val="22"/>
+          <w:lang w:val="en-US"/>
+        </w:rPr>
+      </w:pPr>
+      <w:hyperlink w:anchor="_Toc5572070" w:history="1">
+        <w:r>
+          <w:rPr>
+            <w:rStyle w:val="Hyperlink"/>
+            <w:noProof/>
+          </w:rPr>
+          <w:t>РАЗВЕРТЫВАНИЕ СИСТЕМЫ</w:t>
+        </w:r>
+        <w:r>
+          <w:rPr>
+            <w:noProof/>
+            <w:webHidden/>
+          </w:rPr>
+          <w:tab/>
+        </w:r>
+        <w:r>
+          <w:rPr>
+            <w:noProof/>
+            <w:webHidden/>
+          </w:rPr>
+          <w:fldChar w:fldCharType="begin"/>
+        </w:r>
+        <w:r>
+          <w:rPr>
+            <w:noProof/>
+            <w:webHidden/>
+          </w:rPr>
+          <w:instrText xml:space="preserve"> PAGEREF _Toc5572070 \h </w:instrText>
+        </w:r>
+        <w:r>
+          <w:rPr>
+            <w:noProof/>
+            <w:webHidden/>
+          </w:rPr>
+        </w:r>
+        <w:r>
+          <w:rPr>
+            <w:noProof/>
+            <w:webHidden/>
+          </w:rPr>
+          <w:fldChar w:fldCharType="separate"/>
+        </w:r>
+        <w:r>
+          <w:rPr>
+            <w:noProof/>
+            <w:webHidden/>
+          </w:rPr>
+          <w:t>6</w:t>
         </w:r>
         <w:r>
           <w:rPr>
@@ -726,13 +736,13 @@
           <w:lang w:val="en-US"/>
         </w:rPr>
       </w:pPr>
-      <w:hyperlink w:anchor="_Toc5562639" w:history="1">
+      <w:hyperlink w:anchor="_Toc5572071" w:history="1">
         <w:r>
           <w:rPr>
             <w:rStyle w:val="Hyperlink"/>
             <w:noProof/>
           </w:rPr>
-          <w:t>3</w:t>
+          <w:t>1</w:t>
         </w:r>
         <w:r>
           <w:rPr>
@@ -748,7 +758,7 @@
             <w:rStyle w:val="Hyperlink"/>
             <w:noProof/>
           </w:rPr>
-          <w:t>Блок-схема функционирования ПО</w:t>
+          <w:t>Задействованные в проекте библиотеки</w:t>
         </w:r>
         <w:r>
           <w:rPr>
@@ -769,7 +779,7 @@
             <w:noProof/>
             <w:webHidden/>
           </w:rPr>
-          <w:instrText xml:space="preserve"> PAGEREF _Toc5562639 \h </w:instrText>
+          <w:instrText xml:space="preserve"> PAGEREF _Toc5572071 \h </w:instrText>
         </w:r>
         <w:r>
           <w:rPr>
@@ -814,13 +824,13 @@
           <w:lang w:val="en-US"/>
         </w:rPr>
       </w:pPr>
-      <w:hyperlink w:anchor="_Toc5562640" w:history="1">
+      <w:hyperlink w:anchor="_Toc5572072" w:history="1">
         <w:r>
           <w:rPr>
             <w:rStyle w:val="Hyperlink"/>
             <w:noProof/>
           </w:rPr>
-          <w:t>4</w:t>
+          <w:t>2</w:t>
         </w:r>
         <w:r>
           <w:rPr>
@@ -836,7 +846,7 @@
             <w:rStyle w:val="Hyperlink"/>
             <w:noProof/>
           </w:rPr>
-          <w:t>Граф вызова функций</w:t>
+          <w:t>Инструкция по установке библиотек</w:t>
         </w:r>
         <w:r>
           <w:rPr>
@@ -857,7 +867,7 @@
             <w:noProof/>
             <w:webHidden/>
           </w:rPr>
-          <w:instrText xml:space="preserve"> PAGEREF _Toc5562640 \h </w:instrText>
+          <w:instrText xml:space="preserve"> PAGEREF _Toc5572072 \h </w:instrText>
         </w:r>
         <w:r>
           <w:rPr>
@@ -877,7 +887,7 @@
             <w:noProof/>
             <w:webHidden/>
           </w:rPr>
-          <w:t>9</w:t>
+          <w:t>6</w:t>
         </w:r>
         <w:r>
           <w:rPr>
@@ -902,13 +912,13 @@
           <w:lang w:val="en-US"/>
         </w:rPr>
       </w:pPr>
-      <w:hyperlink w:anchor="_Toc5562641" w:history="1">
+      <w:hyperlink w:anchor="_Toc5572073" w:history="1">
         <w:r>
           <w:rPr>
             <w:rStyle w:val="Hyperlink"/>
             <w:noProof/>
           </w:rPr>
-          <w:t>5</w:t>
+          <w:t>3</w:t>
         </w:r>
         <w:r>
           <w:rPr>
@@ -924,7 +934,7 @@
             <w:rStyle w:val="Hyperlink"/>
             <w:noProof/>
           </w:rPr>
-          <w:t>Методика тестирования</w:t>
+          <w:t>Состав пакета файлов проекта</w:t>
         </w:r>
         <w:r>
           <w:rPr>
@@ -945,7 +955,7 @@
             <w:noProof/>
             <w:webHidden/>
           </w:rPr>
-          <w:instrText xml:space="preserve"> PAGEREF _Toc5562641 \h </w:instrText>
+          <w:instrText xml:space="preserve"> PAGEREF _Toc5572073 \h </w:instrText>
         </w:r>
         <w:r>
           <w:rPr>
@@ -965,7 +975,7 @@
             <w:noProof/>
             <w:webHidden/>
           </w:rPr>
-          <w:t>10</w:t>
+          <w:t>6</w:t>
         </w:r>
         <w:r>
           <w:rPr>
@@ -990,13 +1000,13 @@
           <w:lang w:val="en-US"/>
         </w:rPr>
       </w:pPr>
-      <w:hyperlink w:anchor="_Toc5562642" w:history="1">
+      <w:hyperlink w:anchor="_Toc5572074" w:history="1">
         <w:r>
           <w:rPr>
             <w:rStyle w:val="Hyperlink"/>
             <w:noProof/>
           </w:rPr>
-          <w:t>6</w:t>
+          <w:t>4</w:t>
         </w:r>
         <w:r>
           <w:rPr>
@@ -1012,7 +1022,7 @@
             <w:rStyle w:val="Hyperlink"/>
             <w:noProof/>
           </w:rPr>
-          <w:t>Листинг кода</w:t>
+          <w:t>Инструкция по установке и запуску</w:t>
         </w:r>
         <w:r>
           <w:rPr>
@@ -1033,7 +1043,7 @@
             <w:noProof/>
             <w:webHidden/>
           </w:rPr>
-          <w:instrText xml:space="preserve"> PAGEREF _Toc5562642 \h </w:instrText>
+          <w:instrText xml:space="preserve"> PAGEREF _Toc5572074 \h </w:instrText>
         </w:r>
         <w:r>
           <w:rPr>
@@ -1053,7 +1063,684 @@
             <w:noProof/>
             <w:webHidden/>
           </w:rPr>
-          <w:t>11</w:t>
+          <w:t>6</w:t>
+        </w:r>
+        <w:r>
+          <w:rPr>
+            <w:noProof/>
+            <w:webHidden/>
+          </w:rPr>
+          <w:fldChar w:fldCharType="end"/>
+        </w:r>
+      </w:hyperlink>
+    </w:p>
+    <w:p>
+      <w:pPr>
+        <w:pStyle w:val="TOC1"/>
+        <w:tabs>
+          <w:tab w:val="right" w:leader="dot" w:pos="9628"/>
+        </w:tabs>
+        <w:rPr>
+          <w:rFonts w:asciiTheme="minorHAnsi" w:eastAsiaTheme="minorEastAsia" w:hAnsiTheme="minorHAnsi" w:cstheme="minorBidi"/>
+          <w:noProof/>
+          <w:sz w:val="22"/>
+          <w:lang w:val="en-US"/>
+        </w:rPr>
+      </w:pPr>
+      <w:hyperlink w:anchor="_Toc5572075" w:history="1">
+        <w:r>
+          <w:rPr>
+            <w:rStyle w:val="Hyperlink"/>
+            <w:noProof/>
+          </w:rPr>
+          <w:t>ПРОГРАММНАЯ РЕАЛИЗАЦИЯ</w:t>
+        </w:r>
+        <w:r>
+          <w:rPr>
+            <w:noProof/>
+            <w:webHidden/>
+          </w:rPr>
+          <w:tab/>
+        </w:r>
+        <w:r>
+          <w:rPr>
+            <w:noProof/>
+            <w:webHidden/>
+          </w:rPr>
+          <w:fldChar w:fldCharType="begin"/>
+        </w:r>
+        <w:r>
+          <w:rPr>
+            <w:noProof/>
+            <w:webHidden/>
+          </w:rPr>
+          <w:instrText xml:space="preserve"> PAGEREF _Toc5572075 \h </w:instrText>
+        </w:r>
+        <w:r>
+          <w:rPr>
+            <w:noProof/>
+            <w:webHidden/>
+          </w:rPr>
+        </w:r>
+        <w:r>
+          <w:rPr>
+            <w:noProof/>
+            <w:webHidden/>
+          </w:rPr>
+          <w:fldChar w:fldCharType="separate"/>
+        </w:r>
+        <w:r>
+          <w:rPr>
+            <w:noProof/>
+            <w:webHidden/>
+          </w:rPr>
+          <w:t>7</w:t>
+        </w:r>
+        <w:r>
+          <w:rPr>
+            <w:noProof/>
+            <w:webHidden/>
+          </w:rPr>
+          <w:fldChar w:fldCharType="end"/>
+        </w:r>
+      </w:hyperlink>
+    </w:p>
+    <w:p>
+      <w:pPr>
+        <w:pStyle w:val="TOC1"/>
+        <w:tabs>
+          <w:tab w:val="left" w:pos="440"/>
+          <w:tab w:val="right" w:leader="dot" w:pos="9628"/>
+        </w:tabs>
+        <w:rPr>
+          <w:rFonts w:asciiTheme="minorHAnsi" w:eastAsiaTheme="minorEastAsia" w:hAnsiTheme="minorHAnsi" w:cstheme="minorBidi"/>
+          <w:noProof/>
+          <w:sz w:val="22"/>
+          <w:lang w:val="en-US"/>
+        </w:rPr>
+      </w:pPr>
+      <w:hyperlink w:anchor="_Toc5572076" w:history="1">
+        <w:r>
+          <w:rPr>
+            <w:rStyle w:val="Hyperlink"/>
+            <w:noProof/>
+          </w:rPr>
+          <w:t>1</w:t>
+        </w:r>
+        <w:r>
+          <w:rPr>
+            <w:rFonts w:asciiTheme="minorHAnsi" w:eastAsiaTheme="minorEastAsia" w:hAnsiTheme="minorHAnsi" w:cstheme="minorBidi"/>
+            <w:noProof/>
+            <w:sz w:val="22"/>
+            <w:lang w:val="en-US"/>
+          </w:rPr>
+          <w:tab/>
+        </w:r>
+        <w:r>
+          <w:rPr>
+            <w:rStyle w:val="Hyperlink"/>
+            <w:noProof/>
+          </w:rPr>
+          <w:t>Глобальные структуры данных</w:t>
+        </w:r>
+        <w:r>
+          <w:rPr>
+            <w:noProof/>
+            <w:webHidden/>
+          </w:rPr>
+          <w:tab/>
+        </w:r>
+        <w:r>
+          <w:rPr>
+            <w:noProof/>
+            <w:webHidden/>
+          </w:rPr>
+          <w:fldChar w:fldCharType="begin"/>
+        </w:r>
+        <w:r>
+          <w:rPr>
+            <w:noProof/>
+            <w:webHidden/>
+          </w:rPr>
+          <w:instrText xml:space="preserve"> PAGEREF _Toc5572076 \h </w:instrText>
+        </w:r>
+        <w:r>
+          <w:rPr>
+            <w:noProof/>
+            <w:webHidden/>
+          </w:rPr>
+        </w:r>
+        <w:r>
+          <w:rPr>
+            <w:noProof/>
+            <w:webHidden/>
+          </w:rPr>
+          <w:fldChar w:fldCharType="separate"/>
+        </w:r>
+        <w:r>
+          <w:rPr>
+            <w:noProof/>
+            <w:webHidden/>
+          </w:rPr>
+          <w:t>7</w:t>
+        </w:r>
+        <w:r>
+          <w:rPr>
+            <w:noProof/>
+            <w:webHidden/>
+          </w:rPr>
+          <w:fldChar w:fldCharType="end"/>
+        </w:r>
+      </w:hyperlink>
+    </w:p>
+    <w:p>
+      <w:pPr>
+        <w:pStyle w:val="TOC1"/>
+        <w:tabs>
+          <w:tab w:val="left" w:pos="440"/>
+          <w:tab w:val="right" w:leader="dot" w:pos="9628"/>
+        </w:tabs>
+        <w:rPr>
+          <w:rFonts w:asciiTheme="minorHAnsi" w:eastAsiaTheme="minorEastAsia" w:hAnsiTheme="minorHAnsi" w:cstheme="minorBidi"/>
+          <w:noProof/>
+          <w:sz w:val="22"/>
+          <w:lang w:val="en-US"/>
+        </w:rPr>
+      </w:pPr>
+      <w:hyperlink w:anchor="_Toc5572077" w:history="1">
+        <w:r>
+          <w:rPr>
+            <w:rStyle w:val="Hyperlink"/>
+            <w:noProof/>
+          </w:rPr>
+          <w:t>2</w:t>
+        </w:r>
+        <w:r>
+          <w:rPr>
+            <w:rFonts w:asciiTheme="minorHAnsi" w:eastAsiaTheme="minorEastAsia" w:hAnsiTheme="minorHAnsi" w:cstheme="minorBidi"/>
+            <w:noProof/>
+            <w:sz w:val="22"/>
+            <w:lang w:val="en-US"/>
+          </w:rPr>
+          <w:tab/>
+        </w:r>
+        <w:r>
+          <w:rPr>
+            <w:rStyle w:val="Hyperlink"/>
+            <w:noProof/>
+          </w:rPr>
+          <w:t>Функции и методы</w:t>
+        </w:r>
+        <w:r>
+          <w:rPr>
+            <w:noProof/>
+            <w:webHidden/>
+          </w:rPr>
+          <w:tab/>
+        </w:r>
+        <w:r>
+          <w:rPr>
+            <w:noProof/>
+            <w:webHidden/>
+          </w:rPr>
+          <w:fldChar w:fldCharType="begin"/>
+        </w:r>
+        <w:r>
+          <w:rPr>
+            <w:noProof/>
+            <w:webHidden/>
+          </w:rPr>
+          <w:instrText xml:space="preserve"> PAGEREF _Toc5572077 \h </w:instrText>
+        </w:r>
+        <w:r>
+          <w:rPr>
+            <w:noProof/>
+            <w:webHidden/>
+          </w:rPr>
+        </w:r>
+        <w:r>
+          <w:rPr>
+            <w:noProof/>
+            <w:webHidden/>
+          </w:rPr>
+          <w:fldChar w:fldCharType="separate"/>
+        </w:r>
+        <w:r>
+          <w:rPr>
+            <w:noProof/>
+            <w:webHidden/>
+          </w:rPr>
+          <w:t>8</w:t>
+        </w:r>
+        <w:r>
+          <w:rPr>
+            <w:noProof/>
+            <w:webHidden/>
+          </w:rPr>
+          <w:fldChar w:fldCharType="end"/>
+        </w:r>
+      </w:hyperlink>
+    </w:p>
+    <w:p>
+      <w:pPr>
+        <w:pStyle w:val="TOC1"/>
+        <w:tabs>
+          <w:tab w:val="left" w:pos="440"/>
+          <w:tab w:val="right" w:leader="dot" w:pos="9628"/>
+        </w:tabs>
+        <w:rPr>
+          <w:rFonts w:asciiTheme="minorHAnsi" w:eastAsiaTheme="minorEastAsia" w:hAnsiTheme="minorHAnsi" w:cstheme="minorBidi"/>
+          <w:noProof/>
+          <w:sz w:val="22"/>
+          <w:lang w:val="en-US"/>
+        </w:rPr>
+      </w:pPr>
+      <w:hyperlink w:anchor="_Toc5572078" w:history="1">
+        <w:r>
+          <w:rPr>
+            <w:rStyle w:val="Hyperlink"/>
+            <w:noProof/>
+          </w:rPr>
+          <w:t>3</w:t>
+        </w:r>
+        <w:r>
+          <w:rPr>
+            <w:rFonts w:asciiTheme="minorHAnsi" w:eastAsiaTheme="minorEastAsia" w:hAnsiTheme="minorHAnsi" w:cstheme="minorBidi"/>
+            <w:noProof/>
+            <w:sz w:val="22"/>
+            <w:lang w:val="en-US"/>
+          </w:rPr>
+          <w:tab/>
+        </w:r>
+        <w:r>
+          <w:rPr>
+            <w:rStyle w:val="Hyperlink"/>
+            <w:noProof/>
+          </w:rPr>
+          <w:t>Блок-схема функционирования ПО</w:t>
+        </w:r>
+        <w:r>
+          <w:rPr>
+            <w:noProof/>
+            <w:webHidden/>
+          </w:rPr>
+          <w:tab/>
+        </w:r>
+        <w:r>
+          <w:rPr>
+            <w:noProof/>
+            <w:webHidden/>
+          </w:rPr>
+          <w:fldChar w:fldCharType="begin"/>
+        </w:r>
+        <w:r>
+          <w:rPr>
+            <w:noProof/>
+            <w:webHidden/>
+          </w:rPr>
+          <w:instrText xml:space="preserve"> PAGEREF _Toc5572078 \h </w:instrText>
+        </w:r>
+        <w:r>
+          <w:rPr>
+            <w:noProof/>
+            <w:webHidden/>
+          </w:rPr>
+        </w:r>
+        <w:r>
+          <w:rPr>
+            <w:noProof/>
+            <w:webHidden/>
+          </w:rPr>
+          <w:fldChar w:fldCharType="separate"/>
+        </w:r>
+        <w:r>
+          <w:rPr>
+            <w:noProof/>
+            <w:webHidden/>
+          </w:rPr>
+          <w:t>10</w:t>
+        </w:r>
+        <w:r>
+          <w:rPr>
+            <w:noProof/>
+            <w:webHidden/>
+          </w:rPr>
+          <w:fldChar w:fldCharType="end"/>
+        </w:r>
+      </w:hyperlink>
+    </w:p>
+    <w:p>
+      <w:pPr>
+        <w:pStyle w:val="TOC1"/>
+        <w:tabs>
+          <w:tab w:val="left" w:pos="440"/>
+          <w:tab w:val="right" w:leader="dot" w:pos="9628"/>
+        </w:tabs>
+        <w:rPr>
+          <w:rFonts w:asciiTheme="minorHAnsi" w:eastAsiaTheme="minorEastAsia" w:hAnsiTheme="minorHAnsi" w:cstheme="minorBidi"/>
+          <w:noProof/>
+          <w:sz w:val="22"/>
+          <w:lang w:val="en-US"/>
+        </w:rPr>
+      </w:pPr>
+      <w:hyperlink w:anchor="_Toc5572079" w:history="1">
+        <w:r>
+          <w:rPr>
+            <w:rStyle w:val="Hyperlink"/>
+            <w:noProof/>
+          </w:rPr>
+          <w:t>4</w:t>
+        </w:r>
+        <w:r>
+          <w:rPr>
+            <w:rFonts w:asciiTheme="minorHAnsi" w:eastAsiaTheme="minorEastAsia" w:hAnsiTheme="minorHAnsi" w:cstheme="minorBidi"/>
+            <w:noProof/>
+            <w:sz w:val="22"/>
+            <w:lang w:val="en-US"/>
+          </w:rPr>
+          <w:tab/>
+        </w:r>
+        <w:r>
+          <w:rPr>
+            <w:rStyle w:val="Hyperlink"/>
+            <w:noProof/>
+          </w:rPr>
+          <w:t>Граф вызова функций</w:t>
+        </w:r>
+        <w:r>
+          <w:rPr>
+            <w:noProof/>
+            <w:webHidden/>
+          </w:rPr>
+          <w:tab/>
+        </w:r>
+        <w:r>
+          <w:rPr>
+            <w:noProof/>
+            <w:webHidden/>
+          </w:rPr>
+          <w:fldChar w:fldCharType="begin"/>
+        </w:r>
+        <w:r>
+          <w:rPr>
+            <w:noProof/>
+            <w:webHidden/>
+          </w:rPr>
+          <w:instrText xml:space="preserve"> PAGEREF _Toc5572079 \h </w:instrText>
+        </w:r>
+        <w:r>
+          <w:rPr>
+            <w:noProof/>
+            <w:webHidden/>
+          </w:rPr>
+        </w:r>
+        <w:r>
+          <w:rPr>
+            <w:noProof/>
+            <w:webHidden/>
+          </w:rPr>
+          <w:fldChar w:fldCharType="separate"/>
+        </w:r>
+        <w:r>
+          <w:rPr>
+            <w:noProof/>
+            <w:webHidden/>
+          </w:rPr>
+          <w:t>13</w:t>
+        </w:r>
+        <w:r>
+          <w:rPr>
+            <w:noProof/>
+            <w:webHidden/>
+          </w:rPr>
+          <w:fldChar w:fldCharType="end"/>
+        </w:r>
+      </w:hyperlink>
+    </w:p>
+    <w:p>
+      <w:pPr>
+        <w:pStyle w:val="TOC1"/>
+        <w:tabs>
+          <w:tab w:val="left" w:pos="440"/>
+          <w:tab w:val="right" w:leader="dot" w:pos="9628"/>
+        </w:tabs>
+        <w:rPr>
+          <w:rFonts w:asciiTheme="minorHAnsi" w:eastAsiaTheme="minorEastAsia" w:hAnsiTheme="minorHAnsi" w:cstheme="minorBidi"/>
+          <w:noProof/>
+          <w:sz w:val="22"/>
+          <w:lang w:val="en-US"/>
+        </w:rPr>
+      </w:pPr>
+      <w:hyperlink w:anchor="_Toc5572080" w:history="1">
+        <w:r>
+          <w:rPr>
+            <w:rStyle w:val="Hyperlink"/>
+            <w:noProof/>
+          </w:rPr>
+          <w:t>5</w:t>
+        </w:r>
+        <w:r>
+          <w:rPr>
+            <w:rFonts w:asciiTheme="minorHAnsi" w:eastAsiaTheme="minorEastAsia" w:hAnsiTheme="minorHAnsi" w:cstheme="minorBidi"/>
+            <w:noProof/>
+            <w:sz w:val="22"/>
+            <w:lang w:val="en-US"/>
+          </w:rPr>
+          <w:tab/>
+        </w:r>
+        <w:r>
+          <w:rPr>
+            <w:rStyle w:val="Hyperlink"/>
+            <w:noProof/>
+          </w:rPr>
+          <w:t>Методика тестирования</w:t>
+        </w:r>
+        <w:r>
+          <w:rPr>
+            <w:noProof/>
+            <w:webHidden/>
+          </w:rPr>
+          <w:tab/>
+        </w:r>
+        <w:r>
+          <w:rPr>
+            <w:noProof/>
+            <w:webHidden/>
+          </w:rPr>
+          <w:fldChar w:fldCharType="begin"/>
+        </w:r>
+        <w:r>
+          <w:rPr>
+            <w:noProof/>
+            <w:webHidden/>
+          </w:rPr>
+          <w:instrText xml:space="preserve"> PAGEREF _Toc5572080 \h </w:instrText>
+        </w:r>
+        <w:r>
+          <w:rPr>
+            <w:noProof/>
+            <w:webHidden/>
+          </w:rPr>
+        </w:r>
+        <w:r>
+          <w:rPr>
+            <w:noProof/>
+            <w:webHidden/>
+          </w:rPr>
+          <w:fldChar w:fldCharType="separate"/>
+        </w:r>
+        <w:r>
+          <w:rPr>
+            <w:noProof/>
+            <w:webHidden/>
+          </w:rPr>
+          <w:t>14</w:t>
+        </w:r>
+        <w:r>
+          <w:rPr>
+            <w:noProof/>
+            <w:webHidden/>
+          </w:rPr>
+          <w:fldChar w:fldCharType="end"/>
+        </w:r>
+      </w:hyperlink>
+    </w:p>
+    <w:p>
+      <w:pPr>
+        <w:pStyle w:val="TOC1"/>
+        <w:tabs>
+          <w:tab w:val="left" w:pos="440"/>
+          <w:tab w:val="right" w:leader="dot" w:pos="9628"/>
+        </w:tabs>
+        <w:rPr>
+          <w:rFonts w:asciiTheme="minorHAnsi" w:eastAsiaTheme="minorEastAsia" w:hAnsiTheme="minorHAnsi" w:cstheme="minorBidi"/>
+          <w:noProof/>
+          <w:sz w:val="22"/>
+          <w:lang w:val="en-US"/>
+        </w:rPr>
+      </w:pPr>
+      <w:hyperlink w:anchor="_Toc5572081" w:history="1">
+        <w:r>
+          <w:rPr>
+            <w:rStyle w:val="Hyperlink"/>
+            <w:noProof/>
+          </w:rPr>
+          <w:t>6</w:t>
+        </w:r>
+        <w:r>
+          <w:rPr>
+            <w:rFonts w:asciiTheme="minorHAnsi" w:eastAsiaTheme="minorEastAsia" w:hAnsiTheme="minorHAnsi" w:cstheme="minorBidi"/>
+            <w:noProof/>
+            <w:sz w:val="22"/>
+            <w:lang w:val="en-US"/>
+          </w:rPr>
+          <w:tab/>
+        </w:r>
+        <w:r>
+          <w:rPr>
+            <w:rStyle w:val="Hyperlink"/>
+            <w:noProof/>
+          </w:rPr>
+          <w:t>Листинг кода</w:t>
+        </w:r>
+        <w:r>
+          <w:rPr>
+            <w:noProof/>
+            <w:webHidden/>
+          </w:rPr>
+          <w:tab/>
+        </w:r>
+        <w:r>
+          <w:rPr>
+            <w:noProof/>
+            <w:webHidden/>
+          </w:rPr>
+          <w:fldChar w:fldCharType="begin"/>
+        </w:r>
+        <w:r>
+          <w:rPr>
+            <w:noProof/>
+            <w:webHidden/>
+          </w:rPr>
+          <w:instrText xml:space="preserve"> PAGEREF _Toc5572081 \h </w:instrText>
+        </w:r>
+        <w:r>
+          <w:rPr>
+            <w:noProof/>
+            <w:webHidden/>
+          </w:rPr>
+        </w:r>
+        <w:r>
+          <w:rPr>
+            <w:noProof/>
+            <w:webHidden/>
+          </w:rPr>
+          <w:fldChar w:fldCharType="separate"/>
+        </w:r>
+        <w:r>
+          <w:rPr>
+            <w:noProof/>
+            <w:webHidden/>
+          </w:rPr>
+          <w:t>15</w:t>
+        </w:r>
+        <w:r>
+          <w:rPr>
+            <w:noProof/>
+            <w:webHidden/>
+          </w:rPr>
+          <w:fldChar w:fldCharType="end"/>
+        </w:r>
+      </w:hyperlink>
+    </w:p>
+    <w:p>
+      <w:pPr>
+        <w:pStyle w:val="TOC1"/>
+        <w:tabs>
+          <w:tab w:val="right" w:leader="dot" w:pos="9628"/>
+        </w:tabs>
+        <w:rPr>
+          <w:rFonts w:asciiTheme="minorHAnsi" w:eastAsiaTheme="minorEastAsia" w:hAnsiTheme="minorHAnsi" w:cstheme="minorBidi"/>
+          <w:noProof/>
+          <w:sz w:val="22"/>
+          <w:lang w:val="en-US"/>
+        </w:rPr>
+      </w:pPr>
+      <w:hyperlink w:anchor="_Toc5572082" w:history="1">
+        <w:r>
+          <w:rPr>
+            <w:rStyle w:val="Hyperlink"/>
+            <w:noProof/>
+          </w:rPr>
+          <w:t>С</w:t>
+        </w:r>
+        <w:r>
+          <w:rPr>
+            <w:rStyle w:val="Hyperlink"/>
+            <w:noProof/>
+          </w:rPr>
+          <w:t>ПИСОК ИСПОЛЬЗОВАННЫХ ИСТОЧНИКОВ</w:t>
+        </w:r>
+        <w:r>
+          <w:rPr>
+            <w:noProof/>
+            <w:webHidden/>
+          </w:rPr>
+          <w:tab/>
+        </w:r>
+        <w:r>
+          <w:rPr>
+            <w:noProof/>
+            <w:webHidden/>
+          </w:rPr>
+          <w:fldChar w:fldCharType="begin"/>
+        </w:r>
+        <w:r>
+          <w:rPr>
+            <w:noProof/>
+            <w:webHidden/>
+          </w:rPr>
+          <w:instrText xml:space="preserve"> PAGEREF _Toc5572082 \h </w:instrText>
+        </w:r>
+        <w:r>
+          <w:rPr>
+            <w:noProof/>
+            <w:webHidden/>
+          </w:rPr>
+        </w:r>
+        <w:r>
+          <w:rPr>
+            <w:noProof/>
+            <w:webHidden/>
+          </w:rPr>
+          <w:fldChar w:fldCharType="separate"/>
+        </w:r>
+        <w:r>
+          <w:rPr>
+            <w:noProof/>
+            <w:webHidden/>
+          </w:rPr>
+          <w:t>23</w:t>
         </w:r>
         <w:r>
           <w:rPr>
@@ -1095,7 +1782,2715 @@
       <w:pPr>
         <w:pStyle w:val="Heading"/>
       </w:pPr>
-      <w:bookmarkStart w:id="0" w:name="_Toc5562631"/>
+      <w:bookmarkStart w:id="1" w:name="_Toc5572063"/>
+      <w:r>
+        <w:lastRenderedPageBreak/>
+        <w:t>Проектирование системы</w:t>
+      </w:r>
+      <w:bookmarkEnd w:id="1"/>
+    </w:p>
+    <w:p>
+      <w:pPr>
+        <w:pStyle w:val="Heading1"/>
+      </w:pPr>
+      <w:bookmarkStart w:id="2" w:name="_Toc5572064"/>
+      <w:r>
+        <w:t>Техническое задание</w:t>
+      </w:r>
+      <w:bookmarkEnd w:id="2"/>
+    </w:p>
+    <w:p>
+      <w:pPr>
+        <w:pStyle w:val="Normalfk"/>
+        <w:rPr>
+          <w:b/>
+        </w:rPr>
+      </w:pPr>
+      <w:r>
+        <w:rPr>
+          <w:b/>
+        </w:rPr>
+        <w:t>Тема 3. Комфортный дом</w:t>
+      </w:r>
+    </w:p>
+    <w:p>
+      <w:pPr>
+        <w:pStyle w:val="Normalfk"/>
+      </w:pPr>
+      <w:r>
+        <w:t>Для комфортного проживания в доме, нужно чтобы воздух был чистым, умеренно влажным и теплым, а также были растения. Но за этим всегда нужен контроль. Поэтому отслеживайте влажность и температуру воздуха. Освещенность в комнате. Чтобы растения всегда были вовремя политы, нужно сообщать пользователю очень открыто и явно, если показатели вышли за границы, если нет, просто выводить на дисплей, чтобы пользователь был ознакомлен с ситуацией. Если света в комнате становится мало, то включить свет.</w:t>
+      </w:r>
+    </w:p>
+    <w:p>
+      <w:pPr>
+        <w:pStyle w:val="Normalfk"/>
+      </w:pPr>
+    </w:p>
+    <w:p>
+      <w:pPr>
+        <w:pStyle w:val="Heading1"/>
+      </w:pPr>
+      <w:bookmarkStart w:id="3" w:name="_Toc5572065"/>
+      <w:r>
+        <w:t>Фактический перечень использованных датчиков для съема данных</w:t>
+      </w:r>
+      <w:bookmarkEnd w:id="3"/>
+    </w:p>
+    <w:p>
+      <w:pPr>
+        <w:pStyle w:val="Normalfk"/>
+        <w:rPr>
+          <w:b/>
+        </w:rPr>
+      </w:pPr>
+      <w:r>
+        <w:rPr>
+          <w:b/>
+        </w:rPr>
+        <w:t xml:space="preserve">DHT22 </w:t>
+      </w:r>
+      <w:proofErr w:type="spellStart"/>
+      <w:r>
+        <w:rPr>
+          <w:b/>
+        </w:rPr>
+        <w:t>Temperature-Humidity</w:t>
+      </w:r>
+      <w:proofErr w:type="spellEnd"/>
+      <w:r>
+        <w:rPr>
+          <w:b/>
+        </w:rPr>
+        <w:t xml:space="preserve"> </w:t>
+      </w:r>
+      <w:proofErr w:type="spellStart"/>
+      <w:r>
+        <w:rPr>
+          <w:b/>
+        </w:rPr>
+        <w:t>Sensor</w:t>
+      </w:r>
+      <w:proofErr w:type="spellEnd"/>
+    </w:p>
+    <w:p>
+      <w:pPr>
+        <w:pStyle w:val="Normalfk"/>
+      </w:pPr>
+      <w:r>
+        <w:t>Датчик измерения влажности и температуры воздуха</w:t>
+      </w:r>
+      <w:r>
+        <w:t xml:space="preserve"> </w:t>
+      </w:r>
+      <w:r>
+        <w:t>[1]</w:t>
+      </w:r>
+      <w:r>
+        <w:t xml:space="preserve">. Используется библиотека </w:t>
+      </w:r>
+      <w:proofErr w:type="spellStart"/>
+      <w:r>
+        <w:t>DHT.h</w:t>
+      </w:r>
+      <w:proofErr w:type="spellEnd"/>
+      <w:r>
+        <w:t xml:space="preserve">. </w:t>
+      </w:r>
+      <w:bookmarkStart w:id="4" w:name="_Hlk5562973"/>
+      <w:proofErr w:type="gramStart"/>
+      <w:r>
+        <w:t>Способ подключения</w:t>
+      </w:r>
+      <w:proofErr w:type="gramEnd"/>
+      <w:r>
+        <w:t xml:space="preserve"> следующий:</w:t>
+      </w:r>
+    </w:p>
+    <w:p>
+      <w:pPr>
+        <w:spacing w:after="160" w:line="240" w:lineRule="auto"/>
+        <w:ind w:firstLine="567"/>
+        <w:rPr>
+          <w:rFonts w:ascii="Times New Roman" w:eastAsia="Calibri" w:hAnsi="Times New Roman" w:cs="Times New Roman"/>
+          <w:sz w:val="20"/>
+        </w:rPr>
+      </w:pPr>
+      <w:r>
+        <w:rPr>
+          <w:rFonts w:ascii="Times New Roman" w:eastAsia="Calibri" w:hAnsi="Times New Roman" w:cs="Times New Roman"/>
+          <w:sz w:val="20"/>
+        </w:rPr>
+        <w:t>Таблица 1</w:t>
+      </w:r>
+    </w:p>
+    <w:tbl>
+      <w:tblPr>
+        <w:tblStyle w:val="TableGrid1"/>
+        <w:tblW w:w="0" w:type="auto"/>
+        <w:tblLook w:val="04A0" w:firstRow="1" w:lastRow="0" w:firstColumn="1" w:lastColumn="0" w:noHBand="0" w:noVBand="1"/>
+      </w:tblPr>
+      <w:tblGrid>
+        <w:gridCol w:w="4672"/>
+        <w:gridCol w:w="4673"/>
+      </w:tblGrid>
+      <w:tr>
+        <w:tc>
+          <w:tcPr>
+            <w:tcW w:w="4672" w:type="dxa"/>
+          </w:tcPr>
+          <w:bookmarkEnd w:id="4"/>
+          <w:p>
+            <w:pPr>
+              <w:spacing w:after="0" w:line="240" w:lineRule="auto"/>
+              <w:rPr>
+                <w:rFonts w:ascii="Times New Roman" w:eastAsia="Calibri" w:hAnsi="Times New Roman" w:cs="Times New Roman"/>
+                <w:sz w:val="24"/>
+                <w:lang w:val="en-US"/>
+              </w:rPr>
+            </w:pPr>
+            <w:r>
+              <w:rPr>
+                <w:rFonts w:ascii="Times New Roman" w:eastAsia="Calibri" w:hAnsi="Times New Roman" w:cs="Times New Roman"/>
+                <w:sz w:val="24"/>
+              </w:rPr>
+              <w:t xml:space="preserve">Датчик </w:t>
+            </w:r>
+            <w:r>
+              <w:rPr>
+                <w:rFonts w:ascii="Times New Roman" w:eastAsia="Calibri" w:hAnsi="Times New Roman" w:cs="Times New Roman"/>
+                <w:sz w:val="24"/>
+                <w:lang w:val="en-US"/>
+              </w:rPr>
+              <w:t>DHT22</w:t>
+            </w:r>
+          </w:p>
+        </w:tc>
+        <w:tc>
+          <w:tcPr>
+            <w:tcW w:w="4673" w:type="dxa"/>
+          </w:tcPr>
+          <w:p>
+            <w:pPr>
+              <w:spacing w:after="0" w:line="240" w:lineRule="auto"/>
+              <w:rPr>
+                <w:rFonts w:ascii="Times New Roman" w:eastAsia="Calibri" w:hAnsi="Times New Roman" w:cs="Times New Roman"/>
+                <w:sz w:val="24"/>
+                <w:lang w:val="en-US"/>
+              </w:rPr>
+            </w:pPr>
+            <w:r>
+              <w:rPr>
+                <w:rFonts w:ascii="Times New Roman" w:eastAsia="Calibri" w:hAnsi="Times New Roman" w:cs="Times New Roman"/>
+                <w:sz w:val="24"/>
+                <w:lang w:val="en-US"/>
+              </w:rPr>
+              <w:t>Arduino</w:t>
+            </w:r>
+          </w:p>
+        </w:tc>
+      </w:tr>
+      <w:tr>
+        <w:tc>
+          <w:tcPr>
+            <w:tcW w:w="4672" w:type="dxa"/>
+          </w:tcPr>
+          <w:p>
+            <w:pPr>
+              <w:spacing w:after="0" w:line="240" w:lineRule="auto"/>
+              <w:rPr>
+                <w:rFonts w:ascii="Times New Roman" w:eastAsia="Calibri" w:hAnsi="Times New Roman" w:cs="Times New Roman"/>
+                <w:sz w:val="24"/>
+                <w:lang w:val="en-US"/>
+              </w:rPr>
+            </w:pPr>
+            <w:r>
+              <w:rPr>
+                <w:rFonts w:ascii="Times New Roman" w:eastAsia="Calibri" w:hAnsi="Times New Roman" w:cs="Times New Roman"/>
+                <w:sz w:val="24"/>
+                <w:lang w:val="en-US"/>
+              </w:rPr>
+              <w:t>+</w:t>
+            </w:r>
+          </w:p>
+        </w:tc>
+        <w:tc>
+          <w:tcPr>
+            <w:tcW w:w="4673" w:type="dxa"/>
+          </w:tcPr>
+          <w:p>
+            <w:pPr>
+              <w:spacing w:after="0" w:line="240" w:lineRule="auto"/>
+              <w:rPr>
+                <w:rFonts w:ascii="Times New Roman" w:eastAsia="Calibri" w:hAnsi="Times New Roman" w:cs="Times New Roman"/>
+                <w:sz w:val="24"/>
+                <w:lang w:val="en-US"/>
+              </w:rPr>
+            </w:pPr>
+            <w:r>
+              <w:rPr>
+                <w:rFonts w:ascii="Times New Roman" w:eastAsia="Calibri" w:hAnsi="Times New Roman" w:cs="Times New Roman"/>
+                <w:sz w:val="24"/>
+                <w:lang w:val="en-US"/>
+              </w:rPr>
+              <w:t>+5V</w:t>
+            </w:r>
+          </w:p>
+        </w:tc>
+      </w:tr>
+      <w:tr>
+        <w:tc>
+          <w:tcPr>
+            <w:tcW w:w="4672" w:type="dxa"/>
+          </w:tcPr>
+          <w:p>
+            <w:pPr>
+              <w:spacing w:after="0" w:line="240" w:lineRule="auto"/>
+              <w:rPr>
+                <w:rFonts w:ascii="Times New Roman" w:eastAsia="Calibri" w:hAnsi="Times New Roman" w:cs="Times New Roman"/>
+                <w:sz w:val="24"/>
+                <w:lang w:val="en-US"/>
+              </w:rPr>
+            </w:pPr>
+            <w:r>
+              <w:rPr>
+                <w:rFonts w:ascii="Times New Roman" w:eastAsia="Calibri" w:hAnsi="Times New Roman" w:cs="Times New Roman"/>
+                <w:sz w:val="24"/>
+                <w:lang w:val="en-US"/>
+              </w:rPr>
+              <w:t>Out</w:t>
+            </w:r>
+          </w:p>
+        </w:tc>
+        <w:tc>
+          <w:tcPr>
+            <w:tcW w:w="4673" w:type="dxa"/>
+          </w:tcPr>
+          <w:p>
+            <w:pPr>
+              <w:spacing w:after="0" w:line="240" w:lineRule="auto"/>
+              <w:rPr>
+                <w:rFonts w:ascii="Times New Roman" w:eastAsia="Calibri" w:hAnsi="Times New Roman" w:cs="Times New Roman"/>
+                <w:sz w:val="24"/>
+                <w:lang w:val="en-US"/>
+              </w:rPr>
+            </w:pPr>
+            <w:proofErr w:type="gramStart"/>
+            <w:r>
+              <w:rPr>
+                <w:rFonts w:ascii="Times New Roman" w:eastAsia="Calibri" w:hAnsi="Times New Roman" w:cs="Times New Roman"/>
+                <w:sz w:val="24"/>
+              </w:rPr>
+              <w:t>Например</w:t>
+            </w:r>
+            <w:proofErr w:type="gramEnd"/>
+            <w:r>
+              <w:rPr>
+                <w:rFonts w:ascii="Times New Roman" w:eastAsia="Calibri" w:hAnsi="Times New Roman" w:cs="Times New Roman"/>
+                <w:sz w:val="24"/>
+              </w:rPr>
+              <w:t xml:space="preserve"> </w:t>
+            </w:r>
+            <w:r>
+              <w:rPr>
+                <w:rFonts w:ascii="Times New Roman" w:eastAsia="Calibri" w:hAnsi="Times New Roman" w:cs="Times New Roman"/>
+                <w:sz w:val="24"/>
+                <w:lang w:val="en-US"/>
+              </w:rPr>
+              <w:t>D2</w:t>
+            </w:r>
+          </w:p>
+        </w:tc>
+      </w:tr>
+      <w:tr>
+        <w:tc>
+          <w:tcPr>
+            <w:tcW w:w="4672" w:type="dxa"/>
+          </w:tcPr>
+          <w:p>
+            <w:pPr>
+              <w:spacing w:after="0" w:line="240" w:lineRule="auto"/>
+              <w:rPr>
+                <w:rFonts w:ascii="Times New Roman" w:eastAsia="Calibri" w:hAnsi="Times New Roman" w:cs="Times New Roman"/>
+                <w:sz w:val="24"/>
+                <w:lang w:val="en-US"/>
+              </w:rPr>
+            </w:pPr>
+            <w:r>
+              <w:rPr>
+                <w:rFonts w:ascii="Times New Roman" w:eastAsia="Calibri" w:hAnsi="Times New Roman" w:cs="Times New Roman"/>
+                <w:sz w:val="24"/>
+                <w:lang w:val="en-US"/>
+              </w:rPr>
+              <w:t>-</w:t>
+            </w:r>
+          </w:p>
+        </w:tc>
+        <w:tc>
+          <w:tcPr>
+            <w:tcW w:w="4673" w:type="dxa"/>
+          </w:tcPr>
+          <w:p>
+            <w:pPr>
+              <w:spacing w:after="0" w:line="240" w:lineRule="auto"/>
+              <w:rPr>
+                <w:rFonts w:ascii="Times New Roman" w:eastAsia="Calibri" w:hAnsi="Times New Roman" w:cs="Times New Roman"/>
+                <w:sz w:val="24"/>
+                <w:lang w:val="en-US"/>
+              </w:rPr>
+            </w:pPr>
+            <w:r>
+              <w:rPr>
+                <w:rFonts w:ascii="Times New Roman" w:eastAsia="Calibri" w:hAnsi="Times New Roman" w:cs="Times New Roman"/>
+                <w:sz w:val="24"/>
+                <w:lang w:val="en-US"/>
+              </w:rPr>
+              <w:t>GND</w:t>
+            </w:r>
+          </w:p>
+        </w:tc>
+      </w:tr>
+    </w:tbl>
+    <w:p>
+      <w:pPr>
+        <w:pStyle w:val="Normalfk"/>
+        <w:rPr>
+          <w:b/>
+        </w:rPr>
+      </w:pPr>
+    </w:p>
+    <w:p>
+      <w:pPr>
+        <w:pStyle w:val="Normalfk"/>
+        <w:rPr>
+          <w:b/>
+        </w:rPr>
+      </w:pPr>
+      <w:r>
+        <w:rPr>
+          <w:b/>
+        </w:rPr>
+        <w:t>Датчик влажности почвы</w:t>
+      </w:r>
+    </w:p>
+    <w:p>
+      <w:pPr>
+        <w:pStyle w:val="Normalfk"/>
+      </w:pPr>
+      <w:r>
+        <w:t>Модуль состоит из двух частей: контактного щупа YL-69 и датчика YL-38</w:t>
+      </w:r>
+      <w:r>
+        <w:t xml:space="preserve"> [2]</w:t>
+      </w:r>
+      <w:r>
+        <w:t xml:space="preserve">. Между двумя электродами щупа YL-69 создаётся небольшое напряжение. Если почва сухая, сопротивление велико и ток будет меньше. Если земля влажная — сопротивление меньше, ток — чуть больше. По итоговому аналоговому сигналу можно судить о степени влажности. Щуп YL-69 соединен с датчиком YL-38 по двум проводам. Кроме контактов соединения с щупом, датчик YL-38 имеет четыре контакта для подключения к контроллеру. Библиотека не использовалась. </w:t>
+      </w:r>
+      <w:proofErr w:type="gramStart"/>
+      <w:r>
+        <w:t>Способ подключения</w:t>
+      </w:r>
+      <w:proofErr w:type="gramEnd"/>
+      <w:r>
+        <w:t xml:space="preserve"> следующий: датчик подключаем последовательно к щупу, а дальше см. Таблицу 2</w:t>
+      </w:r>
+    </w:p>
+    <w:p>
+      <w:pPr>
+        <w:spacing w:after="160" w:line="240" w:lineRule="auto"/>
+        <w:ind w:firstLine="567"/>
+        <w:rPr>
+          <w:rFonts w:ascii="Times New Roman" w:eastAsia="Calibri" w:hAnsi="Times New Roman" w:cs="Times New Roman"/>
+          <w:sz w:val="20"/>
+        </w:rPr>
+      </w:pPr>
+      <w:r>
+        <w:rPr>
+          <w:rFonts w:ascii="Times New Roman" w:eastAsia="Calibri" w:hAnsi="Times New Roman" w:cs="Times New Roman"/>
+          <w:sz w:val="20"/>
+        </w:rPr>
+        <w:t>Таблица 2</w:t>
+      </w:r>
+    </w:p>
+    <w:tbl>
+      <w:tblPr>
+        <w:tblStyle w:val="TableGrid1"/>
+        <w:tblW w:w="0" w:type="auto"/>
+        <w:tblLook w:val="04A0" w:firstRow="1" w:lastRow="0" w:firstColumn="1" w:lastColumn="0" w:noHBand="0" w:noVBand="1"/>
+      </w:tblPr>
+      <w:tblGrid>
+        <w:gridCol w:w="2374"/>
+        <w:gridCol w:w="2381"/>
+      </w:tblGrid>
+      <w:tr>
+        <w:tc>
+          <w:tcPr>
+            <w:tcW w:w="2374" w:type="dxa"/>
+          </w:tcPr>
+          <w:p>
+            <w:pPr>
+              <w:spacing w:after="0" w:line="240" w:lineRule="auto"/>
+              <w:rPr>
+                <w:rFonts w:eastAsia="Calibri" w:cs="Times New Roman"/>
+              </w:rPr>
+            </w:pPr>
+            <w:r>
+              <w:rPr>
+                <w:rFonts w:ascii="Times New Roman" w:eastAsia="Calibri" w:hAnsi="Times New Roman" w:cs="Times New Roman"/>
+                <w:sz w:val="20"/>
+              </w:rPr>
+              <w:t>YL-69(щуп)</w:t>
+            </w:r>
+            <w:r>
+              <w:rPr>
+                <w:rFonts w:ascii="Times New Roman" w:eastAsia="Calibri" w:hAnsi="Times New Roman" w:cs="Times New Roman"/>
+                <w:sz w:val="20"/>
+                <w:lang w:val="en-US"/>
+              </w:rPr>
+              <w:t xml:space="preserve"> </w:t>
+            </w:r>
+            <w:r>
+              <w:rPr>
+                <w:rFonts w:ascii="Times New Roman" w:eastAsia="Calibri" w:hAnsi="Times New Roman" w:cs="Times New Roman"/>
+                <w:sz w:val="20"/>
+              </w:rPr>
+              <w:t xml:space="preserve">к </w:t>
+            </w:r>
+            <w:r>
+              <w:rPr>
+                <w:rFonts w:ascii="Times New Roman" w:eastAsia="Calibri" w:hAnsi="Times New Roman" w:cs="Times New Roman"/>
+                <w:sz w:val="20"/>
+                <w:lang w:val="en-US"/>
+              </w:rPr>
+              <w:t>Arduino</w:t>
+            </w:r>
+          </w:p>
+        </w:tc>
+        <w:tc>
+          <w:tcPr>
+            <w:tcW w:w="2381" w:type="dxa"/>
+          </w:tcPr>
+          <w:p>
+            <w:pPr>
+              <w:spacing w:after="0" w:line="240" w:lineRule="auto"/>
+              <w:rPr>
+                <w:rFonts w:eastAsia="Calibri" w:cs="Times New Roman"/>
+                <w:lang w:val="en-US"/>
+              </w:rPr>
+            </w:pPr>
+            <w:r>
+              <w:rPr>
+                <w:rFonts w:eastAsia="Calibri" w:cs="Times New Roman"/>
+                <w:lang w:val="en-US"/>
+              </w:rPr>
+              <w:t>Arduino</w:t>
+            </w:r>
+          </w:p>
+        </w:tc>
+      </w:tr>
+      <w:tr>
+        <w:tc>
+          <w:tcPr>
+            <w:tcW w:w="2374" w:type="dxa"/>
+          </w:tcPr>
+          <w:p>
+            <w:pPr>
+              <w:spacing w:after="0" w:line="240" w:lineRule="auto"/>
+              <w:rPr>
+                <w:rFonts w:eastAsia="Calibri" w:cs="Times New Roman"/>
+                <w:lang w:val="en-US"/>
+              </w:rPr>
+            </w:pPr>
+            <w:r>
+              <w:rPr>
+                <w:rFonts w:eastAsia="Calibri" w:cs="Times New Roman"/>
+                <w:lang w:val="en-US"/>
+              </w:rPr>
+              <w:t>OUT A</w:t>
+            </w:r>
+          </w:p>
+        </w:tc>
+        <w:tc>
+          <w:tcPr>
+            <w:tcW w:w="2381" w:type="dxa"/>
+          </w:tcPr>
+          <w:p>
+            <w:pPr>
+              <w:spacing w:after="0" w:line="240" w:lineRule="auto"/>
+              <w:rPr>
+                <w:rFonts w:eastAsia="Calibri" w:cs="Times New Roman"/>
+                <w:lang w:val="en-US"/>
+              </w:rPr>
+            </w:pPr>
+            <w:proofErr w:type="gramStart"/>
+            <w:r>
+              <w:rPr>
+                <w:rFonts w:eastAsia="Calibri" w:cs="Times New Roman"/>
+              </w:rPr>
+              <w:t>Например</w:t>
+            </w:r>
+            <w:proofErr w:type="gramEnd"/>
+            <w:r>
+              <w:rPr>
+                <w:rFonts w:eastAsia="Calibri" w:cs="Times New Roman"/>
+              </w:rPr>
+              <w:t xml:space="preserve"> </w:t>
+            </w:r>
+            <w:r>
+              <w:rPr>
+                <w:rFonts w:eastAsia="Calibri" w:cs="Times New Roman"/>
+                <w:lang w:val="en-US"/>
+              </w:rPr>
+              <w:t>A0</w:t>
+            </w:r>
+          </w:p>
+        </w:tc>
+      </w:tr>
+      <w:tr>
+        <w:tc>
+          <w:tcPr>
+            <w:tcW w:w="2374" w:type="dxa"/>
+          </w:tcPr>
+          <w:p>
+            <w:pPr>
+              <w:spacing w:after="0" w:line="240" w:lineRule="auto"/>
+              <w:rPr>
+                <w:rFonts w:eastAsia="Calibri" w:cs="Times New Roman"/>
+                <w:lang w:val="en-US"/>
+              </w:rPr>
+            </w:pPr>
+            <w:r>
+              <w:rPr>
+                <w:rFonts w:eastAsia="Calibri" w:cs="Times New Roman"/>
+                <w:lang w:val="en-US"/>
+              </w:rPr>
+              <w:t>OUT D</w:t>
+            </w:r>
+          </w:p>
+        </w:tc>
+        <w:tc>
+          <w:tcPr>
+            <w:tcW w:w="2381" w:type="dxa"/>
+          </w:tcPr>
+          <w:p>
+            <w:pPr>
+              <w:spacing w:after="0" w:line="240" w:lineRule="auto"/>
+              <w:rPr>
+                <w:rFonts w:eastAsia="Calibri" w:cs="Times New Roman"/>
+              </w:rPr>
+            </w:pPr>
+            <w:r>
+              <w:rPr>
+                <w:rFonts w:eastAsia="Calibri" w:cs="Times New Roman"/>
+              </w:rPr>
+              <w:t>Не использовался</w:t>
+            </w:r>
+          </w:p>
+        </w:tc>
+      </w:tr>
+      <w:tr>
+        <w:tc>
+          <w:tcPr>
+            <w:tcW w:w="2374" w:type="dxa"/>
+          </w:tcPr>
+          <w:p>
+            <w:pPr>
+              <w:spacing w:after="0" w:line="240" w:lineRule="auto"/>
+              <w:rPr>
+                <w:rFonts w:eastAsia="Calibri" w:cs="Times New Roman"/>
+                <w:lang w:val="en-US"/>
+              </w:rPr>
+            </w:pPr>
+            <w:r>
+              <w:rPr>
+                <w:rFonts w:eastAsia="Calibri" w:cs="Times New Roman"/>
+                <w:lang w:val="en-US"/>
+              </w:rPr>
+              <w:t>-</w:t>
+            </w:r>
+          </w:p>
+        </w:tc>
+        <w:tc>
+          <w:tcPr>
+            <w:tcW w:w="2381" w:type="dxa"/>
+          </w:tcPr>
+          <w:p>
+            <w:pPr>
+              <w:spacing w:after="0" w:line="240" w:lineRule="auto"/>
+              <w:rPr>
+                <w:rFonts w:eastAsia="Calibri" w:cs="Times New Roman"/>
+                <w:lang w:val="en-US"/>
+              </w:rPr>
+            </w:pPr>
+            <w:r>
+              <w:rPr>
+                <w:rFonts w:eastAsia="Calibri" w:cs="Times New Roman"/>
+                <w:lang w:val="en-US"/>
+              </w:rPr>
+              <w:t>GND</w:t>
+            </w:r>
+          </w:p>
+        </w:tc>
+      </w:tr>
+      <w:tr>
+        <w:tc>
+          <w:tcPr>
+            <w:tcW w:w="2374" w:type="dxa"/>
+          </w:tcPr>
+          <w:p>
+            <w:pPr>
+              <w:spacing w:after="0" w:line="240" w:lineRule="auto"/>
+              <w:rPr>
+                <w:rFonts w:eastAsia="Calibri" w:cs="Times New Roman"/>
+                <w:lang w:val="en-US"/>
+              </w:rPr>
+            </w:pPr>
+            <w:r>
+              <w:rPr>
+                <w:rFonts w:eastAsia="Calibri" w:cs="Times New Roman"/>
+                <w:lang w:val="en-US"/>
+              </w:rPr>
+              <w:t>+</w:t>
+            </w:r>
+          </w:p>
+        </w:tc>
+        <w:tc>
+          <w:tcPr>
+            <w:tcW w:w="2381" w:type="dxa"/>
+          </w:tcPr>
+          <w:p>
+            <w:pPr>
+              <w:spacing w:after="0" w:line="240" w:lineRule="auto"/>
+              <w:rPr>
+                <w:rFonts w:eastAsia="Calibri" w:cs="Times New Roman"/>
+                <w:lang w:val="en-US"/>
+              </w:rPr>
+            </w:pPr>
+            <w:r>
+              <w:rPr>
+                <w:rFonts w:eastAsia="Calibri" w:cs="Times New Roman"/>
+                <w:lang w:val="en-US"/>
+              </w:rPr>
+              <w:t>5V</w:t>
+            </w:r>
+          </w:p>
+        </w:tc>
+      </w:tr>
+    </w:tbl>
+    <w:p>
+      <w:pPr>
+        <w:pStyle w:val="Normalfk"/>
+        <w:rPr>
+          <w:b/>
+        </w:rPr>
+      </w:pPr>
+    </w:p>
+    <w:p>
+      <w:pPr>
+        <w:pStyle w:val="Normalfk"/>
+        <w:rPr>
+          <w:b/>
+        </w:rPr>
+      </w:pPr>
+      <w:r>
+        <w:rPr>
+          <w:b/>
+        </w:rPr>
+        <w:t>Фоторезистор</w:t>
+      </w:r>
+    </w:p>
+    <w:p>
+      <w:pPr>
+        <w:pStyle w:val="Normalfk"/>
+      </w:pPr>
+      <w:r>
+        <w:t xml:space="preserve">Датчик используется для измерения количества света в комнате, функционирует по принципу резистора, </w:t>
+      </w:r>
+      <w:proofErr w:type="gramStart"/>
+      <w:r>
+        <w:t>т.е.</w:t>
+      </w:r>
+      <w:proofErr w:type="gramEnd"/>
+      <w:r>
+        <w:t xml:space="preserve"> меняет свое сопротивление в зависимости от уровня окружающего освещения</w:t>
+      </w:r>
+      <w:r>
+        <w:t xml:space="preserve"> [3]</w:t>
+      </w:r>
+      <w:r>
+        <w:t xml:space="preserve">. Библиотека не использовалась. </w:t>
+      </w:r>
+      <w:proofErr w:type="gramStart"/>
+      <w:r>
+        <w:t>Способ подключения</w:t>
+      </w:r>
+      <w:proofErr w:type="gramEnd"/>
+      <w:r>
+        <w:t xml:space="preserve"> следующий:</w:t>
+      </w:r>
+    </w:p>
+    <w:p>
+      <w:pPr>
+        <w:spacing w:after="160" w:line="240" w:lineRule="auto"/>
+        <w:ind w:firstLine="567"/>
+        <w:rPr>
+          <w:rFonts w:ascii="Times New Roman" w:eastAsia="Calibri" w:hAnsi="Times New Roman" w:cs="Times New Roman"/>
+          <w:sz w:val="20"/>
+        </w:rPr>
+      </w:pPr>
+      <w:r>
+        <w:rPr>
+          <w:rFonts w:ascii="Times New Roman" w:eastAsia="Calibri" w:hAnsi="Times New Roman" w:cs="Times New Roman"/>
+          <w:sz w:val="20"/>
+        </w:rPr>
+        <w:t>Таблица 3</w:t>
+      </w:r>
+    </w:p>
+    <w:tbl>
+      <w:tblPr>
+        <w:tblStyle w:val="TableGrid1"/>
+        <w:tblW w:w="0" w:type="auto"/>
+        <w:tblLook w:val="04A0" w:firstRow="1" w:lastRow="0" w:firstColumn="1" w:lastColumn="0" w:noHBand="0" w:noVBand="1"/>
+      </w:tblPr>
+      <w:tblGrid>
+        <w:gridCol w:w="3115"/>
+        <w:gridCol w:w="3115"/>
+        <w:gridCol w:w="3115"/>
+      </w:tblGrid>
+      <w:tr>
+        <w:tc>
+          <w:tcPr>
+            <w:tcW w:w="3115" w:type="dxa"/>
+          </w:tcPr>
+          <w:p>
+            <w:pPr>
+              <w:spacing w:after="0" w:line="240" w:lineRule="auto"/>
+              <w:rPr>
+                <w:rFonts w:ascii="Times New Roman" w:eastAsia="Calibri" w:hAnsi="Times New Roman" w:cs="Times New Roman"/>
+                <w:sz w:val="20"/>
+              </w:rPr>
+            </w:pPr>
+            <w:r>
+              <w:rPr>
+                <w:rFonts w:ascii="Times New Roman" w:eastAsia="Calibri" w:hAnsi="Times New Roman" w:cs="Times New Roman"/>
+                <w:sz w:val="20"/>
+              </w:rPr>
+              <w:t>Фоторезистор</w:t>
+            </w:r>
+          </w:p>
+        </w:tc>
+        <w:tc>
+          <w:tcPr>
+            <w:tcW w:w="3115" w:type="dxa"/>
+          </w:tcPr>
+          <w:p>
+            <w:pPr>
+              <w:spacing w:after="0" w:line="240" w:lineRule="auto"/>
+              <w:rPr>
+                <w:rFonts w:ascii="Times New Roman" w:eastAsia="Calibri" w:hAnsi="Times New Roman" w:cs="Times New Roman"/>
+                <w:sz w:val="20"/>
+              </w:rPr>
+            </w:pPr>
+            <w:r>
+              <w:rPr>
+                <w:rFonts w:ascii="Times New Roman" w:eastAsia="Calibri" w:hAnsi="Times New Roman" w:cs="Times New Roman"/>
+                <w:sz w:val="20"/>
+              </w:rPr>
+              <w:t>Резистор 10 кОм</w:t>
+            </w:r>
+          </w:p>
+        </w:tc>
+        <w:tc>
+          <w:tcPr>
+            <w:tcW w:w="3115" w:type="dxa"/>
+          </w:tcPr>
+          <w:p>
+            <w:pPr>
+              <w:spacing w:after="0" w:line="240" w:lineRule="auto"/>
+              <w:rPr>
+                <w:rFonts w:ascii="Times New Roman" w:eastAsia="Calibri" w:hAnsi="Times New Roman" w:cs="Times New Roman"/>
+                <w:sz w:val="20"/>
+                <w:lang w:val="en-US"/>
+              </w:rPr>
+            </w:pPr>
+            <w:r>
+              <w:rPr>
+                <w:rFonts w:ascii="Times New Roman" w:eastAsia="Calibri" w:hAnsi="Times New Roman" w:cs="Times New Roman"/>
+                <w:sz w:val="20"/>
+                <w:lang w:val="en-US"/>
+              </w:rPr>
+              <w:t>Arduino</w:t>
+            </w:r>
+          </w:p>
+        </w:tc>
+      </w:tr>
+      <w:tr>
+        <w:tc>
+          <w:tcPr>
+            <w:tcW w:w="3115" w:type="dxa"/>
+          </w:tcPr>
+          <w:p>
+            <w:pPr>
+              <w:spacing w:after="0" w:line="240" w:lineRule="auto"/>
+              <w:rPr>
+                <w:rFonts w:ascii="Times New Roman" w:eastAsia="Calibri" w:hAnsi="Times New Roman" w:cs="Times New Roman"/>
+                <w:sz w:val="20"/>
+                <w:lang w:val="en-US"/>
+              </w:rPr>
+            </w:pPr>
+            <w:r>
+              <w:rPr>
+                <w:rFonts w:ascii="Times New Roman" w:eastAsia="Calibri" w:hAnsi="Times New Roman" w:cs="Times New Roman"/>
+                <w:sz w:val="20"/>
+                <w:lang w:val="en-US"/>
+              </w:rPr>
+              <w:t>-</w:t>
+            </w:r>
+          </w:p>
+        </w:tc>
+        <w:tc>
+          <w:tcPr>
+            <w:tcW w:w="3115" w:type="dxa"/>
+          </w:tcPr>
+          <w:p>
+            <w:pPr>
+              <w:spacing w:after="0" w:line="240" w:lineRule="auto"/>
+              <w:rPr>
+                <w:rFonts w:ascii="Times New Roman" w:eastAsia="Calibri" w:hAnsi="Times New Roman" w:cs="Times New Roman"/>
+                <w:sz w:val="20"/>
+                <w:lang w:val="en-US"/>
+              </w:rPr>
+            </w:pPr>
+            <w:r>
+              <w:rPr>
+                <w:rFonts w:ascii="Times New Roman" w:eastAsia="Calibri" w:hAnsi="Times New Roman" w:cs="Times New Roman"/>
+                <w:sz w:val="20"/>
+                <w:lang w:val="en-US"/>
+              </w:rPr>
+              <w:t>A0</w:t>
+            </w:r>
+          </w:p>
+        </w:tc>
+        <w:tc>
+          <w:tcPr>
+            <w:tcW w:w="3115" w:type="dxa"/>
+          </w:tcPr>
+          <w:p>
+            <w:pPr>
+              <w:spacing w:after="0" w:line="240" w:lineRule="auto"/>
+              <w:rPr>
+                <w:rFonts w:ascii="Times New Roman" w:eastAsia="Calibri" w:hAnsi="Times New Roman" w:cs="Times New Roman"/>
+                <w:sz w:val="20"/>
+                <w:lang w:val="en-US"/>
+              </w:rPr>
+            </w:pPr>
+            <w:r>
+              <w:rPr>
+                <w:rFonts w:ascii="Times New Roman" w:eastAsia="Calibri" w:hAnsi="Times New Roman" w:cs="Times New Roman"/>
+                <w:sz w:val="20"/>
+                <w:lang w:val="en-US"/>
+              </w:rPr>
+              <w:t>GND</w:t>
+            </w:r>
+          </w:p>
+        </w:tc>
+      </w:tr>
+      <w:tr>
+        <w:tc>
+          <w:tcPr>
+            <w:tcW w:w="3115" w:type="dxa"/>
+          </w:tcPr>
+          <w:p>
+            <w:pPr>
+              <w:spacing w:after="0" w:line="240" w:lineRule="auto"/>
+              <w:rPr>
+                <w:rFonts w:ascii="Times New Roman" w:eastAsia="Calibri" w:hAnsi="Times New Roman" w:cs="Times New Roman"/>
+                <w:sz w:val="20"/>
+                <w:lang w:val="en-US"/>
+              </w:rPr>
+            </w:pPr>
+            <w:r>
+              <w:rPr>
+                <w:rFonts w:ascii="Times New Roman" w:eastAsia="Calibri" w:hAnsi="Times New Roman" w:cs="Times New Roman"/>
+                <w:sz w:val="20"/>
+                <w:lang w:val="en-US"/>
+              </w:rPr>
+              <w:t>+</w:t>
+            </w:r>
+          </w:p>
+        </w:tc>
+        <w:tc>
+          <w:tcPr>
+            <w:tcW w:w="3115" w:type="dxa"/>
+          </w:tcPr>
+          <w:p>
+            <w:pPr>
+              <w:spacing w:after="0" w:line="240" w:lineRule="auto"/>
+              <w:rPr>
+                <w:rFonts w:ascii="Times New Roman" w:eastAsia="Calibri" w:hAnsi="Times New Roman" w:cs="Times New Roman"/>
+                <w:sz w:val="20"/>
+              </w:rPr>
+            </w:pPr>
+          </w:p>
+        </w:tc>
+        <w:tc>
+          <w:tcPr>
+            <w:tcW w:w="3115" w:type="dxa"/>
+          </w:tcPr>
+          <w:p>
+            <w:pPr>
+              <w:spacing w:after="0" w:line="240" w:lineRule="auto"/>
+              <w:rPr>
+                <w:rFonts w:ascii="Times New Roman" w:eastAsia="Calibri" w:hAnsi="Times New Roman" w:cs="Times New Roman"/>
+                <w:sz w:val="20"/>
+                <w:lang w:val="en-US"/>
+              </w:rPr>
+            </w:pPr>
+            <w:r>
+              <w:rPr>
+                <w:rFonts w:ascii="Times New Roman" w:eastAsia="Calibri" w:hAnsi="Times New Roman" w:cs="Times New Roman"/>
+                <w:sz w:val="20"/>
+                <w:lang w:val="en-US"/>
+              </w:rPr>
+              <w:t>5V</w:t>
+            </w:r>
+          </w:p>
+        </w:tc>
+      </w:tr>
+    </w:tbl>
+    <w:p>
+      <w:pPr>
+        <w:spacing w:after="160" w:line="259" w:lineRule="auto"/>
+        <w:rPr>
+          <w:rFonts w:ascii="Times New Roman" w:eastAsia="Calibri" w:hAnsi="Times New Roman" w:cs="Times New Roman"/>
+          <w:sz w:val="24"/>
+        </w:rPr>
+      </w:pPr>
+      <w:r>
+        <w:rPr>
+          <w:rFonts w:ascii="Times New Roman" w:eastAsia="Calibri" w:hAnsi="Times New Roman" w:cs="Times New Roman"/>
+          <w:sz w:val="24"/>
+        </w:rPr>
+        <w:br w:type="page"/>
+      </w:r>
+    </w:p>
+    <w:p>
+      <w:pPr>
+        <w:pStyle w:val="Heading1"/>
+      </w:pPr>
+      <w:bookmarkStart w:id="5" w:name="_Toc5572066"/>
+      <w:r>
+        <w:lastRenderedPageBreak/>
+        <w:t>Фактический перечень использованных устройств управления/отображения</w:t>
+      </w:r>
+      <w:bookmarkEnd w:id="5"/>
+    </w:p>
+    <w:p>
+      <w:pPr>
+        <w:pStyle w:val="Normalfk"/>
+        <w:rPr>
+          <w:b/>
+        </w:rPr>
+      </w:pPr>
+      <w:r>
+        <w:rPr>
+          <w:b/>
+        </w:rPr>
+        <w:t>MT-16S2H-2YLG</w:t>
+      </w:r>
+    </w:p>
+    <w:p>
+      <w:pPr>
+        <w:pStyle w:val="Normalfk"/>
+      </w:pPr>
+      <w:r>
+        <w:t>Жидкокристаллический модуль MT–16S2H состоит из БИС контроллера управления и ЖК панели. Дисплей MT-16S2H предназначен для вывода текста на латинице и кириллице. Экран имеет 16 контактов для питания логики, взаимодействия с управляющей электроникой и подсветки</w:t>
+      </w:r>
+      <w:r>
+        <w:t xml:space="preserve"> </w:t>
+      </w:r>
+      <w:r>
+        <w:t>[</w:t>
+      </w:r>
+      <w:r>
+        <w:t>4]</w:t>
+      </w:r>
+      <w:r>
+        <w:t xml:space="preserve">. Используется библиотека </w:t>
+      </w:r>
+      <w:proofErr w:type="spellStart"/>
+      <w:r>
+        <w:t>LiquidCrystal.h</w:t>
+      </w:r>
+      <w:proofErr w:type="spellEnd"/>
+      <w:r>
+        <w:t xml:space="preserve">. </w:t>
+      </w:r>
+      <w:proofErr w:type="gramStart"/>
+      <w:r>
+        <w:t>Способ подключения</w:t>
+      </w:r>
+      <w:proofErr w:type="gramEnd"/>
+      <w:r>
+        <w:t xml:space="preserve"> следующий:</w:t>
+      </w:r>
+    </w:p>
+    <w:p>
+      <w:pPr>
+        <w:spacing w:after="160" w:line="240" w:lineRule="auto"/>
+        <w:ind w:firstLine="567"/>
+        <w:rPr>
+          <w:rFonts w:ascii="Times New Roman" w:eastAsia="Calibri" w:hAnsi="Times New Roman" w:cs="Times New Roman"/>
+          <w:sz w:val="20"/>
+        </w:rPr>
+      </w:pPr>
+      <w:r>
+        <w:rPr>
+          <w:rFonts w:ascii="Times New Roman" w:eastAsia="Calibri" w:hAnsi="Times New Roman" w:cs="Times New Roman"/>
+          <w:sz w:val="20"/>
+        </w:rPr>
+        <w:t>Таблица 4</w:t>
+      </w:r>
+    </w:p>
+    <w:tbl>
+      <w:tblPr>
+        <w:tblStyle w:val="TableGrid1"/>
+        <w:tblW w:w="0" w:type="auto"/>
+        <w:tblLook w:val="04A0" w:firstRow="1" w:lastRow="0" w:firstColumn="1" w:lastColumn="0" w:noHBand="0" w:noVBand="1"/>
+      </w:tblPr>
+      <w:tblGrid>
+        <w:gridCol w:w="4672"/>
+        <w:gridCol w:w="4673"/>
+      </w:tblGrid>
+      <w:tr>
+        <w:tc>
+          <w:tcPr>
+            <w:tcW w:w="4672" w:type="dxa"/>
+          </w:tcPr>
+          <w:p>
+            <w:pPr>
+              <w:spacing w:before="100" w:beforeAutospacing="1" w:after="100" w:afterAutospacing="1" w:line="240" w:lineRule="auto"/>
+              <w:rPr>
+                <w:rFonts w:ascii="Times New Roman" w:hAnsi="Times New Roman" w:cs="Times New Roman"/>
+                <w:sz w:val="24"/>
+                <w:szCs w:val="24"/>
+                <w:lang w:val="en-US" w:eastAsia="ru-RU"/>
+              </w:rPr>
+            </w:pPr>
+            <w:r>
+              <w:rPr>
+                <w:rFonts w:ascii="Times New Roman" w:hAnsi="Times New Roman" w:cs="Times New Roman"/>
+                <w:sz w:val="20"/>
+                <w:lang w:eastAsia="ru-RU"/>
+              </w:rPr>
+              <w:t>MT–16S2H</w:t>
+            </w:r>
+          </w:p>
+        </w:tc>
+        <w:tc>
+          <w:tcPr>
+            <w:tcW w:w="4673" w:type="dxa"/>
+          </w:tcPr>
+          <w:p>
+            <w:pPr>
+              <w:spacing w:before="100" w:beforeAutospacing="1" w:after="100" w:afterAutospacing="1" w:line="240" w:lineRule="auto"/>
+              <w:rPr>
+                <w:rFonts w:ascii="Times New Roman" w:hAnsi="Times New Roman" w:cs="Times New Roman"/>
+                <w:sz w:val="24"/>
+                <w:szCs w:val="24"/>
+                <w:lang w:val="en-US" w:eastAsia="ru-RU"/>
+              </w:rPr>
+            </w:pPr>
+            <w:r>
+              <w:rPr>
+                <w:rFonts w:ascii="Times New Roman" w:hAnsi="Times New Roman" w:cs="Times New Roman"/>
+                <w:sz w:val="24"/>
+                <w:szCs w:val="24"/>
+                <w:lang w:val="en-US" w:eastAsia="ru-RU"/>
+              </w:rPr>
+              <w:t>Arduino</w:t>
+            </w:r>
+          </w:p>
+        </w:tc>
+      </w:tr>
+      <w:tr>
+        <w:tc>
+          <w:tcPr>
+            <w:tcW w:w="4672" w:type="dxa"/>
+          </w:tcPr>
+          <w:p>
+            <w:pPr>
+              <w:spacing w:before="100" w:beforeAutospacing="1" w:after="100" w:afterAutospacing="1" w:line="240" w:lineRule="auto"/>
+              <w:rPr>
+                <w:rFonts w:ascii="Times New Roman" w:hAnsi="Times New Roman" w:cs="Times New Roman"/>
+                <w:sz w:val="24"/>
+                <w:szCs w:val="24"/>
+                <w:lang w:val="en-US" w:eastAsia="ru-RU"/>
+              </w:rPr>
+            </w:pPr>
+            <w:r>
+              <w:rPr>
+                <w:rFonts w:ascii="Times New Roman" w:hAnsi="Times New Roman" w:cs="Times New Roman"/>
+                <w:sz w:val="24"/>
+                <w:szCs w:val="24"/>
+                <w:lang w:val="en-US" w:eastAsia="ru-RU"/>
+              </w:rPr>
+              <w:t>GND</w:t>
+            </w:r>
+          </w:p>
+        </w:tc>
+        <w:tc>
+          <w:tcPr>
+            <w:tcW w:w="4673" w:type="dxa"/>
+          </w:tcPr>
+          <w:p>
+            <w:pPr>
+              <w:spacing w:before="100" w:beforeAutospacing="1" w:after="100" w:afterAutospacing="1" w:line="240" w:lineRule="auto"/>
+              <w:rPr>
+                <w:rFonts w:ascii="Times New Roman" w:hAnsi="Times New Roman" w:cs="Times New Roman"/>
+                <w:sz w:val="24"/>
+                <w:szCs w:val="24"/>
+                <w:lang w:val="en-US" w:eastAsia="ru-RU"/>
+              </w:rPr>
+            </w:pPr>
+            <w:r>
+              <w:rPr>
+                <w:rFonts w:ascii="Times New Roman" w:hAnsi="Times New Roman" w:cs="Times New Roman"/>
+                <w:sz w:val="24"/>
+                <w:szCs w:val="24"/>
+                <w:lang w:val="en-US" w:eastAsia="ru-RU"/>
+              </w:rPr>
+              <w:t>GND</w:t>
+            </w:r>
+          </w:p>
+        </w:tc>
+      </w:tr>
+      <w:tr>
+        <w:tc>
+          <w:tcPr>
+            <w:tcW w:w="4672" w:type="dxa"/>
+          </w:tcPr>
+          <w:p>
+            <w:pPr>
+              <w:spacing w:before="100" w:beforeAutospacing="1" w:after="100" w:afterAutospacing="1" w:line="240" w:lineRule="auto"/>
+              <w:rPr>
+                <w:rFonts w:ascii="Times New Roman" w:hAnsi="Times New Roman" w:cs="Times New Roman"/>
+                <w:sz w:val="24"/>
+                <w:szCs w:val="24"/>
+                <w:lang w:val="en-US" w:eastAsia="ru-RU"/>
+              </w:rPr>
+            </w:pPr>
+            <w:proofErr w:type="spellStart"/>
+            <w:r>
+              <w:rPr>
+                <w:rFonts w:ascii="Times New Roman" w:hAnsi="Times New Roman" w:cs="Times New Roman"/>
+                <w:sz w:val="24"/>
+                <w:szCs w:val="24"/>
+                <w:lang w:val="en-US" w:eastAsia="ru-RU"/>
+              </w:rPr>
+              <w:t>Vcc</w:t>
+            </w:r>
+            <w:proofErr w:type="spellEnd"/>
+          </w:p>
+        </w:tc>
+        <w:tc>
+          <w:tcPr>
+            <w:tcW w:w="4673" w:type="dxa"/>
+          </w:tcPr>
+          <w:p>
+            <w:pPr>
+              <w:spacing w:before="100" w:beforeAutospacing="1" w:after="100" w:afterAutospacing="1" w:line="240" w:lineRule="auto"/>
+              <w:rPr>
+                <w:rFonts w:ascii="Times New Roman" w:hAnsi="Times New Roman" w:cs="Times New Roman"/>
+                <w:sz w:val="24"/>
+                <w:szCs w:val="24"/>
+                <w:lang w:val="en-US" w:eastAsia="ru-RU"/>
+              </w:rPr>
+            </w:pPr>
+            <w:r>
+              <w:rPr>
+                <w:rFonts w:ascii="Times New Roman" w:hAnsi="Times New Roman" w:cs="Times New Roman"/>
+                <w:sz w:val="24"/>
+                <w:szCs w:val="24"/>
+                <w:lang w:val="en-US" w:eastAsia="ru-RU"/>
+              </w:rPr>
+              <w:t>5V</w:t>
+            </w:r>
+          </w:p>
+        </w:tc>
+      </w:tr>
+      <w:tr>
+        <w:tc>
+          <w:tcPr>
+            <w:tcW w:w="4672" w:type="dxa"/>
+          </w:tcPr>
+          <w:p>
+            <w:pPr>
+              <w:spacing w:before="100" w:beforeAutospacing="1" w:after="100" w:afterAutospacing="1" w:line="240" w:lineRule="auto"/>
+              <w:rPr>
+                <w:rFonts w:ascii="Times New Roman" w:hAnsi="Times New Roman" w:cs="Times New Roman"/>
+                <w:sz w:val="24"/>
+                <w:szCs w:val="24"/>
+                <w:lang w:val="en-US" w:eastAsia="ru-RU"/>
+              </w:rPr>
+            </w:pPr>
+            <w:r>
+              <w:rPr>
+                <w:rFonts w:ascii="Times New Roman" w:hAnsi="Times New Roman" w:cs="Times New Roman"/>
+                <w:sz w:val="24"/>
+                <w:szCs w:val="24"/>
+                <w:lang w:val="en-US" w:eastAsia="ru-RU"/>
+              </w:rPr>
+              <w:t>Vo</w:t>
+            </w:r>
+          </w:p>
+        </w:tc>
+        <w:tc>
+          <w:tcPr>
+            <w:tcW w:w="4673" w:type="dxa"/>
+          </w:tcPr>
+          <w:p>
+            <w:pPr>
+              <w:spacing w:before="100" w:beforeAutospacing="1" w:after="100" w:afterAutospacing="1" w:line="240" w:lineRule="auto"/>
+              <w:rPr>
+                <w:rFonts w:ascii="Times New Roman" w:hAnsi="Times New Roman" w:cs="Times New Roman"/>
+                <w:sz w:val="24"/>
+                <w:szCs w:val="24"/>
+                <w:lang w:val="en-US" w:eastAsia="ru-RU"/>
+              </w:rPr>
+            </w:pPr>
+            <w:r>
+              <w:rPr>
+                <w:rFonts w:ascii="Times New Roman" w:hAnsi="Times New Roman" w:cs="Times New Roman"/>
+                <w:sz w:val="24"/>
+                <w:szCs w:val="24"/>
+                <w:lang w:val="en-US" w:eastAsia="ru-RU"/>
+              </w:rPr>
+              <w:t>GND</w:t>
+            </w:r>
+          </w:p>
+        </w:tc>
+      </w:tr>
+      <w:tr>
+        <w:tc>
+          <w:tcPr>
+            <w:tcW w:w="4672" w:type="dxa"/>
+          </w:tcPr>
+          <w:p>
+            <w:pPr>
+              <w:spacing w:before="100" w:beforeAutospacing="1" w:after="100" w:afterAutospacing="1" w:line="240" w:lineRule="auto"/>
+              <w:rPr>
+                <w:rFonts w:ascii="Times New Roman" w:hAnsi="Times New Roman" w:cs="Times New Roman"/>
+                <w:sz w:val="24"/>
+                <w:szCs w:val="24"/>
+                <w:lang w:val="en-US" w:eastAsia="ru-RU"/>
+              </w:rPr>
+            </w:pPr>
+            <w:r>
+              <w:rPr>
+                <w:rFonts w:ascii="Times New Roman" w:hAnsi="Times New Roman" w:cs="Times New Roman"/>
+                <w:sz w:val="24"/>
+                <w:szCs w:val="24"/>
+                <w:lang w:val="en-US" w:eastAsia="ru-RU"/>
+              </w:rPr>
+              <w:t>RS</w:t>
+            </w:r>
+          </w:p>
+        </w:tc>
+        <w:tc>
+          <w:tcPr>
+            <w:tcW w:w="4673" w:type="dxa"/>
+          </w:tcPr>
+          <w:p>
+            <w:pPr>
+              <w:spacing w:before="100" w:beforeAutospacing="1" w:after="100" w:afterAutospacing="1" w:line="240" w:lineRule="auto"/>
+              <w:rPr>
+                <w:rFonts w:ascii="Times New Roman" w:hAnsi="Times New Roman" w:cs="Times New Roman"/>
+                <w:sz w:val="24"/>
+                <w:szCs w:val="24"/>
+                <w:lang w:val="en-US" w:eastAsia="ru-RU"/>
+              </w:rPr>
+            </w:pPr>
+            <w:r>
+              <w:rPr>
+                <w:rFonts w:ascii="Times New Roman" w:hAnsi="Times New Roman" w:cs="Times New Roman"/>
+                <w:sz w:val="24"/>
+                <w:szCs w:val="24"/>
+                <w:lang w:val="en-US" w:eastAsia="ru-RU"/>
+              </w:rPr>
+              <w:t>D12</w:t>
+            </w:r>
+          </w:p>
+        </w:tc>
+      </w:tr>
+      <w:tr>
+        <w:tc>
+          <w:tcPr>
+            <w:tcW w:w="4672" w:type="dxa"/>
+          </w:tcPr>
+          <w:p>
+            <w:pPr>
+              <w:spacing w:before="100" w:beforeAutospacing="1" w:after="100" w:afterAutospacing="1" w:line="240" w:lineRule="auto"/>
+              <w:rPr>
+                <w:rFonts w:ascii="Times New Roman" w:hAnsi="Times New Roman" w:cs="Times New Roman"/>
+                <w:sz w:val="24"/>
+                <w:szCs w:val="24"/>
+                <w:lang w:val="en-US" w:eastAsia="ru-RU"/>
+              </w:rPr>
+            </w:pPr>
+            <w:r>
+              <w:rPr>
+                <w:rFonts w:ascii="Times New Roman" w:hAnsi="Times New Roman" w:cs="Times New Roman"/>
+                <w:sz w:val="24"/>
+                <w:szCs w:val="24"/>
+                <w:lang w:val="en-US" w:eastAsia="ru-RU"/>
+              </w:rPr>
+              <w:t>R/W</w:t>
+            </w:r>
+          </w:p>
+        </w:tc>
+        <w:tc>
+          <w:tcPr>
+            <w:tcW w:w="4673" w:type="dxa"/>
+          </w:tcPr>
+          <w:p>
+            <w:pPr>
+              <w:spacing w:before="100" w:beforeAutospacing="1" w:after="100" w:afterAutospacing="1" w:line="240" w:lineRule="auto"/>
+              <w:rPr>
+                <w:rFonts w:ascii="Times New Roman" w:hAnsi="Times New Roman" w:cs="Times New Roman"/>
+                <w:sz w:val="24"/>
+                <w:szCs w:val="24"/>
+                <w:lang w:val="en-US" w:eastAsia="ru-RU"/>
+              </w:rPr>
+            </w:pPr>
+            <w:r>
+              <w:rPr>
+                <w:rFonts w:ascii="Times New Roman" w:hAnsi="Times New Roman" w:cs="Times New Roman"/>
+                <w:sz w:val="24"/>
+                <w:szCs w:val="24"/>
+                <w:lang w:val="en-US" w:eastAsia="ru-RU"/>
+              </w:rPr>
+              <w:t>GND</w:t>
+            </w:r>
+          </w:p>
+        </w:tc>
+      </w:tr>
+      <w:tr>
+        <w:tc>
+          <w:tcPr>
+            <w:tcW w:w="4672" w:type="dxa"/>
+          </w:tcPr>
+          <w:p>
+            <w:pPr>
+              <w:spacing w:before="100" w:beforeAutospacing="1" w:after="100" w:afterAutospacing="1" w:line="240" w:lineRule="auto"/>
+              <w:rPr>
+                <w:rFonts w:ascii="Times New Roman" w:hAnsi="Times New Roman" w:cs="Times New Roman"/>
+                <w:sz w:val="24"/>
+                <w:szCs w:val="24"/>
+                <w:lang w:val="en-US" w:eastAsia="ru-RU"/>
+              </w:rPr>
+            </w:pPr>
+            <w:r>
+              <w:rPr>
+                <w:rFonts w:ascii="Times New Roman" w:hAnsi="Times New Roman" w:cs="Times New Roman"/>
+                <w:sz w:val="24"/>
+                <w:szCs w:val="24"/>
+                <w:lang w:val="en-US" w:eastAsia="ru-RU"/>
+              </w:rPr>
+              <w:t>E</w:t>
+            </w:r>
+          </w:p>
+        </w:tc>
+        <w:tc>
+          <w:tcPr>
+            <w:tcW w:w="4673" w:type="dxa"/>
+          </w:tcPr>
+          <w:p>
+            <w:pPr>
+              <w:spacing w:before="100" w:beforeAutospacing="1" w:after="100" w:afterAutospacing="1" w:line="240" w:lineRule="auto"/>
+              <w:rPr>
+                <w:rFonts w:ascii="Times New Roman" w:hAnsi="Times New Roman" w:cs="Times New Roman"/>
+                <w:sz w:val="24"/>
+                <w:szCs w:val="24"/>
+                <w:lang w:val="en-US" w:eastAsia="ru-RU"/>
+              </w:rPr>
+            </w:pPr>
+            <w:r>
+              <w:rPr>
+                <w:rFonts w:ascii="Times New Roman" w:hAnsi="Times New Roman" w:cs="Times New Roman"/>
+                <w:sz w:val="24"/>
+                <w:szCs w:val="24"/>
+                <w:lang w:val="en-US" w:eastAsia="ru-RU"/>
+              </w:rPr>
+              <w:t>D11</w:t>
+            </w:r>
+          </w:p>
+        </w:tc>
+      </w:tr>
+      <w:tr>
+        <w:tc>
+          <w:tcPr>
+            <w:tcW w:w="4672" w:type="dxa"/>
+          </w:tcPr>
+          <w:p>
+            <w:pPr>
+              <w:spacing w:before="100" w:beforeAutospacing="1" w:after="100" w:afterAutospacing="1" w:line="240" w:lineRule="auto"/>
+              <w:rPr>
+                <w:rFonts w:ascii="Times New Roman" w:hAnsi="Times New Roman" w:cs="Times New Roman"/>
+                <w:sz w:val="24"/>
+                <w:szCs w:val="24"/>
+                <w:lang w:val="en-US" w:eastAsia="ru-RU"/>
+              </w:rPr>
+            </w:pPr>
+            <w:r>
+              <w:rPr>
+                <w:rFonts w:ascii="Times New Roman" w:hAnsi="Times New Roman" w:cs="Times New Roman"/>
+                <w:sz w:val="24"/>
+                <w:szCs w:val="24"/>
+                <w:lang w:val="en-US" w:eastAsia="ru-RU"/>
+              </w:rPr>
+              <w:t>DB0</w:t>
+            </w:r>
+          </w:p>
+        </w:tc>
+        <w:tc>
+          <w:tcPr>
+            <w:tcW w:w="4673" w:type="dxa"/>
+          </w:tcPr>
+          <w:p>
+            <w:pPr>
+              <w:spacing w:before="100" w:beforeAutospacing="1" w:after="100" w:afterAutospacing="1" w:line="240" w:lineRule="auto"/>
+              <w:rPr>
+                <w:rFonts w:ascii="Times New Roman" w:hAnsi="Times New Roman" w:cs="Times New Roman"/>
+                <w:sz w:val="24"/>
+                <w:szCs w:val="24"/>
+                <w:lang w:eastAsia="ru-RU"/>
+              </w:rPr>
+            </w:pPr>
+          </w:p>
+        </w:tc>
+      </w:tr>
+      <w:tr>
+        <w:tc>
+          <w:tcPr>
+            <w:tcW w:w="4672" w:type="dxa"/>
+          </w:tcPr>
+          <w:p>
+            <w:pPr>
+              <w:spacing w:before="100" w:beforeAutospacing="1" w:after="100" w:afterAutospacing="1" w:line="240" w:lineRule="auto"/>
+              <w:rPr>
+                <w:rFonts w:ascii="Times New Roman" w:hAnsi="Times New Roman" w:cs="Times New Roman"/>
+                <w:sz w:val="24"/>
+                <w:szCs w:val="24"/>
+                <w:lang w:eastAsia="ru-RU"/>
+              </w:rPr>
+            </w:pPr>
+            <w:r>
+              <w:rPr>
+                <w:rFonts w:ascii="Times New Roman" w:hAnsi="Times New Roman" w:cs="Times New Roman"/>
+                <w:sz w:val="24"/>
+                <w:szCs w:val="24"/>
+                <w:lang w:val="en-US" w:eastAsia="ru-RU"/>
+              </w:rPr>
+              <w:t>DB1</w:t>
+            </w:r>
+          </w:p>
+        </w:tc>
+        <w:tc>
+          <w:tcPr>
+            <w:tcW w:w="4673" w:type="dxa"/>
+          </w:tcPr>
+          <w:p>
+            <w:pPr>
+              <w:spacing w:before="100" w:beforeAutospacing="1" w:after="100" w:afterAutospacing="1" w:line="240" w:lineRule="auto"/>
+              <w:rPr>
+                <w:rFonts w:ascii="Times New Roman" w:hAnsi="Times New Roman" w:cs="Times New Roman"/>
+                <w:sz w:val="24"/>
+                <w:szCs w:val="24"/>
+                <w:lang w:eastAsia="ru-RU"/>
+              </w:rPr>
+            </w:pPr>
+          </w:p>
+        </w:tc>
+      </w:tr>
+      <w:tr>
+        <w:tc>
+          <w:tcPr>
+            <w:tcW w:w="4672" w:type="dxa"/>
+          </w:tcPr>
+          <w:p>
+            <w:pPr>
+              <w:spacing w:before="100" w:beforeAutospacing="1" w:after="100" w:afterAutospacing="1" w:line="240" w:lineRule="auto"/>
+              <w:rPr>
+                <w:rFonts w:ascii="Times New Roman" w:hAnsi="Times New Roman" w:cs="Times New Roman"/>
+                <w:sz w:val="24"/>
+                <w:szCs w:val="24"/>
+                <w:lang w:eastAsia="ru-RU"/>
+              </w:rPr>
+            </w:pPr>
+            <w:r>
+              <w:rPr>
+                <w:rFonts w:ascii="Times New Roman" w:hAnsi="Times New Roman" w:cs="Times New Roman"/>
+                <w:sz w:val="24"/>
+                <w:szCs w:val="24"/>
+                <w:lang w:val="en-US" w:eastAsia="ru-RU"/>
+              </w:rPr>
+              <w:t>DB2</w:t>
+            </w:r>
+          </w:p>
+        </w:tc>
+        <w:tc>
+          <w:tcPr>
+            <w:tcW w:w="4673" w:type="dxa"/>
+          </w:tcPr>
+          <w:p>
+            <w:pPr>
+              <w:spacing w:before="100" w:beforeAutospacing="1" w:after="100" w:afterAutospacing="1" w:line="240" w:lineRule="auto"/>
+              <w:rPr>
+                <w:rFonts w:ascii="Times New Roman" w:hAnsi="Times New Roman" w:cs="Times New Roman"/>
+                <w:sz w:val="24"/>
+                <w:szCs w:val="24"/>
+                <w:lang w:eastAsia="ru-RU"/>
+              </w:rPr>
+            </w:pPr>
+          </w:p>
+        </w:tc>
+      </w:tr>
+      <w:tr>
+        <w:tc>
+          <w:tcPr>
+            <w:tcW w:w="4672" w:type="dxa"/>
+          </w:tcPr>
+          <w:p>
+            <w:pPr>
+              <w:spacing w:before="100" w:beforeAutospacing="1" w:after="100" w:afterAutospacing="1" w:line="240" w:lineRule="auto"/>
+              <w:rPr>
+                <w:rFonts w:ascii="Times New Roman" w:hAnsi="Times New Roman" w:cs="Times New Roman"/>
+                <w:sz w:val="24"/>
+                <w:szCs w:val="24"/>
+                <w:lang w:eastAsia="ru-RU"/>
+              </w:rPr>
+            </w:pPr>
+            <w:r>
+              <w:rPr>
+                <w:rFonts w:ascii="Times New Roman" w:hAnsi="Times New Roman" w:cs="Times New Roman"/>
+                <w:sz w:val="24"/>
+                <w:szCs w:val="24"/>
+                <w:lang w:val="en-US" w:eastAsia="ru-RU"/>
+              </w:rPr>
+              <w:t>DB3</w:t>
+            </w:r>
+          </w:p>
+        </w:tc>
+        <w:tc>
+          <w:tcPr>
+            <w:tcW w:w="4673" w:type="dxa"/>
+          </w:tcPr>
+          <w:p>
+            <w:pPr>
+              <w:spacing w:before="100" w:beforeAutospacing="1" w:after="100" w:afterAutospacing="1" w:line="240" w:lineRule="auto"/>
+              <w:rPr>
+                <w:rFonts w:ascii="Times New Roman" w:hAnsi="Times New Roman" w:cs="Times New Roman"/>
+                <w:sz w:val="24"/>
+                <w:szCs w:val="24"/>
+                <w:lang w:eastAsia="ru-RU"/>
+              </w:rPr>
+            </w:pPr>
+          </w:p>
+        </w:tc>
+      </w:tr>
+      <w:tr>
+        <w:tc>
+          <w:tcPr>
+            <w:tcW w:w="4672" w:type="dxa"/>
+          </w:tcPr>
+          <w:p>
+            <w:pPr>
+              <w:spacing w:before="100" w:beforeAutospacing="1" w:after="100" w:afterAutospacing="1" w:line="240" w:lineRule="auto"/>
+              <w:rPr>
+                <w:rFonts w:ascii="Times New Roman" w:hAnsi="Times New Roman" w:cs="Times New Roman"/>
+                <w:sz w:val="24"/>
+                <w:szCs w:val="24"/>
+                <w:lang w:eastAsia="ru-RU"/>
+              </w:rPr>
+            </w:pPr>
+            <w:r>
+              <w:rPr>
+                <w:rFonts w:ascii="Times New Roman" w:hAnsi="Times New Roman" w:cs="Times New Roman"/>
+                <w:sz w:val="24"/>
+                <w:szCs w:val="24"/>
+                <w:lang w:val="en-US" w:eastAsia="ru-RU"/>
+              </w:rPr>
+              <w:t>DB4</w:t>
+            </w:r>
+          </w:p>
+        </w:tc>
+        <w:tc>
+          <w:tcPr>
+            <w:tcW w:w="4673" w:type="dxa"/>
+          </w:tcPr>
+          <w:p>
+            <w:pPr>
+              <w:spacing w:before="100" w:beforeAutospacing="1" w:after="100" w:afterAutospacing="1" w:line="240" w:lineRule="auto"/>
+              <w:rPr>
+                <w:rFonts w:ascii="Times New Roman" w:hAnsi="Times New Roman" w:cs="Times New Roman"/>
+                <w:sz w:val="24"/>
+                <w:szCs w:val="24"/>
+                <w:lang w:val="en-US" w:eastAsia="ru-RU"/>
+              </w:rPr>
+            </w:pPr>
+            <w:r>
+              <w:rPr>
+                <w:rFonts w:ascii="Times New Roman" w:hAnsi="Times New Roman" w:cs="Times New Roman"/>
+                <w:sz w:val="24"/>
+                <w:szCs w:val="24"/>
+                <w:lang w:val="en-US" w:eastAsia="ru-RU"/>
+              </w:rPr>
+              <w:t>D5</w:t>
+            </w:r>
+          </w:p>
+        </w:tc>
+      </w:tr>
+      <w:tr>
+        <w:tc>
+          <w:tcPr>
+            <w:tcW w:w="4672" w:type="dxa"/>
+          </w:tcPr>
+          <w:p>
+            <w:pPr>
+              <w:spacing w:before="100" w:beforeAutospacing="1" w:after="100" w:afterAutospacing="1" w:line="240" w:lineRule="auto"/>
+              <w:rPr>
+                <w:rFonts w:ascii="Times New Roman" w:hAnsi="Times New Roman" w:cs="Times New Roman"/>
+                <w:sz w:val="24"/>
+                <w:szCs w:val="24"/>
+                <w:lang w:eastAsia="ru-RU"/>
+              </w:rPr>
+            </w:pPr>
+            <w:r>
+              <w:rPr>
+                <w:rFonts w:ascii="Times New Roman" w:hAnsi="Times New Roman" w:cs="Times New Roman"/>
+                <w:sz w:val="24"/>
+                <w:szCs w:val="24"/>
+                <w:lang w:val="en-US" w:eastAsia="ru-RU"/>
+              </w:rPr>
+              <w:t>DB5</w:t>
+            </w:r>
+          </w:p>
+        </w:tc>
+        <w:tc>
+          <w:tcPr>
+            <w:tcW w:w="4673" w:type="dxa"/>
+          </w:tcPr>
+          <w:p>
+            <w:pPr>
+              <w:spacing w:before="100" w:beforeAutospacing="1" w:after="100" w:afterAutospacing="1" w:line="240" w:lineRule="auto"/>
+              <w:rPr>
+                <w:rFonts w:ascii="Times New Roman" w:hAnsi="Times New Roman" w:cs="Times New Roman"/>
+                <w:sz w:val="24"/>
+                <w:szCs w:val="24"/>
+                <w:lang w:val="en-US" w:eastAsia="ru-RU"/>
+              </w:rPr>
+            </w:pPr>
+            <w:r>
+              <w:rPr>
+                <w:rFonts w:ascii="Times New Roman" w:hAnsi="Times New Roman" w:cs="Times New Roman"/>
+                <w:sz w:val="24"/>
+                <w:szCs w:val="24"/>
+                <w:lang w:val="en-US" w:eastAsia="ru-RU"/>
+              </w:rPr>
+              <w:t>D4</w:t>
+            </w:r>
+          </w:p>
+        </w:tc>
+      </w:tr>
+      <w:tr>
+        <w:tc>
+          <w:tcPr>
+            <w:tcW w:w="4672" w:type="dxa"/>
+          </w:tcPr>
+          <w:p>
+            <w:pPr>
+              <w:spacing w:before="100" w:beforeAutospacing="1" w:after="100" w:afterAutospacing="1" w:line="240" w:lineRule="auto"/>
+              <w:rPr>
+                <w:rFonts w:ascii="Times New Roman" w:hAnsi="Times New Roman" w:cs="Times New Roman"/>
+                <w:sz w:val="24"/>
+                <w:szCs w:val="24"/>
+                <w:lang w:eastAsia="ru-RU"/>
+              </w:rPr>
+            </w:pPr>
+            <w:r>
+              <w:rPr>
+                <w:rFonts w:ascii="Times New Roman" w:hAnsi="Times New Roman" w:cs="Times New Roman"/>
+                <w:sz w:val="24"/>
+                <w:szCs w:val="24"/>
+                <w:lang w:val="en-US" w:eastAsia="ru-RU"/>
+              </w:rPr>
+              <w:t>DB6</w:t>
+            </w:r>
+          </w:p>
+        </w:tc>
+        <w:tc>
+          <w:tcPr>
+            <w:tcW w:w="4673" w:type="dxa"/>
+          </w:tcPr>
+          <w:p>
+            <w:pPr>
+              <w:spacing w:before="100" w:beforeAutospacing="1" w:after="100" w:afterAutospacing="1" w:line="240" w:lineRule="auto"/>
+              <w:rPr>
+                <w:rFonts w:ascii="Times New Roman" w:hAnsi="Times New Roman" w:cs="Times New Roman"/>
+                <w:sz w:val="24"/>
+                <w:szCs w:val="24"/>
+                <w:lang w:val="en-US" w:eastAsia="ru-RU"/>
+              </w:rPr>
+            </w:pPr>
+            <w:r>
+              <w:rPr>
+                <w:rFonts w:ascii="Times New Roman" w:hAnsi="Times New Roman" w:cs="Times New Roman"/>
+                <w:sz w:val="24"/>
+                <w:szCs w:val="24"/>
+                <w:lang w:val="en-US" w:eastAsia="ru-RU"/>
+              </w:rPr>
+              <w:t>D3</w:t>
+            </w:r>
+          </w:p>
+        </w:tc>
+      </w:tr>
+      <w:tr>
+        <w:tc>
+          <w:tcPr>
+            <w:tcW w:w="4672" w:type="dxa"/>
+          </w:tcPr>
+          <w:p>
+            <w:pPr>
+              <w:spacing w:before="100" w:beforeAutospacing="1" w:after="100" w:afterAutospacing="1" w:line="240" w:lineRule="auto"/>
+              <w:rPr>
+                <w:rFonts w:ascii="Times New Roman" w:hAnsi="Times New Roman" w:cs="Times New Roman"/>
+                <w:sz w:val="24"/>
+                <w:szCs w:val="24"/>
+                <w:lang w:eastAsia="ru-RU"/>
+              </w:rPr>
+            </w:pPr>
+            <w:r>
+              <w:rPr>
+                <w:rFonts w:ascii="Times New Roman" w:hAnsi="Times New Roman" w:cs="Times New Roman"/>
+                <w:sz w:val="24"/>
+                <w:szCs w:val="24"/>
+                <w:lang w:val="en-US" w:eastAsia="ru-RU"/>
+              </w:rPr>
+              <w:t>DB7</w:t>
+            </w:r>
+          </w:p>
+        </w:tc>
+        <w:tc>
+          <w:tcPr>
+            <w:tcW w:w="4673" w:type="dxa"/>
+          </w:tcPr>
+          <w:p>
+            <w:pPr>
+              <w:spacing w:before="100" w:beforeAutospacing="1" w:after="100" w:afterAutospacing="1" w:line="240" w:lineRule="auto"/>
+              <w:rPr>
+                <w:rFonts w:ascii="Times New Roman" w:hAnsi="Times New Roman" w:cs="Times New Roman"/>
+                <w:sz w:val="24"/>
+                <w:szCs w:val="24"/>
+                <w:lang w:val="en-US" w:eastAsia="ru-RU"/>
+              </w:rPr>
+            </w:pPr>
+            <w:r>
+              <w:rPr>
+                <w:rFonts w:ascii="Times New Roman" w:hAnsi="Times New Roman" w:cs="Times New Roman"/>
+                <w:sz w:val="24"/>
+                <w:szCs w:val="24"/>
+                <w:lang w:val="en-US" w:eastAsia="ru-RU"/>
+              </w:rPr>
+              <w:t>D2</w:t>
+            </w:r>
+          </w:p>
+        </w:tc>
+      </w:tr>
+      <w:tr>
+        <w:tc>
+          <w:tcPr>
+            <w:tcW w:w="4672" w:type="dxa"/>
+          </w:tcPr>
+          <w:p>
+            <w:pPr>
+              <w:spacing w:before="100" w:beforeAutospacing="1" w:after="100" w:afterAutospacing="1" w:line="240" w:lineRule="auto"/>
+              <w:rPr>
+                <w:rFonts w:ascii="Times New Roman" w:hAnsi="Times New Roman" w:cs="Times New Roman"/>
+                <w:sz w:val="24"/>
+                <w:szCs w:val="24"/>
+                <w:lang w:val="en-US" w:eastAsia="ru-RU"/>
+              </w:rPr>
+            </w:pPr>
+            <w:proofErr w:type="spellStart"/>
+            <w:r>
+              <w:rPr>
+                <w:rFonts w:ascii="Times New Roman" w:hAnsi="Times New Roman" w:cs="Times New Roman"/>
+                <w:sz w:val="24"/>
+                <w:szCs w:val="24"/>
+                <w:lang w:val="en-US" w:eastAsia="ru-RU"/>
+              </w:rPr>
+              <w:t>Vcc</w:t>
+            </w:r>
+            <w:proofErr w:type="spellEnd"/>
+          </w:p>
+        </w:tc>
+        <w:tc>
+          <w:tcPr>
+            <w:tcW w:w="4673" w:type="dxa"/>
+          </w:tcPr>
+          <w:p>
+            <w:pPr>
+              <w:spacing w:before="100" w:beforeAutospacing="1" w:after="100" w:afterAutospacing="1" w:line="240" w:lineRule="auto"/>
+              <w:rPr>
+                <w:rFonts w:ascii="Times New Roman" w:hAnsi="Times New Roman" w:cs="Times New Roman"/>
+                <w:sz w:val="24"/>
+                <w:szCs w:val="24"/>
+                <w:lang w:val="en-US" w:eastAsia="ru-RU"/>
+              </w:rPr>
+            </w:pPr>
+            <w:r>
+              <w:rPr>
+                <w:rFonts w:ascii="Times New Roman" w:hAnsi="Times New Roman" w:cs="Times New Roman"/>
+                <w:sz w:val="24"/>
+                <w:szCs w:val="24"/>
+                <w:lang w:val="en-US" w:eastAsia="ru-RU"/>
+              </w:rPr>
+              <w:t>5V</w:t>
+            </w:r>
+          </w:p>
+        </w:tc>
+      </w:tr>
+      <w:tr>
+        <w:tc>
+          <w:tcPr>
+            <w:tcW w:w="4672" w:type="dxa"/>
+          </w:tcPr>
+          <w:p>
+            <w:pPr>
+              <w:spacing w:before="100" w:beforeAutospacing="1" w:after="100" w:afterAutospacing="1" w:line="240" w:lineRule="auto"/>
+              <w:rPr>
+                <w:rFonts w:ascii="Times New Roman" w:hAnsi="Times New Roman" w:cs="Times New Roman"/>
+                <w:sz w:val="24"/>
+                <w:szCs w:val="24"/>
+                <w:lang w:val="en-US" w:eastAsia="ru-RU"/>
+              </w:rPr>
+            </w:pPr>
+            <w:r>
+              <w:rPr>
+                <w:rFonts w:ascii="Times New Roman" w:hAnsi="Times New Roman" w:cs="Times New Roman"/>
+                <w:sz w:val="24"/>
+                <w:szCs w:val="24"/>
+                <w:lang w:val="en-US" w:eastAsia="ru-RU"/>
+              </w:rPr>
+              <w:t>GND</w:t>
+            </w:r>
+          </w:p>
+        </w:tc>
+        <w:tc>
+          <w:tcPr>
+            <w:tcW w:w="4673" w:type="dxa"/>
+          </w:tcPr>
+          <w:p>
+            <w:pPr>
+              <w:spacing w:before="100" w:beforeAutospacing="1" w:after="100" w:afterAutospacing="1" w:line="240" w:lineRule="auto"/>
+              <w:rPr>
+                <w:rFonts w:ascii="Times New Roman" w:hAnsi="Times New Roman" w:cs="Times New Roman"/>
+                <w:sz w:val="24"/>
+                <w:szCs w:val="24"/>
+                <w:lang w:eastAsia="ru-RU"/>
+              </w:rPr>
+            </w:pPr>
+            <w:r>
+              <w:rPr>
+                <w:rFonts w:ascii="Times New Roman" w:hAnsi="Times New Roman" w:cs="Times New Roman"/>
+                <w:sz w:val="24"/>
+                <w:szCs w:val="24"/>
+                <w:lang w:val="en-US" w:eastAsia="ru-RU"/>
+              </w:rPr>
+              <w:t>GND</w:t>
+            </w:r>
+          </w:p>
+        </w:tc>
+      </w:tr>
+    </w:tbl>
+    <w:p>
+      <w:pPr>
+        <w:spacing w:after="160" w:line="240" w:lineRule="auto"/>
+        <w:ind w:firstLine="567"/>
+        <w:rPr>
+          <w:rFonts w:ascii="Times New Roman" w:eastAsia="Calibri" w:hAnsi="Times New Roman" w:cs="Times New Roman"/>
+          <w:sz w:val="20"/>
+        </w:rPr>
+      </w:pPr>
+      <w:r>
+        <w:rPr>
+          <w:rFonts w:ascii="Times New Roman" w:eastAsia="Calibri" w:hAnsi="Times New Roman" w:cs="Times New Roman"/>
+          <w:sz w:val="20"/>
+        </w:rPr>
+        <w:t xml:space="preserve">Ссылка на подробную информацию: </w:t>
+      </w:r>
+    </w:p>
+    <w:p>
+      <w:pPr>
+        <w:pStyle w:val="Normalfk"/>
+        <w:rPr>
+          <w:b/>
+        </w:rPr>
+      </w:pPr>
+      <w:r>
+        <w:rPr>
+          <w:b/>
+        </w:rPr>
+        <w:t>Светодиод</w:t>
+      </w:r>
+    </w:p>
+    <w:p>
+      <w:pPr>
+        <w:pStyle w:val="Normalfk"/>
+      </w:pPr>
+      <w:r>
+        <w:t>Светодиод — это устройство, которое представляет собой полупроводниковый прибор, способный излучать свет при пропускании через него электрического тока в прямом направлении (от анода к катоду)</w:t>
+      </w:r>
+      <w:r>
+        <w:t xml:space="preserve"> [5]</w:t>
+      </w:r>
+      <w:r>
+        <w:t xml:space="preserve">. Библиотека не использовалась. </w:t>
+      </w:r>
+      <w:proofErr w:type="gramStart"/>
+      <w:r>
+        <w:t>Способ подключения</w:t>
+      </w:r>
+      <w:proofErr w:type="gramEnd"/>
+      <w:r>
+        <w:t xml:space="preserve"> следующий:</w:t>
+      </w:r>
+    </w:p>
+    <w:p>
+      <w:pPr>
+        <w:spacing w:after="160" w:line="240" w:lineRule="auto"/>
+        <w:ind w:firstLine="567"/>
+        <w:rPr>
+          <w:rFonts w:ascii="Times New Roman" w:eastAsia="Calibri" w:hAnsi="Times New Roman" w:cs="Times New Roman"/>
+          <w:sz w:val="20"/>
+        </w:rPr>
+      </w:pPr>
+      <w:r>
+        <w:rPr>
+          <w:rFonts w:ascii="Times New Roman" w:eastAsia="Calibri" w:hAnsi="Times New Roman" w:cs="Times New Roman"/>
+          <w:sz w:val="20"/>
+        </w:rPr>
+        <w:t>Таблица 5</w:t>
+      </w:r>
+    </w:p>
+    <w:tbl>
+      <w:tblPr>
+        <w:tblStyle w:val="TableGrid1"/>
+        <w:tblW w:w="0" w:type="auto"/>
+        <w:tblLook w:val="04A0" w:firstRow="1" w:lastRow="0" w:firstColumn="1" w:lastColumn="0" w:noHBand="0" w:noVBand="1"/>
+      </w:tblPr>
+      <w:tblGrid>
+        <w:gridCol w:w="3115"/>
+        <w:gridCol w:w="3115"/>
+        <w:gridCol w:w="3115"/>
+      </w:tblGrid>
+      <w:tr>
+        <w:tc>
+          <w:tcPr>
+            <w:tcW w:w="3115" w:type="dxa"/>
+          </w:tcPr>
+          <w:p>
+            <w:pPr>
+              <w:spacing w:after="0" w:line="240" w:lineRule="auto"/>
+              <w:rPr>
+                <w:rFonts w:ascii="Times New Roman" w:eastAsia="Calibri" w:hAnsi="Times New Roman" w:cs="Times New Roman"/>
+                <w:sz w:val="20"/>
+              </w:rPr>
+            </w:pPr>
+            <w:r>
+              <w:rPr>
+                <w:rFonts w:ascii="Times New Roman" w:eastAsia="Calibri" w:hAnsi="Times New Roman" w:cs="Times New Roman"/>
+                <w:sz w:val="20"/>
+              </w:rPr>
+              <w:t>Светодиод</w:t>
+            </w:r>
+          </w:p>
+        </w:tc>
+        <w:tc>
+          <w:tcPr>
+            <w:tcW w:w="3115" w:type="dxa"/>
+          </w:tcPr>
+          <w:p>
+            <w:pPr>
+              <w:spacing w:after="0" w:line="240" w:lineRule="auto"/>
+              <w:rPr>
+                <w:rFonts w:ascii="Times New Roman" w:eastAsia="Calibri" w:hAnsi="Times New Roman" w:cs="Times New Roman"/>
+                <w:sz w:val="20"/>
+              </w:rPr>
+            </w:pPr>
+            <w:r>
+              <w:rPr>
+                <w:rFonts w:ascii="Times New Roman" w:eastAsia="Calibri" w:hAnsi="Times New Roman" w:cs="Times New Roman"/>
+                <w:sz w:val="20"/>
+              </w:rPr>
+              <w:t>Резистор 220 Ом</w:t>
+            </w:r>
+          </w:p>
+        </w:tc>
+        <w:tc>
+          <w:tcPr>
+            <w:tcW w:w="3115" w:type="dxa"/>
+          </w:tcPr>
+          <w:p>
+            <w:pPr>
+              <w:spacing w:after="0" w:line="240" w:lineRule="auto"/>
+              <w:rPr>
+                <w:rFonts w:ascii="Times New Roman" w:eastAsia="Calibri" w:hAnsi="Times New Roman" w:cs="Times New Roman"/>
+                <w:sz w:val="20"/>
+                <w:lang w:val="en-US"/>
+              </w:rPr>
+            </w:pPr>
+            <w:r>
+              <w:rPr>
+                <w:rFonts w:ascii="Times New Roman" w:eastAsia="Calibri" w:hAnsi="Times New Roman" w:cs="Times New Roman"/>
+                <w:sz w:val="20"/>
+                <w:lang w:val="en-US"/>
+              </w:rPr>
+              <w:t>Arduino</w:t>
+            </w:r>
+          </w:p>
+        </w:tc>
+      </w:tr>
+      <w:tr>
+        <w:tc>
+          <w:tcPr>
+            <w:tcW w:w="3115" w:type="dxa"/>
+          </w:tcPr>
+          <w:p>
+            <w:pPr>
+              <w:spacing w:after="0" w:line="240" w:lineRule="auto"/>
+              <w:rPr>
+                <w:rFonts w:ascii="Times New Roman" w:eastAsia="Calibri" w:hAnsi="Times New Roman" w:cs="Times New Roman"/>
+                <w:sz w:val="20"/>
+              </w:rPr>
+            </w:pPr>
+            <w:r>
+              <w:rPr>
+                <w:rFonts w:ascii="Times New Roman" w:eastAsia="Calibri" w:hAnsi="Times New Roman" w:cs="Times New Roman"/>
+                <w:sz w:val="20"/>
+              </w:rPr>
+              <w:t>Анод</w:t>
+            </w:r>
+          </w:p>
+        </w:tc>
+        <w:tc>
+          <w:tcPr>
+            <w:tcW w:w="3115" w:type="dxa"/>
+          </w:tcPr>
+          <w:p>
+            <w:pPr>
+              <w:spacing w:after="0" w:line="240" w:lineRule="auto"/>
+              <w:rPr>
+                <w:rFonts w:ascii="Times New Roman" w:eastAsia="Calibri" w:hAnsi="Times New Roman" w:cs="Times New Roman"/>
+                <w:sz w:val="20"/>
+              </w:rPr>
+            </w:pPr>
+            <w:r>
+              <w:rPr>
+                <w:rFonts w:ascii="Times New Roman" w:eastAsia="Calibri" w:hAnsi="Times New Roman" w:cs="Times New Roman"/>
+                <w:sz w:val="20"/>
+              </w:rPr>
+              <w:t>Резистор 220 Ом</w:t>
+            </w:r>
+          </w:p>
+        </w:tc>
+        <w:tc>
+          <w:tcPr>
+            <w:tcW w:w="3115" w:type="dxa"/>
+          </w:tcPr>
+          <w:p>
+            <w:pPr>
+              <w:spacing w:after="0" w:line="240" w:lineRule="auto"/>
+              <w:rPr>
+                <w:rFonts w:ascii="Times New Roman" w:eastAsia="Calibri" w:hAnsi="Times New Roman" w:cs="Times New Roman"/>
+                <w:sz w:val="20"/>
+                <w:lang w:val="en-US"/>
+              </w:rPr>
+            </w:pPr>
+            <w:r>
+              <w:rPr>
+                <w:rFonts w:ascii="Times New Roman" w:eastAsia="Calibri" w:hAnsi="Times New Roman" w:cs="Times New Roman"/>
+                <w:sz w:val="20"/>
+                <w:lang w:val="en-US"/>
+              </w:rPr>
+              <w:t>GND</w:t>
+            </w:r>
+          </w:p>
+        </w:tc>
+      </w:tr>
+      <w:tr>
+        <w:tc>
+          <w:tcPr>
+            <w:tcW w:w="3115" w:type="dxa"/>
+          </w:tcPr>
+          <w:p>
+            <w:pPr>
+              <w:spacing w:after="0" w:line="240" w:lineRule="auto"/>
+              <w:rPr>
+                <w:rFonts w:ascii="Times New Roman" w:eastAsia="Calibri" w:hAnsi="Times New Roman" w:cs="Times New Roman"/>
+                <w:sz w:val="20"/>
+              </w:rPr>
+            </w:pPr>
+            <w:r>
+              <w:rPr>
+                <w:rFonts w:ascii="Times New Roman" w:eastAsia="Calibri" w:hAnsi="Times New Roman" w:cs="Times New Roman"/>
+                <w:sz w:val="20"/>
+              </w:rPr>
+              <w:t>Катод</w:t>
+            </w:r>
+          </w:p>
+        </w:tc>
+        <w:tc>
+          <w:tcPr>
+            <w:tcW w:w="3115" w:type="dxa"/>
+          </w:tcPr>
+          <w:p>
+            <w:pPr>
+              <w:spacing w:after="0" w:line="240" w:lineRule="auto"/>
+              <w:rPr>
+                <w:rFonts w:ascii="Times New Roman" w:eastAsia="Calibri" w:hAnsi="Times New Roman" w:cs="Times New Roman"/>
+                <w:sz w:val="20"/>
+              </w:rPr>
+            </w:pPr>
+          </w:p>
+        </w:tc>
+        <w:tc>
+          <w:tcPr>
+            <w:tcW w:w="3115" w:type="dxa"/>
+          </w:tcPr>
+          <w:p>
+            <w:pPr>
+              <w:spacing w:after="0" w:line="240" w:lineRule="auto"/>
+              <w:rPr>
+                <w:rFonts w:ascii="Times New Roman" w:eastAsia="Calibri" w:hAnsi="Times New Roman" w:cs="Times New Roman"/>
+                <w:sz w:val="20"/>
+              </w:rPr>
+            </w:pPr>
+            <w:proofErr w:type="gramStart"/>
+            <w:r>
+              <w:rPr>
+                <w:rFonts w:ascii="Times New Roman" w:eastAsia="Calibri" w:hAnsi="Times New Roman" w:cs="Times New Roman"/>
+                <w:sz w:val="20"/>
+              </w:rPr>
+              <w:t>Например</w:t>
+            </w:r>
+            <w:proofErr w:type="gramEnd"/>
+            <w:r>
+              <w:rPr>
+                <w:rFonts w:ascii="Times New Roman" w:eastAsia="Calibri" w:hAnsi="Times New Roman" w:cs="Times New Roman"/>
+                <w:sz w:val="20"/>
+              </w:rPr>
+              <w:t xml:space="preserve"> </w:t>
+            </w:r>
+            <w:r>
+              <w:rPr>
+                <w:rFonts w:ascii="Times New Roman" w:eastAsia="Calibri" w:hAnsi="Times New Roman" w:cs="Times New Roman"/>
+                <w:sz w:val="20"/>
+                <w:lang w:val="en-US"/>
+              </w:rPr>
+              <w:t xml:space="preserve">D1 </w:t>
+            </w:r>
+          </w:p>
+        </w:tc>
+      </w:tr>
+    </w:tbl>
+    <w:p>
+      <w:pPr>
+        <w:pStyle w:val="Normalfk"/>
+        <w:rPr>
+          <w:b/>
+        </w:rPr>
+      </w:pPr>
+      <w:proofErr w:type="spellStart"/>
+      <w:r>
+        <w:rPr>
+          <w:b/>
+        </w:rPr>
+        <w:t>Пьезоизлучатель</w:t>
+      </w:r>
+      <w:proofErr w:type="spellEnd"/>
+    </w:p>
+    <w:p>
+      <w:pPr>
+        <w:pStyle w:val="Normalfk"/>
+      </w:pPr>
+      <w:r>
+        <w:t>Принцип действия его основан на том, что под действием электрического поля возникает механическое движение мембраны, которое и вызывает слышимые нами звуковые волны. Обычно такие излучатели звука устанавливают в бытовую электронную аппаратуру в качестве звуковых сигнализаторов, в корпуса настольных персональных компьютеров, в телефоны, в игрушки, в громкоговорители и много куда ещё</w:t>
+      </w:r>
+      <w:r>
+        <w:t xml:space="preserve"> [6]</w:t>
+      </w:r>
+      <w:r>
+        <w:t xml:space="preserve">. Библиотека не использовалась. </w:t>
+      </w:r>
+      <w:proofErr w:type="gramStart"/>
+      <w:r>
+        <w:t>Способ подключения</w:t>
+      </w:r>
+      <w:proofErr w:type="gramEnd"/>
+      <w:r>
+        <w:t xml:space="preserve"> следующий:</w:t>
+      </w:r>
+    </w:p>
+    <w:p>
+      <w:pPr>
+        <w:spacing w:after="160" w:line="240" w:lineRule="auto"/>
+        <w:ind w:firstLine="567"/>
+        <w:rPr>
+          <w:rFonts w:ascii="Times New Roman" w:eastAsia="Calibri" w:hAnsi="Times New Roman" w:cs="Times New Roman"/>
+          <w:sz w:val="20"/>
+          <w:lang w:val="en-US"/>
+        </w:rPr>
+      </w:pPr>
+      <w:r>
+        <w:rPr>
+          <w:rFonts w:ascii="Times New Roman" w:eastAsia="Calibri" w:hAnsi="Times New Roman" w:cs="Times New Roman"/>
+          <w:sz w:val="20"/>
+        </w:rPr>
+        <w:t xml:space="preserve">Таблица </w:t>
+      </w:r>
+      <w:r>
+        <w:rPr>
+          <w:rFonts w:ascii="Times New Roman" w:eastAsia="Calibri" w:hAnsi="Times New Roman" w:cs="Times New Roman"/>
+          <w:sz w:val="20"/>
+          <w:lang w:val="en-US"/>
+        </w:rPr>
+        <w:t>6</w:t>
+      </w:r>
+    </w:p>
+    <w:tbl>
+      <w:tblPr>
+        <w:tblStyle w:val="TableGrid1"/>
+        <w:tblW w:w="0" w:type="auto"/>
+        <w:tblLook w:val="04A0" w:firstRow="1" w:lastRow="0" w:firstColumn="1" w:lastColumn="0" w:noHBand="0" w:noVBand="1"/>
+      </w:tblPr>
+      <w:tblGrid>
+        <w:gridCol w:w="4672"/>
+        <w:gridCol w:w="4673"/>
+      </w:tblGrid>
+      <w:tr>
+        <w:tc>
+          <w:tcPr>
+            <w:tcW w:w="4672" w:type="dxa"/>
+          </w:tcPr>
+          <w:p>
+            <w:pPr>
+              <w:spacing w:after="0" w:line="240" w:lineRule="auto"/>
+              <w:rPr>
+                <w:rFonts w:ascii="Times New Roman" w:eastAsia="Calibri" w:hAnsi="Times New Roman" w:cs="Times New Roman"/>
+                <w:sz w:val="20"/>
+              </w:rPr>
+            </w:pPr>
+            <w:proofErr w:type="spellStart"/>
+            <w:r>
+              <w:rPr>
+                <w:rFonts w:ascii="Times New Roman" w:eastAsia="Calibri" w:hAnsi="Times New Roman" w:cs="Times New Roman"/>
+                <w:sz w:val="20"/>
+              </w:rPr>
+              <w:t>Пьезоизлучатель</w:t>
+            </w:r>
+            <w:proofErr w:type="spellEnd"/>
+          </w:p>
+        </w:tc>
+        <w:tc>
+          <w:tcPr>
+            <w:tcW w:w="4673" w:type="dxa"/>
+          </w:tcPr>
+          <w:p>
+            <w:pPr>
+              <w:spacing w:after="0" w:line="240" w:lineRule="auto"/>
+              <w:rPr>
+                <w:rFonts w:ascii="Times New Roman" w:eastAsia="Calibri" w:hAnsi="Times New Roman" w:cs="Times New Roman"/>
+                <w:sz w:val="20"/>
+              </w:rPr>
+            </w:pPr>
+            <w:r>
+              <w:rPr>
+                <w:rFonts w:ascii="Times New Roman" w:eastAsia="Calibri" w:hAnsi="Times New Roman" w:cs="Times New Roman"/>
+                <w:sz w:val="20"/>
+                <w:lang w:val="en-US"/>
+              </w:rPr>
+              <w:t>Arduino</w:t>
+            </w:r>
+          </w:p>
+        </w:tc>
+      </w:tr>
+      <w:tr>
+        <w:tc>
+          <w:tcPr>
+            <w:tcW w:w="4672" w:type="dxa"/>
+          </w:tcPr>
+          <w:p>
+            <w:pPr>
+              <w:spacing w:after="0" w:line="240" w:lineRule="auto"/>
+              <w:rPr>
+                <w:rFonts w:ascii="Times New Roman" w:eastAsia="Calibri" w:hAnsi="Times New Roman" w:cs="Times New Roman"/>
+                <w:sz w:val="20"/>
+              </w:rPr>
+            </w:pPr>
+            <w:r>
+              <w:rPr>
+                <w:rFonts w:ascii="Times New Roman" w:eastAsia="Calibri" w:hAnsi="Times New Roman" w:cs="Times New Roman"/>
+                <w:sz w:val="20"/>
+              </w:rPr>
+              <w:t>Анод</w:t>
+            </w:r>
+          </w:p>
+        </w:tc>
+        <w:tc>
+          <w:tcPr>
+            <w:tcW w:w="4673" w:type="dxa"/>
+          </w:tcPr>
+          <w:p>
+            <w:pPr>
+              <w:spacing w:after="0" w:line="240" w:lineRule="auto"/>
+              <w:rPr>
+                <w:rFonts w:ascii="Times New Roman" w:eastAsia="Calibri" w:hAnsi="Times New Roman" w:cs="Times New Roman"/>
+                <w:sz w:val="20"/>
+                <w:lang w:val="en-US"/>
+              </w:rPr>
+            </w:pPr>
+            <w:r>
+              <w:rPr>
+                <w:rFonts w:ascii="Times New Roman" w:eastAsia="Calibri" w:hAnsi="Times New Roman" w:cs="Times New Roman"/>
+                <w:sz w:val="20"/>
+                <w:lang w:val="en-US"/>
+              </w:rPr>
+              <w:t>GND</w:t>
+            </w:r>
+          </w:p>
+        </w:tc>
+      </w:tr>
+      <w:tr>
+        <w:tc>
+          <w:tcPr>
+            <w:tcW w:w="4672" w:type="dxa"/>
+          </w:tcPr>
+          <w:p>
+            <w:pPr>
+              <w:spacing w:after="0" w:line="240" w:lineRule="auto"/>
+              <w:rPr>
+                <w:rFonts w:ascii="Times New Roman" w:eastAsia="Calibri" w:hAnsi="Times New Roman" w:cs="Times New Roman"/>
+                <w:sz w:val="20"/>
+              </w:rPr>
+            </w:pPr>
+            <w:r>
+              <w:rPr>
+                <w:rFonts w:ascii="Times New Roman" w:eastAsia="Calibri" w:hAnsi="Times New Roman" w:cs="Times New Roman"/>
+                <w:sz w:val="20"/>
+              </w:rPr>
+              <w:t>Катод</w:t>
+            </w:r>
+          </w:p>
+        </w:tc>
+        <w:tc>
+          <w:tcPr>
+            <w:tcW w:w="4673" w:type="dxa"/>
+          </w:tcPr>
+          <w:p>
+            <w:pPr>
+              <w:spacing w:after="0" w:line="240" w:lineRule="auto"/>
+              <w:rPr>
+                <w:rFonts w:ascii="Times New Roman" w:eastAsia="Calibri" w:hAnsi="Times New Roman" w:cs="Times New Roman"/>
+                <w:sz w:val="20"/>
+                <w:lang w:val="en-US"/>
+              </w:rPr>
+            </w:pPr>
+            <w:proofErr w:type="gramStart"/>
+            <w:r>
+              <w:rPr>
+                <w:rFonts w:ascii="Times New Roman" w:eastAsia="Calibri" w:hAnsi="Times New Roman" w:cs="Times New Roman"/>
+                <w:sz w:val="20"/>
+              </w:rPr>
+              <w:t>Например</w:t>
+            </w:r>
+            <w:proofErr w:type="gramEnd"/>
+            <w:r>
+              <w:rPr>
+                <w:rFonts w:ascii="Times New Roman" w:eastAsia="Calibri" w:hAnsi="Times New Roman" w:cs="Times New Roman"/>
+                <w:sz w:val="20"/>
+              </w:rPr>
+              <w:t xml:space="preserve"> </w:t>
+            </w:r>
+            <w:r>
+              <w:rPr>
+                <w:rFonts w:ascii="Times New Roman" w:eastAsia="Calibri" w:hAnsi="Times New Roman" w:cs="Times New Roman"/>
+                <w:sz w:val="20"/>
+                <w:lang w:val="en-US"/>
+              </w:rPr>
+              <w:t>D3</w:t>
+            </w:r>
+          </w:p>
+        </w:tc>
+      </w:tr>
+    </w:tbl>
+    <w:p>
+      <w:pPr>
+        <w:pStyle w:val="Normalfk"/>
+        <w:ind w:firstLine="0"/>
+      </w:pPr>
+    </w:p>
+    <w:p>
+      <w:pPr>
+        <w:pStyle w:val="Heading1"/>
+        <w:rPr>
+          <w:lang w:val="en-US"/>
+        </w:rPr>
+      </w:pPr>
+      <w:r>
+        <w:br w:type="page"/>
+      </w:r>
+      <w:bookmarkStart w:id="6" w:name="_Toc5572067"/>
+      <w:r>
+        <w:lastRenderedPageBreak/>
+        <w:t>Диаграмма прецедентов</w:t>
+      </w:r>
+      <w:bookmarkEnd w:id="6"/>
+    </w:p>
+    <w:p>
+      <w:pPr>
+        <w:spacing w:after="160" w:line="259" w:lineRule="auto"/>
+        <w:rPr>
+          <w:rFonts w:ascii="Times New Roman" w:hAnsi="Times New Roman" w:cs="Times New Roman"/>
+          <w:spacing w:val="-10"/>
+          <w:kern w:val="28"/>
+          <w:sz w:val="24"/>
+          <w:szCs w:val="56"/>
+        </w:rPr>
+      </w:pPr>
+      <w:r>
+        <w:rPr>
+          <w:rFonts w:eastAsia="Calibri" w:cs="Times New Roman"/>
+          <w:noProof/>
+        </w:rPr>
+        <w:drawing>
+          <wp:inline distT="0" distB="0" distL="0" distR="0" wp14:anchorId="2F7C77F5" wp14:editId="5512BE34">
+            <wp:extent cx="4495800" cy="3514725"/>
+            <wp:effectExtent l="0" t="0" r="0" b="9525"/>
+            <wp:docPr id="2" name="Рисунок 2" descr="https://pp.userapi.com/c849216/v849216424/1686cf/DeW6UkiwZOU.jpg"/>
+            <wp:cNvGraphicFramePr>
+              <a:graphicFrameLocks xmlns:a="http://schemas.openxmlformats.org/drawingml/2006/main" noChangeAspect="1"/>
+            </wp:cNvGraphicFramePr>
+            <a:graphic xmlns:a="http://schemas.openxmlformats.org/drawingml/2006/main">
+              <a:graphicData uri="http://schemas.openxmlformats.org/drawingml/2006/picture">
+                <pic:pic xmlns:pic="http://schemas.openxmlformats.org/drawingml/2006/picture">
+                  <pic:nvPicPr>
+                    <pic:cNvPr id="0" name="Picture 1" descr="https://pp.userapi.com/c849216/v849216424/1686cf/DeW6UkiwZOU.jpg"/>
+                    <pic:cNvPicPr>
+                      <a:picLocks noChangeAspect="1" noChangeArrowheads="1"/>
+                    </pic:cNvPicPr>
+                  </pic:nvPicPr>
+                  <pic:blipFill>
+                    <a:blip r:embed="rId8">
+                      <a:extLst>
+                        <a:ext uri="{28A0092B-C50C-407E-A947-70E740481C1C}">
+                          <a14:useLocalDpi xmlns:a14="http://schemas.microsoft.com/office/drawing/2010/main" val="0"/>
+                        </a:ext>
+                      </a:extLst>
+                    </a:blip>
+                    <a:srcRect/>
+                    <a:stretch>
+                      <a:fillRect/>
+                    </a:stretch>
+                  </pic:blipFill>
+                  <pic:spPr bwMode="auto">
+                    <a:xfrm>
+                      <a:off x="0" y="0"/>
+                      <a:ext cx="4495800" cy="3514725"/>
+                    </a:xfrm>
+                    <a:prstGeom prst="rect">
+                      <a:avLst/>
+                    </a:prstGeom>
+                    <a:noFill/>
+                    <a:ln>
+                      <a:noFill/>
+                    </a:ln>
+                  </pic:spPr>
+                </pic:pic>
+              </a:graphicData>
+            </a:graphic>
+          </wp:inline>
+        </w:drawing>
+      </w:r>
+    </w:p>
+    <w:p>
+      <w:pPr>
+        <w:spacing w:after="160" w:line="259" w:lineRule="auto"/>
+        <w:jc w:val="center"/>
+        <w:rPr>
+          <w:rFonts w:ascii="Times New Roman" w:hAnsi="Times New Roman" w:cs="Times New Roman"/>
+          <w:spacing w:val="-10"/>
+          <w:kern w:val="28"/>
+          <w:sz w:val="24"/>
+          <w:szCs w:val="56"/>
+        </w:rPr>
+      </w:pPr>
+    </w:p>
+    <w:p>
+      <w:pPr>
+        <w:pStyle w:val="Heading1"/>
+      </w:pPr>
+      <w:r>
+        <w:t xml:space="preserve"> </w:t>
+      </w:r>
+      <w:bookmarkStart w:id="7" w:name="_Toc5572068"/>
+      <w:r>
+        <w:t>Описание аппаратной подсистемы</w:t>
+      </w:r>
+      <w:bookmarkEnd w:id="7"/>
+    </w:p>
+    <w:p>
+      <w:pPr>
+        <w:spacing w:after="160" w:line="259" w:lineRule="auto"/>
+        <w:rPr>
+          <w:rFonts w:eastAsia="Calibri" w:cs="Times New Roman"/>
+        </w:rPr>
+      </w:pPr>
+      <w:r>
+        <w:rPr>
+          <w:rFonts w:eastAsia="Calibri" w:cs="Times New Roman"/>
+          <w:noProof/>
+        </w:rPr>
+        <w:drawing>
+          <wp:inline distT="0" distB="0" distL="0" distR="0" wp14:anchorId="4B17C6AD" wp14:editId="6A2DC95D">
+            <wp:extent cx="5562600" cy="4593381"/>
+            <wp:effectExtent l="0" t="0" r="0" b="0"/>
+            <wp:docPr id="1" name="Рисунок 1"/>
+            <wp:cNvGraphicFramePr>
+              <a:graphicFrameLocks xmlns:a="http://schemas.openxmlformats.org/drawingml/2006/main" noChangeAspect="1"/>
+            </wp:cNvGraphicFramePr>
+            <a:graphic xmlns:a="http://schemas.openxmlformats.org/drawingml/2006/main">
+              <a:graphicData uri="http://schemas.openxmlformats.org/drawingml/2006/picture">
+                <pic:pic xmlns:pic="http://schemas.openxmlformats.org/drawingml/2006/picture">
+                  <pic:nvPicPr>
+                    <pic:cNvPr id="1" name=""/>
+                    <pic:cNvPicPr/>
+                  </pic:nvPicPr>
+                  <pic:blipFill>
+                    <a:blip r:embed="rId9"/>
+                    <a:stretch>
+                      <a:fillRect/>
+                    </a:stretch>
+                  </pic:blipFill>
+                  <pic:spPr>
+                    <a:xfrm>
+                      <a:off x="0" y="0"/>
+                      <a:ext cx="5567557" cy="4597474"/>
+                    </a:xfrm>
+                    <a:prstGeom prst="rect">
+                      <a:avLst/>
+                    </a:prstGeom>
+                  </pic:spPr>
+                </pic:pic>
+              </a:graphicData>
+            </a:graphic>
+          </wp:inline>
+        </w:drawing>
+      </w:r>
+    </w:p>
+    <w:p>
+      <w:pPr>
+        <w:spacing w:after="0" w:line="240" w:lineRule="auto"/>
+        <w:rPr>
+          <w:rFonts w:eastAsia="Calibri" w:cs="Times New Roman"/>
+        </w:rPr>
+      </w:pPr>
+      <w:r>
+        <w:rPr>
+          <w:rFonts w:eastAsia="Calibri" w:cs="Times New Roman"/>
+        </w:rPr>
+        <w:br w:type="page"/>
+      </w:r>
+    </w:p>
+    <w:p>
+      <w:pPr>
+        <w:pStyle w:val="Heading1"/>
+      </w:pPr>
+      <w:bookmarkStart w:id="8" w:name="_Toc5572069"/>
+      <w:r>
+        <w:lastRenderedPageBreak/>
+        <w:t>Обобщенный алгоритм</w:t>
+      </w:r>
+      <w:bookmarkEnd w:id="8"/>
+    </w:p>
+    <w:p>
+      <w:pPr>
+        <w:spacing w:after="160" w:line="259" w:lineRule="auto"/>
+        <w:rPr>
+          <w:rFonts w:eastAsia="Calibri" w:cs="Times New Roman"/>
+        </w:rPr>
+      </w:pPr>
+      <w:r>
+        <w:rPr>
+          <w:rFonts w:eastAsia="Calibri" w:cs="Times New Roman"/>
+          <w:noProof/>
+        </w:rPr>
+        <w:drawing>
+          <wp:inline distT="0" distB="0" distL="0" distR="0" wp14:anchorId="7992F1EA" wp14:editId="155784E3">
+            <wp:extent cx="5940425" cy="5113020"/>
+            <wp:effectExtent l="0" t="0" r="3175" b="0"/>
+            <wp:docPr id="3" name="Рисунок 3"/>
+            <wp:cNvGraphicFramePr>
+              <a:graphicFrameLocks xmlns:a="http://schemas.openxmlformats.org/drawingml/2006/main" noChangeAspect="1"/>
+            </wp:cNvGraphicFramePr>
+            <a:graphic xmlns:a="http://schemas.openxmlformats.org/drawingml/2006/main">
+              <a:graphicData uri="http://schemas.openxmlformats.org/drawingml/2006/picture">
+                <pic:pic xmlns:pic="http://schemas.openxmlformats.org/drawingml/2006/picture">
+                  <pic:nvPicPr>
+                    <pic:cNvPr id="1" name=""/>
+                    <pic:cNvPicPr/>
+                  </pic:nvPicPr>
+                  <pic:blipFill>
+                    <a:blip r:embed="rId10"/>
+                    <a:stretch>
+                      <a:fillRect/>
+                    </a:stretch>
+                  </pic:blipFill>
+                  <pic:spPr>
+                    <a:xfrm>
+                      <a:off x="0" y="0"/>
+                      <a:ext cx="5940425" cy="5113020"/>
+                    </a:xfrm>
+                    <a:prstGeom prst="rect">
+                      <a:avLst/>
+                    </a:prstGeom>
+                  </pic:spPr>
+                </pic:pic>
+              </a:graphicData>
+            </a:graphic>
+          </wp:inline>
+        </w:drawing>
+      </w:r>
+    </w:p>
+    <w:p>
+      <w:pPr>
+        <w:spacing w:after="0" w:line="240" w:lineRule="auto"/>
+        <w:rPr>
+          <w:rFonts w:eastAsia="Calibri" w:cs="Times New Roman"/>
+        </w:rPr>
+      </w:pPr>
+      <w:r>
+        <w:rPr>
+          <w:rFonts w:eastAsia="Calibri" w:cs="Times New Roman"/>
+        </w:rPr>
+        <w:br w:type="page"/>
+      </w:r>
+    </w:p>
+    <w:p>
+      <w:pPr>
+        <w:pStyle w:val="Heading"/>
+      </w:pPr>
+      <w:bookmarkStart w:id="9" w:name="_Toc5572070"/>
       <w:r>
         <w:lastRenderedPageBreak/>
         <w:t>Р</w:t>
@@ -1103,17 +4498,21 @@
       <w:r>
         <w:t>АЗВЕРТЫВАНИЕ СИСТЕМЫ</w:t>
       </w:r>
-      <w:bookmarkEnd w:id="0"/>
+      <w:bookmarkEnd w:id="9"/>
     </w:p>
     <w:p>
       <w:pPr>
         <w:pStyle w:val="Heading1"/>
-      </w:pPr>
-      <w:bookmarkStart w:id="1" w:name="_Toc5562632"/>
+        <w:numPr>
+          <w:ilvl w:val="0"/>
+          <w:numId w:val="25"/>
+        </w:numPr>
+      </w:pPr>
+      <w:bookmarkStart w:id="10" w:name="_Toc5572071"/>
       <w:r>
         <w:t>Задействованные в проекте библиотеки</w:t>
       </w:r>
-      <w:bookmarkEnd w:id="1"/>
+      <w:bookmarkEnd w:id="10"/>
     </w:p>
     <w:p>
       <w:pPr>
@@ -1220,7 +4619,13 @@
         <w:t xml:space="preserve"> </w:t>
       </w:r>
       <w:r>
-        <w:t>[1]</w:t>
+        <w:t>[</w:t>
+      </w:r>
+      <w:r>
+        <w:t>7</w:t>
+      </w:r>
+      <w:r>
+        <w:t>]</w:t>
       </w:r>
       <w:r>
         <w:t>. Файл</w:t>
@@ -1282,12 +4687,21 @@
         <w:rPr>
           <w:lang w:val="en-US"/>
         </w:rPr>
-        <w:t xml:space="preserve"> [2]</w:t>
+        <w:t xml:space="preserve"> [</w:t>
+      </w:r>
+      <w:r>
+        <w:t>8</w:t>
       </w:r>
       <w:r>
         <w:rPr>
           <w:lang w:val="en-US"/>
         </w:rPr>
+        <w:t>]</w:t>
+      </w:r>
+      <w:r>
+        <w:rPr>
+          <w:lang w:val="en-US"/>
+        </w:rPr>
         <w:t xml:space="preserve">. </w:t>
       </w:r>
       <w:r>
@@ -1310,11 +4724,11 @@
       <w:pPr>
         <w:pStyle w:val="Heading1"/>
       </w:pPr>
-      <w:bookmarkStart w:id="2" w:name="_Toc5562633"/>
+      <w:bookmarkStart w:id="11" w:name="_Toc5572072"/>
       <w:r>
         <w:t>Инструкция по установке библиотек</w:t>
       </w:r>
-      <w:bookmarkEnd w:id="2"/>
+      <w:bookmarkEnd w:id="11"/>
     </w:p>
     <w:p>
       <w:pPr>
@@ -1346,7 +4760,7 @@
         <w:t xml:space="preserve"> [</w:t>
       </w:r>
       <w:r>
-        <w:t>3</w:t>
+        <w:t>10</w:t>
       </w:r>
       <w:r>
         <w:t>].</w:t>
@@ -1575,11 +4989,11 @@
       <w:pPr>
         <w:pStyle w:val="Heading1"/>
       </w:pPr>
-      <w:bookmarkStart w:id="3" w:name="_Toc5562634"/>
+      <w:bookmarkStart w:id="12" w:name="_Toc5572073"/>
       <w:r>
         <w:t>Состав пакета файлов проекта</w:t>
       </w:r>
-      <w:bookmarkEnd w:id="3"/>
+      <w:bookmarkEnd w:id="12"/>
     </w:p>
     <w:tbl>
       <w:tblPr>
@@ -1991,11 +5405,11 @@
         <w:pStyle w:val="Heading1"/>
         <w:spacing w:before="240"/>
       </w:pPr>
-      <w:bookmarkStart w:id="4" w:name="_Toc5562635"/>
+      <w:bookmarkStart w:id="13" w:name="_Toc5572074"/>
       <w:r>
         <w:t>Инструкция по установке и запуску</w:t>
       </w:r>
-      <w:bookmarkEnd w:id="4"/>
+      <w:bookmarkEnd w:id="13"/>
     </w:p>
     <w:p>
       <w:pPr>
@@ -2064,7 +5478,7 @@
           <w:sz w:val="20"/>
           <w:szCs w:val="24"/>
         </w:rPr>
-        <w:t>3</w:t>
+        <w:t>9</w:t>
       </w:r>
       <w:r>
         <w:rPr>
@@ -2621,7 +6035,7 @@
           <w:lang w:val="en-US"/>
         </w:rPr>
       </w:pPr>
-      <w:bookmarkStart w:id="5" w:name="_Toc5562636"/>
+      <w:bookmarkStart w:id="14" w:name="_Toc5572075"/>
       <w:r>
         <w:lastRenderedPageBreak/>
         <w:t>П</w:t>
@@ -2629,7 +6043,7 @@
       <w:r>
         <w:t>РОГРАММНАЯ РЕАЛИЗАЦИЯ</w:t>
       </w:r>
-      <w:bookmarkEnd w:id="5"/>
+      <w:bookmarkEnd w:id="14"/>
     </w:p>
     <w:p>
       <w:pPr>
@@ -2639,11 +6053,11 @@
           <w:numId w:val="24"/>
         </w:numPr>
       </w:pPr>
-      <w:bookmarkStart w:id="6" w:name="_Toc5562637"/>
+      <w:bookmarkStart w:id="15" w:name="_Toc5572076"/>
       <w:r>
         <w:t>Глобальные структуры данных</w:t>
       </w:r>
-      <w:bookmarkEnd w:id="6"/>
+      <w:bookmarkEnd w:id="15"/>
     </w:p>
     <w:p>
       <w:pPr>
@@ -6478,11 +9892,11 @@
       <w:pPr>
         <w:pStyle w:val="Heading1"/>
       </w:pPr>
-      <w:bookmarkStart w:id="7" w:name="_Toc5562638"/>
+      <w:bookmarkStart w:id="16" w:name="_Toc5572077"/>
       <w:r>
         <w:t>Функции и методы</w:t>
       </w:r>
-      <w:bookmarkEnd w:id="7"/>
+      <w:bookmarkEnd w:id="16"/>
     </w:p>
     <w:p>
       <w:pPr>
@@ -7937,12 +11351,12 @@
       <w:pPr>
         <w:pStyle w:val="Heading1"/>
       </w:pPr>
-      <w:bookmarkStart w:id="8" w:name="_Toc5562639"/>
+      <w:bookmarkStart w:id="17" w:name="_Toc5572078"/>
       <w:r>
         <w:lastRenderedPageBreak/>
         <w:t>Блок-схема функционирования ПО</w:t>
       </w:r>
-      <w:bookmarkEnd w:id="8"/>
+      <w:bookmarkEnd w:id="17"/>
     </w:p>
     <w:p>
       <w:pPr>
@@ -7972,7 +11386,7 @@
                     </pic:cNvPicPr>
                   </pic:nvPicPr>
                   <pic:blipFill>
-                    <a:blip r:embed="rId8">
+                    <a:blip r:embed="rId11">
                       <a:extLst>
                         <a:ext uri="{28A0092B-C50C-407E-A947-70E740481C1C}">
                           <a14:useLocalDpi xmlns:a14="http://schemas.microsoft.com/office/drawing/2010/main" val="0"/>
@@ -8033,7 +11447,7 @@
                     </pic:cNvPicPr>
                   </pic:nvPicPr>
                   <pic:blipFill>
-                    <a:blip r:embed="rId9">
+                    <a:blip r:embed="rId12">
                       <a:extLst>
                         <a:ext uri="{28A0092B-C50C-407E-A947-70E740481C1C}">
                           <a14:useLocalDpi xmlns:a14="http://schemas.microsoft.com/office/drawing/2010/main" val="0"/>
@@ -8107,7 +11521,7 @@
                     </pic:cNvPicPr>
                   </pic:nvPicPr>
                   <pic:blipFill>
-                    <a:blip r:embed="rId10">
+                    <a:blip r:embed="rId13">
                       <a:extLst>
                         <a:ext uri="{28A0092B-C50C-407E-A947-70E740481C1C}">
                           <a14:useLocalDpi xmlns:a14="http://schemas.microsoft.com/office/drawing/2010/main" val="0"/>
@@ -8156,12 +11570,12 @@
       <w:pPr>
         <w:pStyle w:val="Heading1"/>
       </w:pPr>
-      <w:bookmarkStart w:id="9" w:name="_Toc5562640"/>
+      <w:bookmarkStart w:id="18" w:name="_Toc5572079"/>
       <w:r>
         <w:lastRenderedPageBreak/>
         <w:t>Граф вызова функций</w:t>
       </w:r>
-      <w:bookmarkEnd w:id="9"/>
+      <w:bookmarkEnd w:id="18"/>
     </w:p>
     <w:p>
       <w:pPr>
@@ -8191,7 +11605,7 @@
                     </pic:cNvPicPr>
                   </pic:nvPicPr>
                   <pic:blipFill>
-                    <a:blip r:embed="rId11">
+                    <a:blip r:embed="rId14">
                       <a:extLst>
                         <a:ext uri="{28A0092B-C50C-407E-A947-70E740481C1C}">
                           <a14:useLocalDpi xmlns:a14="http://schemas.microsoft.com/office/drawing/2010/main" val="0"/>
@@ -8227,7 +11641,7 @@
       <w:pPr>
         <w:pStyle w:val="Heading1"/>
       </w:pPr>
-      <w:bookmarkStart w:id="10" w:name="_Toc5562641"/>
+      <w:bookmarkStart w:id="19" w:name="_Toc5572080"/>
       <w:r>
         <w:lastRenderedPageBreak/>
         <w:t xml:space="preserve">Методика </w:t>
@@ -8235,7 +11649,7 @@
       <w:r>
         <w:t>тестирования</w:t>
       </w:r>
-      <w:bookmarkEnd w:id="10"/>
+      <w:bookmarkEnd w:id="19"/>
     </w:p>
     <w:p>
       <w:pPr>
@@ -8976,7 +12390,7 @@
       <w:pPr>
         <w:pStyle w:val="Heading1"/>
       </w:pPr>
-      <w:bookmarkStart w:id="11" w:name="_Toc5562642"/>
+      <w:bookmarkStart w:id="20" w:name="_Toc5572081"/>
       <w:r>
         <w:lastRenderedPageBreak/>
         <w:t>Листинг</w:t>
@@ -8984,7 +12398,7 @@
       <w:r>
         <w:t xml:space="preserve"> кода</w:t>
       </w:r>
-      <w:bookmarkEnd w:id="11"/>
+      <w:bookmarkEnd w:id="20"/>
     </w:p>
     <w:p>
       <w:pPr>
@@ -9647,8 +13061,6 @@
       <w:r>
         <w:t>&gt;</w:t>
       </w:r>
-      <w:bookmarkStart w:id="12" w:name="_GoBack"/>
-      <w:bookmarkEnd w:id="12"/>
     </w:p>
     <w:p>
       <w:pPr>
@@ -9758,125 +13170,107 @@
     <w:p>
       <w:pPr>
         <w:pStyle w:val="Code"/>
-        <w:rPr>
-          <w:lang w:val="ru-RU"/>
-        </w:rPr>
-      </w:pPr>
-      <w:r>
-        <w:rPr>
-          <w:lang w:val="ru-RU"/>
-        </w:rPr>
+      </w:pPr>
+      <w:r>
         <w:t>#</w:t>
       </w:r>
       <w:r>
         <w:t>include</w:t>
       </w:r>
       <w:r>
-        <w:rPr>
-          <w:lang w:val="ru-RU"/>
-        </w:rPr>
         <w:t xml:space="preserve"> "</w:t>
       </w:r>
       <w:proofErr w:type="spellStart"/>
       <w:r>
         <w:t>plantMonitor</w:t>
       </w:r>
-      <w:proofErr w:type="spellEnd"/>
-      <w:r>
-        <w:rPr>
-          <w:lang w:val="ru-RU"/>
-        </w:rPr>
+      <w:r>
         <w:t>.</w:t>
       </w:r>
       <w:r>
         <w:t>h</w:t>
       </w:r>
-      <w:r>
-        <w:rPr>
-          <w:lang w:val="ru-RU"/>
-        </w:rPr>
+      <w:proofErr w:type="spellEnd"/>
+      <w:r>
         <w:t>"</w:t>
       </w:r>
     </w:p>
     <w:p>
       <w:pPr>
         <w:pStyle w:val="Code"/>
-        <w:rPr>
-          <w:lang w:val="ru-RU"/>
-        </w:rPr>
-      </w:pPr>
-    </w:p>
-    <w:p>
-      <w:pPr>
-        <w:pStyle w:val="Code"/>
-        <w:rPr>
-          <w:lang w:val="ru-RU"/>
-        </w:rPr>
-      </w:pPr>
-      <w:r>
-        <w:rPr>
-          <w:lang w:val="ru-RU"/>
-        </w:rPr>
-        <w:t>// Конфигурация программы (константы)</w:t>
-      </w:r>
-    </w:p>
-    <w:p>
-      <w:pPr>
-        <w:pStyle w:val="Code"/>
-        <w:rPr>
-          <w:lang w:val="ru-RU"/>
-        </w:rPr>
-      </w:pPr>
-      <w:r>
-        <w:rPr>
-          <w:lang w:val="ru-RU"/>
-        </w:rPr>
+      </w:pPr>
+    </w:p>
+    <w:p>
+      <w:pPr>
+        <w:pStyle w:val="Code"/>
+      </w:pPr>
+      <w:r>
+        <w:t xml:space="preserve">// </w:t>
+      </w:r>
+      <w:r>
+        <w:rPr>
+          <w:lang w:val="ru-RU"/>
+        </w:rPr>
+        <w:t>Конфигурация</w:t>
+      </w:r>
+      <w:r>
+        <w:t xml:space="preserve"> </w:t>
+      </w:r>
+      <w:r>
+        <w:rPr>
+          <w:lang w:val="ru-RU"/>
+        </w:rPr>
+        <w:t>программы</w:t>
+      </w:r>
+      <w:r>
+        <w:t xml:space="preserve"> (</w:t>
+      </w:r>
+      <w:r>
+        <w:rPr>
+          <w:lang w:val="ru-RU"/>
+        </w:rPr>
+        <w:t>константы</w:t>
+      </w:r>
+      <w:r>
+        <w:t>)</w:t>
+      </w:r>
+    </w:p>
+    <w:p>
+      <w:pPr>
+        <w:pStyle w:val="Code"/>
+      </w:pPr>
+      <w:r>
         <w:t>#</w:t>
       </w:r>
       <w:r>
         <w:t>include</w:t>
       </w:r>
       <w:r>
-        <w:rPr>
-          <w:lang w:val="ru-RU"/>
-        </w:rPr>
         <w:t xml:space="preserve"> "</w:t>
       </w:r>
       <w:proofErr w:type="spellStart"/>
       <w:r>
         <w:t>plantMonitorConfig</w:t>
       </w:r>
-      <w:proofErr w:type="spellEnd"/>
-      <w:r>
-        <w:rPr>
-          <w:lang w:val="ru-RU"/>
-        </w:rPr>
+      <w:r>
         <w:t>.</w:t>
       </w:r>
       <w:r>
         <w:t>h</w:t>
       </w:r>
-      <w:r>
-        <w:rPr>
-          <w:lang w:val="ru-RU"/>
-        </w:rPr>
+      <w:proofErr w:type="spellEnd"/>
+      <w:r>
         <w:t>"</w:t>
       </w:r>
     </w:p>
     <w:p>
       <w:pPr>
         <w:pStyle w:val="Code"/>
-        <w:rPr>
-          <w:lang w:val="ru-RU"/>
-        </w:rPr>
-      </w:pPr>
-    </w:p>
-    <w:p>
-      <w:pPr>
-        <w:pStyle w:val="Code"/>
-        <w:rPr>
-          <w:lang w:val="ru-RU"/>
-        </w:rPr>
+      </w:pPr>
+    </w:p>
+    <w:p>
+      <w:pPr>
+        <w:pStyle w:val="Code"/>
       </w:pPr>
     </w:p>
     <w:p>
@@ -10102,6 +13496,9 @@
     <w:p>
       <w:pPr>
         <w:pStyle w:val="Code"/>
+        <w:rPr>
+          <w:lang w:val="ru-RU"/>
+        </w:rPr>
       </w:pPr>
       <w:proofErr w:type="spellStart"/>
       <w:r>
@@ -10109,6 +13506,9 @@
       </w:r>
       <w:proofErr w:type="spellEnd"/>
       <w:r>
+        <w:rPr>
+          <w:lang w:val="ru-RU"/>
+        </w:rPr>
         <w:t xml:space="preserve"> </w:t>
       </w:r>
       <w:proofErr w:type="spellStart"/>
@@ -10118,6 +13518,9 @@
       </w:r>
       <w:proofErr w:type="spellEnd"/>
       <w:r>
+        <w:rPr>
+          <w:lang w:val="ru-RU"/>
+        </w:rPr>
         <w:t>(</w:t>
       </w:r>
       <w:proofErr w:type="gramEnd"/>
@@ -10125,78 +13528,117 @@
         <w:t>PIN</w:t>
       </w:r>
       <w:r>
+        <w:rPr>
+          <w:lang w:val="ru-RU"/>
+        </w:rPr>
         <w:t>_</w:t>
       </w:r>
       <w:r>
         <w:t>LCD</w:t>
       </w:r>
       <w:r>
+        <w:rPr>
+          <w:lang w:val="ru-RU"/>
+        </w:rPr>
         <w:t xml:space="preserve">_1, </w:t>
       </w:r>
       <w:r>
         <w:t>PIN</w:t>
       </w:r>
       <w:r>
+        <w:rPr>
+          <w:lang w:val="ru-RU"/>
+        </w:rPr>
         <w:t>_</w:t>
       </w:r>
       <w:r>
         <w:t>LCD</w:t>
       </w:r>
       <w:r>
+        <w:rPr>
+          <w:lang w:val="ru-RU"/>
+        </w:rPr>
         <w:t xml:space="preserve">_2, </w:t>
       </w:r>
       <w:r>
         <w:t>PIN</w:t>
       </w:r>
       <w:r>
+        <w:rPr>
+          <w:lang w:val="ru-RU"/>
+        </w:rPr>
         <w:t>_</w:t>
       </w:r>
       <w:r>
         <w:t>LCD</w:t>
       </w:r>
       <w:r>
+        <w:rPr>
+          <w:lang w:val="ru-RU"/>
+        </w:rPr>
         <w:t xml:space="preserve">_3, </w:t>
       </w:r>
       <w:r>
         <w:t>PIN</w:t>
       </w:r>
       <w:r>
+        <w:rPr>
+          <w:lang w:val="ru-RU"/>
+        </w:rPr>
         <w:t>_</w:t>
       </w:r>
       <w:r>
         <w:t>LCD</w:t>
       </w:r>
       <w:r>
+        <w:rPr>
+          <w:lang w:val="ru-RU"/>
+        </w:rPr>
         <w:t xml:space="preserve">_4, </w:t>
       </w:r>
       <w:r>
         <w:t>PIN</w:t>
       </w:r>
       <w:r>
+        <w:rPr>
+          <w:lang w:val="ru-RU"/>
+        </w:rPr>
         <w:t>_</w:t>
       </w:r>
       <w:r>
         <w:t>LCD</w:t>
       </w:r>
       <w:r>
+        <w:rPr>
+          <w:lang w:val="ru-RU"/>
+        </w:rPr>
         <w:t xml:space="preserve">_5, </w:t>
       </w:r>
       <w:r>
         <w:t>PIN</w:t>
       </w:r>
       <w:r>
+        <w:rPr>
+          <w:lang w:val="ru-RU"/>
+        </w:rPr>
         <w:t>_</w:t>
       </w:r>
       <w:r>
         <w:t>LCD</w:t>
       </w:r>
       <w:r>
+        <w:rPr>
+          <w:lang w:val="ru-RU"/>
+        </w:rPr>
         <w:t>_6);</w:t>
       </w:r>
     </w:p>
     <w:p>
       <w:pPr>
         <w:pStyle w:val="Code"/>
+        <w:rPr>
+          <w:lang w:val="ru-RU"/>
+        </w:rPr>
       </w:pPr>
     </w:p>
     <w:p>
@@ -10298,11 +13740,17 @@
     <w:p>
       <w:pPr>
         <w:pStyle w:val="Code"/>
+        <w:rPr>
+          <w:lang w:val="ru-RU"/>
+        </w:rPr>
       </w:pPr>
       <w:r>
         <w:t>DHT</w:t>
       </w:r>
       <w:r>
+        <w:rPr>
+          <w:lang w:val="ru-RU"/>
+        </w:rPr>
         <w:t xml:space="preserve"> </w:t>
       </w:r>
       <w:proofErr w:type="spellStart"/>
@@ -10312,6 +13760,9 @@
       </w:r>
       <w:proofErr w:type="spellEnd"/>
       <w:r>
+        <w:rPr>
+          <w:lang w:val="ru-RU"/>
+        </w:rPr>
         <w:t>(</w:t>
       </w:r>
       <w:proofErr w:type="gramEnd"/>
@@ -10319,48 +13770,75 @@
         <w:t>PIN</w:t>
       </w:r>
       <w:r>
+        <w:rPr>
+          <w:lang w:val="ru-RU"/>
+        </w:rPr>
         <w:t>_</w:t>
       </w:r>
       <w:r>
         <w:t>D</w:t>
       </w:r>
       <w:r>
+        <w:rPr>
+          <w:lang w:val="ru-RU"/>
+        </w:rPr>
         <w:t>_</w:t>
       </w:r>
       <w:r>
         <w:t>DHT</w:t>
       </w:r>
       <w:r>
+        <w:rPr>
+          <w:lang w:val="ru-RU"/>
+        </w:rPr>
         <w:t xml:space="preserve">, </w:t>
       </w:r>
       <w:r>
         <w:t>DHT</w:t>
       </w:r>
       <w:r>
+        <w:rPr>
+          <w:lang w:val="ru-RU"/>
+        </w:rPr>
         <w:t>_</w:t>
       </w:r>
       <w:r>
         <w:t>TYPE</w:t>
       </w:r>
       <w:r>
+        <w:rPr>
+          <w:lang w:val="ru-RU"/>
+        </w:rPr>
         <w:t>);</w:t>
       </w:r>
     </w:p>
     <w:p>
       <w:pPr>
         <w:pStyle w:val="Code"/>
-      </w:pPr>
-    </w:p>
-    <w:p>
-      <w:pPr>
-        <w:pStyle w:val="Code"/>
-      </w:pPr>
-    </w:p>
-    <w:p>
-      <w:pPr>
-        <w:pStyle w:val="Code"/>
-      </w:pPr>
-      <w:r>
+        <w:rPr>
+          <w:lang w:val="ru-RU"/>
+        </w:rPr>
+      </w:pPr>
+    </w:p>
+    <w:p>
+      <w:pPr>
+        <w:pStyle w:val="Code"/>
+        <w:rPr>
+          <w:lang w:val="ru-RU"/>
+        </w:rPr>
+      </w:pPr>
+    </w:p>
+    <w:p>
+      <w:pPr>
+        <w:pStyle w:val="Code"/>
+        <w:rPr>
+          <w:lang w:val="ru-RU"/>
+        </w:rPr>
+      </w:pPr>
+      <w:r>
+        <w:rPr>
+          <w:lang w:val="ru-RU"/>
+        </w:rPr>
         <w:t xml:space="preserve">/* </w:t>
       </w:r>
       <w:r>
@@ -10370,19 +13848,31 @@
         <w:t>Параметры</w:t>
       </w:r>
       <w:r>
+        <w:rPr>
+          <w:lang w:val="ru-RU"/>
+        </w:rPr>
         <w:t xml:space="preserve"> */</w:t>
       </w:r>
     </w:p>
     <w:p>
       <w:pPr>
         <w:pStyle w:val="Code"/>
-      </w:pPr>
-    </w:p>
-    <w:p>
-      <w:pPr>
-        <w:pStyle w:val="Code"/>
-      </w:pPr>
-      <w:r>
+        <w:rPr>
+          <w:lang w:val="ru-RU"/>
+        </w:rPr>
+      </w:pPr>
+    </w:p>
+    <w:p>
+      <w:pPr>
+        <w:pStyle w:val="Code"/>
+        <w:rPr>
+          <w:lang w:val="ru-RU"/>
+        </w:rPr>
+      </w:pPr>
+      <w:r>
+        <w:rPr>
+          <w:lang w:val="ru-RU"/>
+        </w:rPr>
         <w:t xml:space="preserve">// </w:t>
       </w:r>
       <w:r>
@@ -10392,6 +13882,9 @@
         <w:t>Влажность</w:t>
       </w:r>
       <w:r>
+        <w:rPr>
+          <w:lang w:val="ru-RU"/>
+        </w:rPr>
         <w:t xml:space="preserve"> </w:t>
       </w:r>
       <w:r>
@@ -10404,11 +13897,17 @@
     <w:p>
       <w:pPr>
         <w:pStyle w:val="Code"/>
+        <w:rPr>
+          <w:lang w:val="ru-RU"/>
+        </w:rPr>
       </w:pPr>
       <w:r>
         <w:t>Param</w:t>
       </w:r>
       <w:r>
+        <w:rPr>
+          <w:lang w:val="ru-RU"/>
+        </w:rPr>
         <w:t xml:space="preserve"> </w:t>
       </w:r>
       <w:proofErr w:type="spellStart"/>
@@ -10417,6 +13916,9 @@
       </w:r>
       <w:proofErr w:type="spellEnd"/>
       <w:r>
+        <w:rPr>
+          <w:lang w:val="ru-RU"/>
+        </w:rPr>
         <w:t xml:space="preserve"> {</w:t>
       </w:r>
     </w:p>
@@ -10425,6 +13927,9 @@
         <w:pStyle w:val="Code"/>
       </w:pPr>
       <w:r>
+        <w:rPr>
+          <w:lang w:val="ru-RU"/>
+        </w:rPr>
         <w:t xml:space="preserve">  </w:t>
       </w:r>
       <w:r>
@@ -12247,19 +15752,31 @@
     <w:p>
       <w:pPr>
         <w:pStyle w:val="Code"/>
+        <w:rPr>
+          <w:lang w:val="ru-RU"/>
+        </w:rPr>
       </w:pPr>
       <w:r>
         <w:t xml:space="preserve">  </w:t>
       </w:r>
       <w:r>
+        <w:rPr>
+          <w:lang w:val="ru-RU"/>
+        </w:rPr>
         <w:t>}</w:t>
       </w:r>
     </w:p>
     <w:p>
       <w:pPr>
         <w:pStyle w:val="Code"/>
-      </w:pPr>
-      <w:r>
+        <w:rPr>
+          <w:lang w:val="ru-RU"/>
+        </w:rPr>
+      </w:pPr>
+      <w:r>
+        <w:rPr>
+          <w:lang w:val="ru-RU"/>
+        </w:rPr>
         <w:t xml:space="preserve">  </w:t>
       </w:r>
     </w:p>
@@ -12271,6 +15788,9 @@
         </w:rPr>
       </w:pPr>
       <w:r>
+        <w:rPr>
+          <w:lang w:val="ru-RU"/>
+        </w:rPr>
         <w:t xml:space="preserve">  </w:t>
       </w:r>
       <w:r>
@@ -15450,9 +18970,6 @@
     <w:p>
       <w:pPr>
         <w:pStyle w:val="Code"/>
-        <w:rPr>
-          <w:lang w:val="ru-RU"/>
-        </w:rPr>
       </w:pPr>
       <w:r>
         <w:rPr>
@@ -15471,9 +18988,6 @@
         <w:t>param</w:t>
       </w:r>
       <w:r>
-        <w:rPr>
-          <w:lang w:val="ru-RU"/>
-        </w:rPr>
         <w:t>-&gt;</w:t>
       </w:r>
       <w:proofErr w:type="spellStart"/>
@@ -15482,9 +18996,6 @@
       </w:r>
       <w:proofErr w:type="spellEnd"/>
       <w:r>
-        <w:rPr>
-          <w:lang w:val="ru-RU"/>
-        </w:rPr>
         <w:t xml:space="preserve"> </w:t>
       </w:r>
     </w:p>
@@ -15493,15 +19004,9 @@
         <w:pStyle w:val="Code"/>
       </w:pPr>
       <w:r>
-        <w:rPr>
-          <w:lang w:val="ru-RU"/>
-        </w:rPr>
         <w:tab/>
       </w:r>
       <w:r>
-        <w:rPr>
-          <w:lang w:val="ru-RU"/>
-        </w:rPr>
         <w:tab/>
         <w:t xml:space="preserve">  </w:t>
       </w:r>
@@ -15683,9 +19188,6 @@
     <w:p>
       <w:pPr>
         <w:pStyle w:val="Code"/>
-        <w:rPr>
-          <w:lang w:val="ru-RU"/>
-        </w:rPr>
       </w:pPr>
       <w:r>
         <w:rPr>
@@ -15704,9 +19206,6 @@
         <w:t>param</w:t>
       </w:r>
       <w:r>
-        <w:rPr>
-          <w:lang w:val="ru-RU"/>
-        </w:rPr>
         <w:t>-&gt;</w:t>
       </w:r>
       <w:proofErr w:type="spellStart"/>
@@ -15715,9 +19214,6 @@
       </w:r>
       <w:proofErr w:type="spellEnd"/>
       <w:r>
-        <w:rPr>
-          <w:lang w:val="ru-RU"/>
-        </w:rPr>
         <w:t xml:space="preserve"> </w:t>
       </w:r>
     </w:p>
@@ -15726,15 +19222,9 @@
         <w:pStyle w:val="Code"/>
       </w:pPr>
       <w:r>
-        <w:rPr>
-          <w:lang w:val="ru-RU"/>
-        </w:rPr>
         <w:tab/>
       </w:r>
       <w:r>
-        <w:rPr>
-          <w:lang w:val="ru-RU"/>
-        </w:rPr>
         <w:tab/>
         <w:t xml:space="preserve">  </w:t>
       </w:r>
@@ -15770,6 +19260,9 @@
     <w:p>
       <w:pPr>
         <w:pStyle w:val="Code"/>
+        <w:rPr>
+          <w:lang w:val="ru-RU"/>
+        </w:rPr>
       </w:pPr>
       <w:r>
         <w:tab/>
@@ -15778,40 +19271,67 @@
         <w:tab/>
       </w:r>
       <w:r>
+        <w:rPr>
+          <w:lang w:val="ru-RU"/>
+        </w:rPr>
         <w:t>);</w:t>
       </w:r>
     </w:p>
     <w:p>
       <w:pPr>
         <w:pStyle w:val="Code"/>
-      </w:pPr>
-      <w:r>
+        <w:rPr>
+          <w:lang w:val="ru-RU"/>
+        </w:rPr>
+      </w:pPr>
+      <w:r>
+        <w:rPr>
+          <w:lang w:val="ru-RU"/>
+        </w:rPr>
         <w:tab/>
       </w:r>
       <w:r>
+        <w:rPr>
+          <w:lang w:val="ru-RU"/>
+        </w:rPr>
         <w:tab/>
       </w:r>
     </w:p>
     <w:p>
       <w:pPr>
         <w:pStyle w:val="Code"/>
-      </w:pPr>
-      <w:r>
+        <w:rPr>
+          <w:lang w:val="ru-RU"/>
+        </w:rPr>
+      </w:pPr>
+      <w:r>
+        <w:rPr>
+          <w:lang w:val="ru-RU"/>
+        </w:rPr>
         <w:tab/>
       </w:r>
       <w:r>
+        <w:rPr>
+          <w:lang w:val="ru-RU"/>
+        </w:rPr>
         <w:tab/>
       </w:r>
       <w:r>
         <w:t>return</w:t>
       </w:r>
       <w:r>
+        <w:rPr>
+          <w:lang w:val="ru-RU"/>
+        </w:rPr>
         <w:t xml:space="preserve"> </w:t>
       </w:r>
       <w:r>
         <w:t>false</w:t>
       </w:r>
       <w:r>
+        <w:rPr>
+          <w:lang w:val="ru-RU"/>
+        </w:rPr>
         <w:t>;</w:t>
       </w:r>
     </w:p>
@@ -15823,6 +19343,9 @@
         </w:rPr>
       </w:pPr>
       <w:r>
+        <w:rPr>
+          <w:lang w:val="ru-RU"/>
+        </w:rPr>
         <w:tab/>
       </w:r>
       <w:r>
@@ -20515,15 +24038,1512 @@
     </w:p>
     <w:p>
       <w:pPr>
-        <w:pStyle w:val="Code"/>
+        <w:spacing w:after="0" w:line="240" w:lineRule="auto"/>
+        <w:rPr>
+          <w:rFonts w:ascii="Courier New" w:eastAsia="Calibri" w:hAnsi="Courier New" w:cs="Courier New"/>
+          <w:sz w:val="16"/>
+          <w:szCs w:val="16"/>
+          <w:lang w:val="en-US"/>
+        </w:rPr>
+      </w:pPr>
+      <w:r>
+        <w:br w:type="page"/>
+      </w:r>
+    </w:p>
+    <w:p>
+      <w:pPr>
+        <w:pStyle w:val="Heading"/>
+      </w:pPr>
+      <w:bookmarkStart w:id="21" w:name="_Toc5572082"/>
+      <w:r>
+        <w:lastRenderedPageBreak/>
+        <w:t>Список использованных источников</w:t>
+      </w:r>
+      <w:bookmarkEnd w:id="21"/>
+    </w:p>
+    <w:p>
+      <w:pPr>
+        <w:numPr>
+          <w:ilvl w:val="0"/>
+          <w:numId w:val="15"/>
+        </w:numPr>
+        <w:spacing w:after="160" w:line="360" w:lineRule="auto"/>
+        <w:rPr>
+          <w:rFonts w:ascii="Times New Roman" w:eastAsia="Calibri" w:hAnsi="Times New Roman" w:cs="Times New Roman"/>
+          <w:caps/>
+          <w:color w:val="0000FF" w:themeColor="hyperlink"/>
+          <w:sz w:val="28"/>
+          <w:szCs w:val="28"/>
+          <w:u w:val="single"/>
+          <w:lang w:val="en-US"/>
+        </w:rPr>
+      </w:pPr>
+      <w:r>
+        <w:rPr>
+          <w:rFonts w:ascii="Times New Roman" w:eastAsia="Calibri" w:hAnsi="Times New Roman" w:cs="Times New Roman"/>
+          <w:sz w:val="24"/>
+          <w:szCs w:val="24"/>
+          <w:lang w:val="en-US"/>
+        </w:rPr>
+        <w:t xml:space="preserve">Temperature Monitoring </w:t>
+      </w:r>
+      <w:proofErr w:type="gramStart"/>
+      <w:r>
+        <w:rPr>
+          <w:rFonts w:ascii="Times New Roman" w:eastAsia="Calibri" w:hAnsi="Times New Roman" w:cs="Times New Roman"/>
+          <w:sz w:val="24"/>
+          <w:szCs w:val="24"/>
+          <w:lang w:val="en-US"/>
+        </w:rPr>
+        <w:t>With</w:t>
+      </w:r>
+      <w:proofErr w:type="gramEnd"/>
+      <w:r>
+        <w:rPr>
+          <w:rFonts w:ascii="Times New Roman" w:eastAsia="Calibri" w:hAnsi="Times New Roman" w:cs="Times New Roman"/>
+          <w:sz w:val="24"/>
+          <w:szCs w:val="24"/>
+          <w:lang w:val="en-US"/>
+        </w:rPr>
+        <w:t xml:space="preserve"> DHT22 &amp; Arduino [</w:t>
+      </w:r>
+      <w:proofErr w:type="spellStart"/>
+      <w:r>
+        <w:rPr>
+          <w:rFonts w:ascii="Times New Roman" w:eastAsia="Calibri" w:hAnsi="Times New Roman" w:cs="Times New Roman"/>
+          <w:sz w:val="24"/>
+          <w:szCs w:val="24"/>
+          <w:lang w:val="en-US"/>
+        </w:rPr>
+        <w:t>Электронный</w:t>
+      </w:r>
+      <w:proofErr w:type="spellEnd"/>
+      <w:r>
+        <w:rPr>
+          <w:rFonts w:ascii="Times New Roman" w:eastAsia="Calibri" w:hAnsi="Times New Roman" w:cs="Times New Roman"/>
+          <w:sz w:val="24"/>
+          <w:szCs w:val="24"/>
+          <w:lang w:val="en-US"/>
+        </w:rPr>
+        <w:t xml:space="preserve"> </w:t>
+      </w:r>
+      <w:proofErr w:type="spellStart"/>
+      <w:r>
+        <w:rPr>
+          <w:rFonts w:ascii="Times New Roman" w:eastAsia="Calibri" w:hAnsi="Times New Roman" w:cs="Times New Roman"/>
+          <w:sz w:val="24"/>
+          <w:szCs w:val="24"/>
+          <w:lang w:val="en-US"/>
+        </w:rPr>
+        <w:t>ресурс</w:t>
+      </w:r>
+      <w:proofErr w:type="spellEnd"/>
+      <w:r>
+        <w:rPr>
+          <w:rFonts w:ascii="Times New Roman" w:eastAsia="Calibri" w:hAnsi="Times New Roman" w:cs="Times New Roman"/>
+          <w:sz w:val="24"/>
+          <w:szCs w:val="24"/>
+          <w:lang w:val="en-US"/>
+        </w:rPr>
+        <w:t xml:space="preserve">]. – </w:t>
+      </w:r>
+      <w:hyperlink r:id="rId15" w:history="1">
+        <w:r>
+          <w:rPr>
+            <w:color w:val="0000FF" w:themeColor="hyperlink"/>
+            <w:u w:val="single"/>
+            <w:lang w:val="en-US"/>
+          </w:rPr>
+          <w:t>https://www.hackster.io/mafzal/temperature-monitoring-with-dht22-arduino-15b013</w:t>
+        </w:r>
+      </w:hyperlink>
+      <w:r>
+        <w:rPr>
+          <w:lang w:val="en-US"/>
+        </w:rPr>
+        <w:t xml:space="preserve"> </w:t>
+      </w:r>
+      <w:r>
+        <w:rPr>
+          <w:rFonts w:ascii="Times New Roman" w:eastAsia="Calibri" w:hAnsi="Times New Roman" w:cs="Times New Roman"/>
+          <w:sz w:val="24"/>
+          <w:szCs w:val="24"/>
+          <w:lang w:val="en-US"/>
+        </w:rPr>
+        <w:t xml:space="preserve"> </w:t>
+      </w:r>
+    </w:p>
+    <w:p>
+      <w:pPr>
+        <w:numPr>
+          <w:ilvl w:val="0"/>
+          <w:numId w:val="15"/>
+        </w:numPr>
+        <w:spacing w:after="160" w:line="360" w:lineRule="auto"/>
+        <w:rPr>
+          <w:rFonts w:ascii="Times New Roman" w:eastAsia="Calibri" w:hAnsi="Times New Roman" w:cs="Times New Roman"/>
+          <w:caps/>
+          <w:color w:val="0000FF" w:themeColor="hyperlink"/>
+          <w:sz w:val="28"/>
+          <w:szCs w:val="28"/>
+          <w:u w:val="single"/>
+        </w:rPr>
+      </w:pPr>
+      <w:r>
+        <w:rPr>
+          <w:rFonts w:ascii="Times New Roman" w:eastAsia="Calibri" w:hAnsi="Times New Roman" w:cs="Times New Roman"/>
+          <w:sz w:val="24"/>
+          <w:szCs w:val="24"/>
+        </w:rPr>
+        <w:t xml:space="preserve">Датчик влажности почвы [Электронный ресурс]. – </w:t>
+      </w:r>
+      <w:hyperlink r:id="rId16" w:history="1">
+        <w:r>
+          <w:rPr>
+            <w:color w:val="0000FF" w:themeColor="hyperlink"/>
+            <w:u w:val="single"/>
+            <w:lang w:val="en-US"/>
+          </w:rPr>
+          <w:t>https</w:t>
+        </w:r>
+        <w:r>
+          <w:rPr>
+            <w:color w:val="0000FF" w:themeColor="hyperlink"/>
+            <w:u w:val="single"/>
+          </w:rPr>
+          <w:t>://3</w:t>
+        </w:r>
+        <w:r>
+          <w:rPr>
+            <w:color w:val="0000FF" w:themeColor="hyperlink"/>
+            <w:u w:val="single"/>
+            <w:lang w:val="en-US"/>
+          </w:rPr>
+          <w:t>d</w:t>
+        </w:r>
+        <w:r>
+          <w:rPr>
+            <w:color w:val="0000FF" w:themeColor="hyperlink"/>
+            <w:u w:val="single"/>
+          </w:rPr>
+          <w:t>-</w:t>
+        </w:r>
+        <w:proofErr w:type="spellStart"/>
+        <w:r>
+          <w:rPr>
+            <w:color w:val="0000FF" w:themeColor="hyperlink"/>
+            <w:u w:val="single"/>
+            <w:lang w:val="en-US"/>
+          </w:rPr>
+          <w:t>diy</w:t>
+        </w:r>
+        <w:proofErr w:type="spellEnd"/>
+        <w:r>
+          <w:rPr>
+            <w:color w:val="0000FF" w:themeColor="hyperlink"/>
+            <w:u w:val="single"/>
+          </w:rPr>
+          <w:t>.</w:t>
+        </w:r>
+        <w:proofErr w:type="spellStart"/>
+        <w:r>
+          <w:rPr>
+            <w:color w:val="0000FF" w:themeColor="hyperlink"/>
+            <w:u w:val="single"/>
+            <w:lang w:val="en-US"/>
+          </w:rPr>
+          <w:t>ru</w:t>
+        </w:r>
+        <w:proofErr w:type="spellEnd"/>
+        <w:r>
+          <w:rPr>
+            <w:color w:val="0000FF" w:themeColor="hyperlink"/>
+            <w:u w:val="single"/>
+          </w:rPr>
+          <w:t>/</w:t>
+        </w:r>
+        <w:r>
+          <w:rPr>
+            <w:color w:val="0000FF" w:themeColor="hyperlink"/>
+            <w:u w:val="single"/>
+            <w:lang w:val="en-US"/>
+          </w:rPr>
+          <w:t>wiki</w:t>
+        </w:r>
+        <w:r>
+          <w:rPr>
+            <w:color w:val="0000FF" w:themeColor="hyperlink"/>
+            <w:u w:val="single"/>
+          </w:rPr>
+          <w:t>/</w:t>
+        </w:r>
+        <w:proofErr w:type="spellStart"/>
+        <w:r>
+          <w:rPr>
+            <w:color w:val="0000FF" w:themeColor="hyperlink"/>
+            <w:u w:val="single"/>
+            <w:lang w:val="en-US"/>
+          </w:rPr>
+          <w:t>arduino</w:t>
+        </w:r>
+        <w:proofErr w:type="spellEnd"/>
+        <w:r>
+          <w:rPr>
+            <w:color w:val="0000FF" w:themeColor="hyperlink"/>
+            <w:u w:val="single"/>
+          </w:rPr>
+          <w:t>-</w:t>
+        </w:r>
+        <w:proofErr w:type="spellStart"/>
+        <w:r>
+          <w:rPr>
+            <w:color w:val="0000FF" w:themeColor="hyperlink"/>
+            <w:u w:val="single"/>
+            <w:lang w:val="en-US"/>
+          </w:rPr>
+          <w:t>datchiki</w:t>
+        </w:r>
+        <w:proofErr w:type="spellEnd"/>
+        <w:r>
+          <w:rPr>
+            <w:color w:val="0000FF" w:themeColor="hyperlink"/>
+            <w:u w:val="single"/>
+          </w:rPr>
+          <w:t>/</w:t>
+        </w:r>
+        <w:proofErr w:type="spellStart"/>
+        <w:r>
+          <w:rPr>
+            <w:color w:val="0000FF" w:themeColor="hyperlink"/>
+            <w:u w:val="single"/>
+            <w:lang w:val="en-US"/>
+          </w:rPr>
+          <w:t>datchik</w:t>
+        </w:r>
+        <w:proofErr w:type="spellEnd"/>
+        <w:r>
+          <w:rPr>
+            <w:color w:val="0000FF" w:themeColor="hyperlink"/>
+            <w:u w:val="single"/>
+          </w:rPr>
+          <w:t>-</w:t>
+        </w:r>
+        <w:proofErr w:type="spellStart"/>
+        <w:r>
+          <w:rPr>
+            <w:color w:val="0000FF" w:themeColor="hyperlink"/>
+            <w:u w:val="single"/>
+            <w:lang w:val="en-US"/>
+          </w:rPr>
+          <w:t>vlazhnosti</w:t>
+        </w:r>
+        <w:proofErr w:type="spellEnd"/>
+        <w:r>
+          <w:rPr>
+            <w:color w:val="0000FF" w:themeColor="hyperlink"/>
+            <w:u w:val="single"/>
+          </w:rPr>
+          <w:t>-</w:t>
+        </w:r>
+        <w:proofErr w:type="spellStart"/>
+        <w:r>
+          <w:rPr>
+            <w:color w:val="0000FF" w:themeColor="hyperlink"/>
+            <w:u w:val="single"/>
+            <w:lang w:val="en-US"/>
+          </w:rPr>
+          <w:t>pochvy</w:t>
+        </w:r>
+        <w:proofErr w:type="spellEnd"/>
+        <w:r>
+          <w:rPr>
+            <w:color w:val="0000FF" w:themeColor="hyperlink"/>
+            <w:u w:val="single"/>
+          </w:rPr>
+          <w:t>-</w:t>
+        </w:r>
+        <w:proofErr w:type="spellStart"/>
+        <w:r>
+          <w:rPr>
+            <w:color w:val="0000FF" w:themeColor="hyperlink"/>
+            <w:u w:val="single"/>
+            <w:lang w:val="en-US"/>
+          </w:rPr>
+          <w:t>arduino</w:t>
+        </w:r>
+        <w:proofErr w:type="spellEnd"/>
+        <w:r>
+          <w:rPr>
+            <w:color w:val="0000FF" w:themeColor="hyperlink"/>
+            <w:u w:val="single"/>
+          </w:rPr>
+          <w:t>/</w:t>
+        </w:r>
+      </w:hyperlink>
+      <w:r>
+        <w:t xml:space="preserve"> </w:t>
+      </w:r>
+    </w:p>
+    <w:p>
+      <w:pPr>
+        <w:numPr>
+          <w:ilvl w:val="0"/>
+          <w:numId w:val="15"/>
+        </w:numPr>
+        <w:spacing w:after="160" w:line="360" w:lineRule="auto"/>
+        <w:rPr>
+          <w:rFonts w:ascii="Times New Roman" w:eastAsia="Calibri" w:hAnsi="Times New Roman" w:cs="Times New Roman"/>
+          <w:caps/>
+          <w:color w:val="0000FF" w:themeColor="hyperlink"/>
+          <w:sz w:val="28"/>
+          <w:szCs w:val="28"/>
+          <w:u w:val="single"/>
+        </w:rPr>
+      </w:pPr>
+      <w:r>
+        <w:rPr>
+          <w:rFonts w:ascii="Times New Roman" w:eastAsia="Calibri" w:hAnsi="Times New Roman" w:cs="Times New Roman"/>
+          <w:sz w:val="24"/>
+          <w:szCs w:val="24"/>
+        </w:rPr>
+        <w:t xml:space="preserve">Подключение фоторезистора к </w:t>
+      </w:r>
+      <w:proofErr w:type="spellStart"/>
+      <w:r>
+        <w:rPr>
+          <w:rFonts w:ascii="Times New Roman" w:eastAsia="Calibri" w:hAnsi="Times New Roman" w:cs="Times New Roman"/>
+          <w:sz w:val="24"/>
+          <w:szCs w:val="24"/>
+        </w:rPr>
+        <w:t>ардуино</w:t>
+      </w:r>
+      <w:proofErr w:type="spellEnd"/>
+      <w:r>
+        <w:rPr>
+          <w:rFonts w:ascii="Times New Roman" w:eastAsia="Calibri" w:hAnsi="Times New Roman" w:cs="Times New Roman"/>
+          <w:sz w:val="24"/>
+          <w:szCs w:val="24"/>
+        </w:rPr>
+        <w:t xml:space="preserve"> и работа с датчиком освещенности [Электронный ресурс]. – </w:t>
+      </w:r>
+      <w:hyperlink r:id="rId17" w:history="1">
+        <w:r>
+          <w:rPr>
+            <w:color w:val="0000FF" w:themeColor="hyperlink"/>
+            <w:u w:val="single"/>
+            <w:lang w:val="en-US"/>
+          </w:rPr>
+          <w:t>https</w:t>
+        </w:r>
+        <w:r>
+          <w:rPr>
+            <w:color w:val="0000FF" w:themeColor="hyperlink"/>
+            <w:u w:val="single"/>
+          </w:rPr>
+          <w:t>://</w:t>
+        </w:r>
+        <w:proofErr w:type="spellStart"/>
+        <w:r>
+          <w:rPr>
+            <w:color w:val="0000FF" w:themeColor="hyperlink"/>
+            <w:u w:val="single"/>
+            <w:lang w:val="en-US"/>
+          </w:rPr>
+          <w:t>arduinomaster</w:t>
+        </w:r>
+        <w:proofErr w:type="spellEnd"/>
+        <w:r>
+          <w:rPr>
+            <w:color w:val="0000FF" w:themeColor="hyperlink"/>
+            <w:u w:val="single"/>
+          </w:rPr>
+          <w:t>.</w:t>
+        </w:r>
+        <w:proofErr w:type="spellStart"/>
+        <w:r>
+          <w:rPr>
+            <w:color w:val="0000FF" w:themeColor="hyperlink"/>
+            <w:u w:val="single"/>
+            <w:lang w:val="en-US"/>
+          </w:rPr>
+          <w:t>ru</w:t>
+        </w:r>
+        <w:proofErr w:type="spellEnd"/>
+        <w:r>
+          <w:rPr>
+            <w:color w:val="0000FF" w:themeColor="hyperlink"/>
+            <w:u w:val="single"/>
+          </w:rPr>
+          <w:t>/</w:t>
+        </w:r>
+        <w:proofErr w:type="spellStart"/>
+        <w:r>
+          <w:rPr>
+            <w:color w:val="0000FF" w:themeColor="hyperlink"/>
+            <w:u w:val="single"/>
+            <w:lang w:val="en-US"/>
+          </w:rPr>
+          <w:t>datchiki</w:t>
+        </w:r>
+        <w:proofErr w:type="spellEnd"/>
+        <w:r>
+          <w:rPr>
+            <w:color w:val="0000FF" w:themeColor="hyperlink"/>
+            <w:u w:val="single"/>
+          </w:rPr>
+          <w:t>-</w:t>
+        </w:r>
+        <w:proofErr w:type="spellStart"/>
+        <w:r>
+          <w:rPr>
+            <w:color w:val="0000FF" w:themeColor="hyperlink"/>
+            <w:u w:val="single"/>
+            <w:lang w:val="en-US"/>
+          </w:rPr>
+          <w:t>arduino</w:t>
+        </w:r>
+        <w:proofErr w:type="spellEnd"/>
+        <w:r>
+          <w:rPr>
+            <w:color w:val="0000FF" w:themeColor="hyperlink"/>
+            <w:u w:val="single"/>
+          </w:rPr>
+          <w:t>/</w:t>
+        </w:r>
+        <w:proofErr w:type="spellStart"/>
+        <w:r>
+          <w:rPr>
+            <w:color w:val="0000FF" w:themeColor="hyperlink"/>
+            <w:u w:val="single"/>
+            <w:lang w:val="en-US"/>
+          </w:rPr>
+          <w:t>photorezistor</w:t>
+        </w:r>
+        <w:proofErr w:type="spellEnd"/>
+        <w:r>
+          <w:rPr>
+            <w:color w:val="0000FF" w:themeColor="hyperlink"/>
+            <w:u w:val="single"/>
+          </w:rPr>
+          <w:t>-</w:t>
+        </w:r>
+        <w:proofErr w:type="spellStart"/>
+        <w:r>
+          <w:rPr>
+            <w:color w:val="0000FF" w:themeColor="hyperlink"/>
+            <w:u w:val="single"/>
+            <w:lang w:val="en-US"/>
+          </w:rPr>
+          <w:t>arduino</w:t>
+        </w:r>
+        <w:proofErr w:type="spellEnd"/>
+        <w:r>
+          <w:rPr>
+            <w:color w:val="0000FF" w:themeColor="hyperlink"/>
+            <w:u w:val="single"/>
+          </w:rPr>
+          <w:t>-</w:t>
+        </w:r>
+        <w:proofErr w:type="spellStart"/>
+        <w:r>
+          <w:rPr>
+            <w:color w:val="0000FF" w:themeColor="hyperlink"/>
+            <w:u w:val="single"/>
+            <w:lang w:val="en-US"/>
+          </w:rPr>
+          <w:t>datchik</w:t>
+        </w:r>
+        <w:proofErr w:type="spellEnd"/>
+        <w:r>
+          <w:rPr>
+            <w:color w:val="0000FF" w:themeColor="hyperlink"/>
+            <w:u w:val="single"/>
+          </w:rPr>
+          <w:t>-</w:t>
+        </w:r>
+        <w:proofErr w:type="spellStart"/>
+        <w:r>
+          <w:rPr>
+            <w:color w:val="0000FF" w:themeColor="hyperlink"/>
+            <w:u w:val="single"/>
+            <w:lang w:val="en-US"/>
+          </w:rPr>
+          <w:t>sveta</w:t>
+        </w:r>
+        <w:proofErr w:type="spellEnd"/>
+        <w:r>
+          <w:rPr>
+            <w:color w:val="0000FF" w:themeColor="hyperlink"/>
+            <w:u w:val="single"/>
+          </w:rPr>
+          <w:t>/</w:t>
+        </w:r>
+      </w:hyperlink>
+      <w:r>
+        <w:t xml:space="preserve"> </w:t>
+      </w:r>
+      <w:r>
+        <w:rPr>
+          <w:rFonts w:ascii="Times New Roman" w:eastAsia="Calibri" w:hAnsi="Times New Roman" w:cs="Times New Roman"/>
+          <w:sz w:val="24"/>
+          <w:szCs w:val="24"/>
+        </w:rPr>
+        <w:t xml:space="preserve"> </w:t>
+      </w:r>
+    </w:p>
+    <w:p>
+      <w:pPr>
+        <w:numPr>
+          <w:ilvl w:val="0"/>
+          <w:numId w:val="15"/>
+        </w:numPr>
+        <w:spacing w:after="160" w:line="360" w:lineRule="auto"/>
+        <w:rPr>
+          <w:rFonts w:ascii="Times New Roman" w:eastAsia="Calibri" w:hAnsi="Times New Roman" w:cs="Times New Roman"/>
+          <w:caps/>
+          <w:color w:val="0000FF" w:themeColor="hyperlink"/>
+          <w:sz w:val="28"/>
+          <w:szCs w:val="28"/>
+          <w:u w:val="single"/>
+        </w:rPr>
+      </w:pPr>
+      <w:r>
+        <w:rPr>
+          <w:rFonts w:ascii="Times New Roman" w:eastAsia="Calibri" w:hAnsi="Times New Roman" w:cs="Times New Roman"/>
+          <w:sz w:val="24"/>
+          <w:szCs w:val="24"/>
+        </w:rPr>
+        <w:t xml:space="preserve">Текстовый экран 16×2 [Электронный ресурс]. – </w:t>
+      </w:r>
+      <w:hyperlink r:id="rId18" w:history="1">
+        <w:r>
+          <w:rPr>
+            <w:color w:val="0000FF" w:themeColor="hyperlink"/>
+            <w:u w:val="single"/>
+            <w:lang w:val="en-US"/>
+          </w:rPr>
+          <w:t>http</w:t>
+        </w:r>
+        <w:r>
+          <w:rPr>
+            <w:color w:val="0000FF" w:themeColor="hyperlink"/>
+            <w:u w:val="single"/>
+          </w:rPr>
+          <w:t>://</w:t>
+        </w:r>
+        <w:r>
+          <w:rPr>
+            <w:color w:val="0000FF" w:themeColor="hyperlink"/>
+            <w:u w:val="single"/>
+            <w:lang w:val="en-US"/>
+          </w:rPr>
+          <w:t>wiki</w:t>
+        </w:r>
+        <w:r>
+          <w:rPr>
+            <w:color w:val="0000FF" w:themeColor="hyperlink"/>
+            <w:u w:val="single"/>
+          </w:rPr>
+          <w:t>.</w:t>
+        </w:r>
+        <w:proofErr w:type="spellStart"/>
+        <w:r>
+          <w:rPr>
+            <w:color w:val="0000FF" w:themeColor="hyperlink"/>
+            <w:u w:val="single"/>
+            <w:lang w:val="en-US"/>
+          </w:rPr>
+          <w:t>amperka</w:t>
+        </w:r>
+        <w:proofErr w:type="spellEnd"/>
+        <w:r>
+          <w:rPr>
+            <w:color w:val="0000FF" w:themeColor="hyperlink"/>
+            <w:u w:val="single"/>
+          </w:rPr>
+          <w:t>.</w:t>
+        </w:r>
+        <w:proofErr w:type="spellStart"/>
+        <w:r>
+          <w:rPr>
+            <w:color w:val="0000FF" w:themeColor="hyperlink"/>
+            <w:u w:val="single"/>
+            <w:lang w:val="en-US"/>
+          </w:rPr>
+          <w:t>ru</w:t>
+        </w:r>
+        <w:proofErr w:type="spellEnd"/>
+        <w:r>
+          <w:rPr>
+            <w:color w:val="0000FF" w:themeColor="hyperlink"/>
+            <w:u w:val="single"/>
+          </w:rPr>
+          <w:t>/%</w:t>
+        </w:r>
+        <w:r>
+          <w:rPr>
+            <w:color w:val="0000FF" w:themeColor="hyperlink"/>
+            <w:u w:val="single"/>
+            <w:lang w:val="en-US"/>
+          </w:rPr>
+          <w:t>D</w:t>
+        </w:r>
+        <w:r>
+          <w:rPr>
+            <w:color w:val="0000FF" w:themeColor="hyperlink"/>
+            <w:u w:val="single"/>
+          </w:rPr>
+          <w:t>0%</w:t>
+        </w:r>
+        <w:r>
+          <w:rPr>
+            <w:color w:val="0000FF" w:themeColor="hyperlink"/>
+            <w:u w:val="single"/>
+            <w:lang w:val="en-US"/>
+          </w:rPr>
+          <w:t>BF</w:t>
+        </w:r>
+        <w:r>
+          <w:rPr>
+            <w:color w:val="0000FF" w:themeColor="hyperlink"/>
+            <w:u w:val="single"/>
+          </w:rPr>
+          <w:t>%</w:t>
+        </w:r>
+        <w:r>
+          <w:rPr>
+            <w:color w:val="0000FF" w:themeColor="hyperlink"/>
+            <w:u w:val="single"/>
+            <w:lang w:val="en-US"/>
+          </w:rPr>
+          <w:t>D</w:t>
+        </w:r>
+        <w:r>
+          <w:rPr>
+            <w:color w:val="0000FF" w:themeColor="hyperlink"/>
+            <w:u w:val="single"/>
+          </w:rPr>
+          <w:t>1%80%</w:t>
+        </w:r>
+        <w:r>
+          <w:rPr>
+            <w:color w:val="0000FF" w:themeColor="hyperlink"/>
+            <w:u w:val="single"/>
+            <w:lang w:val="en-US"/>
+          </w:rPr>
+          <w:t>D</w:t>
+        </w:r>
+        <w:r>
+          <w:rPr>
+            <w:color w:val="0000FF" w:themeColor="hyperlink"/>
+            <w:u w:val="single"/>
+          </w:rPr>
+          <w:t>0%</w:t>
+        </w:r>
+        <w:r>
+          <w:rPr>
+            <w:color w:val="0000FF" w:themeColor="hyperlink"/>
+            <w:u w:val="single"/>
+            <w:lang w:val="en-US"/>
+          </w:rPr>
+          <w:t>BE</w:t>
+        </w:r>
+        <w:r>
+          <w:rPr>
+            <w:color w:val="0000FF" w:themeColor="hyperlink"/>
+            <w:u w:val="single"/>
+          </w:rPr>
+          <w:t>%</w:t>
+        </w:r>
+        <w:r>
+          <w:rPr>
+            <w:color w:val="0000FF" w:themeColor="hyperlink"/>
+            <w:u w:val="single"/>
+            <w:lang w:val="en-US"/>
+          </w:rPr>
+          <w:t>D</w:t>
+        </w:r>
+        <w:r>
+          <w:rPr>
+            <w:color w:val="0000FF" w:themeColor="hyperlink"/>
+            <w:u w:val="single"/>
+          </w:rPr>
+          <w:t>0%</w:t>
+        </w:r>
+        <w:r>
+          <w:rPr>
+            <w:color w:val="0000FF" w:themeColor="hyperlink"/>
+            <w:u w:val="single"/>
+            <w:lang w:val="en-US"/>
+          </w:rPr>
+          <w:t>B</w:t>
+        </w:r>
+        <w:r>
+          <w:rPr>
+            <w:color w:val="0000FF" w:themeColor="hyperlink"/>
+            <w:u w:val="single"/>
+          </w:rPr>
+          <w:t>4%</w:t>
+        </w:r>
+        <w:r>
+          <w:rPr>
+            <w:color w:val="0000FF" w:themeColor="hyperlink"/>
+            <w:u w:val="single"/>
+            <w:lang w:val="en-US"/>
+          </w:rPr>
+          <w:t>D</w:t>
+        </w:r>
+        <w:r>
+          <w:rPr>
+            <w:color w:val="0000FF" w:themeColor="hyperlink"/>
+            <w:u w:val="single"/>
+          </w:rPr>
+          <w:t>1%83%</w:t>
+        </w:r>
+        <w:r>
+          <w:rPr>
+            <w:color w:val="0000FF" w:themeColor="hyperlink"/>
+            <w:u w:val="single"/>
+            <w:lang w:val="en-US"/>
+          </w:rPr>
+          <w:t>D</w:t>
+        </w:r>
+        <w:r>
+          <w:rPr>
+            <w:color w:val="0000FF" w:themeColor="hyperlink"/>
+            <w:u w:val="single"/>
+          </w:rPr>
+          <w:t>0%</w:t>
+        </w:r>
+        <w:r>
+          <w:rPr>
+            <w:color w:val="0000FF" w:themeColor="hyperlink"/>
+            <w:u w:val="single"/>
+            <w:lang w:val="en-US"/>
+          </w:rPr>
+          <w:t>BA</w:t>
+        </w:r>
+        <w:r>
+          <w:rPr>
+            <w:color w:val="0000FF" w:themeColor="hyperlink"/>
+            <w:u w:val="single"/>
+          </w:rPr>
+          <w:t>%</w:t>
+        </w:r>
+        <w:r>
+          <w:rPr>
+            <w:color w:val="0000FF" w:themeColor="hyperlink"/>
+            <w:u w:val="single"/>
+            <w:lang w:val="en-US"/>
+          </w:rPr>
+          <w:t>D</w:t>
+        </w:r>
+        <w:r>
+          <w:rPr>
+            <w:color w:val="0000FF" w:themeColor="hyperlink"/>
+            <w:u w:val="single"/>
+          </w:rPr>
+          <w:t>1%82%</w:t>
+        </w:r>
+        <w:r>
+          <w:rPr>
+            <w:color w:val="0000FF" w:themeColor="hyperlink"/>
+            <w:u w:val="single"/>
+            <w:lang w:val="en-US"/>
+          </w:rPr>
+          <w:t>D</w:t>
+        </w:r>
+        <w:r>
+          <w:rPr>
+            <w:color w:val="0000FF" w:themeColor="hyperlink"/>
+            <w:u w:val="single"/>
+          </w:rPr>
+          <w:t>1%8</w:t>
+        </w:r>
+        <w:r>
+          <w:rPr>
+            <w:color w:val="0000FF" w:themeColor="hyperlink"/>
+            <w:u w:val="single"/>
+            <w:lang w:val="en-US"/>
+          </w:rPr>
+          <w:t>B</w:t>
+        </w:r>
+        <w:r>
+          <w:rPr>
+            <w:color w:val="0000FF" w:themeColor="hyperlink"/>
+            <w:u w:val="single"/>
+          </w:rPr>
+          <w:t>:</w:t>
+        </w:r>
+        <w:r>
+          <w:rPr>
+            <w:color w:val="0000FF" w:themeColor="hyperlink"/>
+            <w:u w:val="single"/>
+            <w:lang w:val="en-US"/>
+          </w:rPr>
+          <w:t>text</w:t>
+        </w:r>
+        <w:r>
+          <w:rPr>
+            <w:color w:val="0000FF" w:themeColor="hyperlink"/>
+            <w:u w:val="single"/>
+          </w:rPr>
+          <w:t>-</w:t>
+        </w:r>
+        <w:proofErr w:type="spellStart"/>
+        <w:r>
+          <w:rPr>
+            <w:color w:val="0000FF" w:themeColor="hyperlink"/>
+            <w:u w:val="single"/>
+            <w:lang w:val="en-US"/>
+          </w:rPr>
+          <w:t>lcd</w:t>
+        </w:r>
+        <w:proofErr w:type="spellEnd"/>
+        <w:r>
+          <w:rPr>
+            <w:color w:val="0000FF" w:themeColor="hyperlink"/>
+            <w:u w:val="single"/>
+          </w:rPr>
+          <w:t>-16</w:t>
+        </w:r>
+        <w:r>
+          <w:rPr>
+            <w:color w:val="0000FF" w:themeColor="hyperlink"/>
+            <w:u w:val="single"/>
+            <w:lang w:val="en-US"/>
+          </w:rPr>
+          <w:t>x</w:t>
+        </w:r>
+        <w:r>
+          <w:rPr>
+            <w:color w:val="0000FF" w:themeColor="hyperlink"/>
+            <w:u w:val="single"/>
+          </w:rPr>
+          <w:t>2</w:t>
+        </w:r>
+      </w:hyperlink>
+      <w:r>
+        <w:t xml:space="preserve"> </w:t>
+      </w:r>
+    </w:p>
+    <w:p>
+      <w:pPr>
+        <w:numPr>
+          <w:ilvl w:val="0"/>
+          <w:numId w:val="15"/>
+        </w:numPr>
+        <w:spacing w:after="160" w:line="360" w:lineRule="auto"/>
+        <w:rPr>
+          <w:rFonts w:ascii="Times New Roman" w:eastAsia="Calibri" w:hAnsi="Times New Roman" w:cs="Times New Roman"/>
+          <w:caps/>
+          <w:color w:val="0000FF" w:themeColor="hyperlink"/>
+          <w:sz w:val="28"/>
+          <w:szCs w:val="28"/>
+          <w:u w:val="single"/>
+        </w:rPr>
+      </w:pPr>
+      <w:proofErr w:type="spellStart"/>
+      <w:r>
+        <w:rPr>
+          <w:rFonts w:ascii="Times New Roman" w:eastAsia="Calibri" w:hAnsi="Times New Roman" w:cs="Times New Roman"/>
+          <w:sz w:val="24"/>
+          <w:szCs w:val="24"/>
+        </w:rPr>
+        <w:t>Ардуино</w:t>
+      </w:r>
+      <w:proofErr w:type="spellEnd"/>
+      <w:r>
+        <w:rPr>
+          <w:rFonts w:ascii="Times New Roman" w:eastAsia="Calibri" w:hAnsi="Times New Roman" w:cs="Times New Roman"/>
+          <w:sz w:val="24"/>
+          <w:szCs w:val="24"/>
+        </w:rPr>
+        <w:t xml:space="preserve">: управление светодиодом [Электронный ресурс]. – </w:t>
+      </w:r>
+      <w:hyperlink r:id="rId19" w:history="1">
+        <w:r>
+          <w:rPr>
+            <w:color w:val="0000FF" w:themeColor="hyperlink"/>
+            <w:u w:val="single"/>
+            <w:lang w:val="en-US"/>
+          </w:rPr>
+          <w:t>http</w:t>
+        </w:r>
+        <w:r>
+          <w:rPr>
+            <w:color w:val="0000FF" w:themeColor="hyperlink"/>
+            <w:u w:val="single"/>
+          </w:rPr>
+          <w:t>://</w:t>
+        </w:r>
+        <w:proofErr w:type="spellStart"/>
+        <w:r>
+          <w:rPr>
+            <w:color w:val="0000FF" w:themeColor="hyperlink"/>
+            <w:u w:val="single"/>
+            <w:lang w:val="en-US"/>
+          </w:rPr>
+          <w:t>robotclass</w:t>
+        </w:r>
+        <w:proofErr w:type="spellEnd"/>
+        <w:r>
+          <w:rPr>
+            <w:color w:val="0000FF" w:themeColor="hyperlink"/>
+            <w:u w:val="single"/>
+          </w:rPr>
+          <w:t>.</w:t>
+        </w:r>
+        <w:proofErr w:type="spellStart"/>
+        <w:r>
+          <w:rPr>
+            <w:color w:val="0000FF" w:themeColor="hyperlink"/>
+            <w:u w:val="single"/>
+            <w:lang w:val="en-US"/>
+          </w:rPr>
+          <w:t>ru</w:t>
+        </w:r>
+        <w:proofErr w:type="spellEnd"/>
+        <w:r>
+          <w:rPr>
+            <w:color w:val="0000FF" w:themeColor="hyperlink"/>
+            <w:u w:val="single"/>
+          </w:rPr>
+          <w:t>/</w:t>
+        </w:r>
+        <w:r>
+          <w:rPr>
+            <w:color w:val="0000FF" w:themeColor="hyperlink"/>
+            <w:u w:val="single"/>
+            <w:lang w:val="en-US"/>
+          </w:rPr>
+          <w:t>tutorials</w:t>
+        </w:r>
+        <w:r>
+          <w:rPr>
+            <w:color w:val="0000FF" w:themeColor="hyperlink"/>
+            <w:u w:val="single"/>
+          </w:rPr>
+          <w:t>/</w:t>
+        </w:r>
+        <w:proofErr w:type="spellStart"/>
+        <w:r>
+          <w:rPr>
+            <w:color w:val="0000FF" w:themeColor="hyperlink"/>
+            <w:u w:val="single"/>
+            <w:lang w:val="en-US"/>
+          </w:rPr>
+          <w:t>arduino</w:t>
+        </w:r>
+        <w:proofErr w:type="spellEnd"/>
+        <w:r>
+          <w:rPr>
+            <w:color w:val="0000FF" w:themeColor="hyperlink"/>
+            <w:u w:val="single"/>
+          </w:rPr>
+          <w:t>-</w:t>
+        </w:r>
+        <w:r>
+          <w:rPr>
+            <w:color w:val="0000FF" w:themeColor="hyperlink"/>
+            <w:u w:val="single"/>
+            <w:lang w:val="en-US"/>
+          </w:rPr>
+          <w:t>led</w:t>
+        </w:r>
+        <w:r>
+          <w:rPr>
+            <w:color w:val="0000FF" w:themeColor="hyperlink"/>
+            <w:u w:val="single"/>
+          </w:rPr>
+          <w:t>/</w:t>
+        </w:r>
+      </w:hyperlink>
+      <w:r>
+        <w:t xml:space="preserve"> </w:t>
+      </w:r>
+    </w:p>
+    <w:p>
+      <w:pPr>
+        <w:numPr>
+          <w:ilvl w:val="0"/>
+          <w:numId w:val="15"/>
+        </w:numPr>
+        <w:spacing w:after="160" w:line="360" w:lineRule="auto"/>
+        <w:rPr>
+          <w:rFonts w:ascii="Times New Roman" w:eastAsia="Calibri" w:hAnsi="Times New Roman" w:cs="Times New Roman"/>
+          <w:caps/>
+          <w:color w:val="0000FF" w:themeColor="hyperlink"/>
+          <w:sz w:val="28"/>
+          <w:szCs w:val="28"/>
+          <w:u w:val="single"/>
+        </w:rPr>
+      </w:pPr>
+      <w:r>
+        <w:rPr>
+          <w:rFonts w:ascii="Times New Roman" w:eastAsia="Calibri" w:hAnsi="Times New Roman" w:cs="Times New Roman"/>
+          <w:sz w:val="24"/>
+          <w:szCs w:val="24"/>
+        </w:rPr>
+        <w:t xml:space="preserve">КАК ПОДКЛЮЧИТЬ ПЬЕЗОИЗЛУЧАТЕЛЬ (ПЬЕЗОПИЩАЛКУ) К ARDUINO [Электронный ресурс]. – </w:t>
+      </w:r>
+      <w:hyperlink r:id="rId20" w:history="1">
+        <w:r>
+          <w:rPr>
+            <w:color w:val="0000FF" w:themeColor="hyperlink"/>
+            <w:u w:val="single"/>
+            <w:lang w:val="en-US"/>
+          </w:rPr>
+          <w:t>https</w:t>
+        </w:r>
+        <w:r>
+          <w:rPr>
+            <w:color w:val="0000FF" w:themeColor="hyperlink"/>
+            <w:u w:val="single"/>
+          </w:rPr>
+          <w:t>://</w:t>
+        </w:r>
+        <w:proofErr w:type="spellStart"/>
+        <w:r>
+          <w:rPr>
+            <w:color w:val="0000FF" w:themeColor="hyperlink"/>
+            <w:u w:val="single"/>
+            <w:lang w:val="en-US"/>
+          </w:rPr>
+          <w:t>soltau</w:t>
+        </w:r>
+        <w:proofErr w:type="spellEnd"/>
+        <w:r>
+          <w:rPr>
+            <w:color w:val="0000FF" w:themeColor="hyperlink"/>
+            <w:u w:val="single"/>
+          </w:rPr>
+          <w:t>.</w:t>
+        </w:r>
+        <w:proofErr w:type="spellStart"/>
+        <w:r>
+          <w:rPr>
+            <w:color w:val="0000FF" w:themeColor="hyperlink"/>
+            <w:u w:val="single"/>
+            <w:lang w:val="en-US"/>
+          </w:rPr>
+          <w:t>ru</w:t>
+        </w:r>
+        <w:proofErr w:type="spellEnd"/>
+        <w:r>
+          <w:rPr>
+            <w:color w:val="0000FF" w:themeColor="hyperlink"/>
+            <w:u w:val="single"/>
+          </w:rPr>
+          <w:t>/</w:t>
+        </w:r>
+        <w:r>
+          <w:rPr>
+            <w:color w:val="0000FF" w:themeColor="hyperlink"/>
+            <w:u w:val="single"/>
+            <w:lang w:val="en-US"/>
+          </w:rPr>
+          <w:t>index</w:t>
+        </w:r>
+        <w:r>
+          <w:rPr>
+            <w:color w:val="0000FF" w:themeColor="hyperlink"/>
+            <w:u w:val="single"/>
+          </w:rPr>
+          <w:t>.</w:t>
+        </w:r>
+        <w:r>
+          <w:rPr>
+            <w:color w:val="0000FF" w:themeColor="hyperlink"/>
+            <w:u w:val="single"/>
+            <w:lang w:val="en-US"/>
+          </w:rPr>
+          <w:t>php</w:t>
+        </w:r>
+        <w:r>
+          <w:rPr>
+            <w:color w:val="0000FF" w:themeColor="hyperlink"/>
+            <w:u w:val="single"/>
+          </w:rPr>
+          <w:t>/</w:t>
+        </w:r>
+        <w:proofErr w:type="spellStart"/>
+        <w:r>
+          <w:rPr>
+            <w:color w:val="0000FF" w:themeColor="hyperlink"/>
+            <w:u w:val="single"/>
+            <w:lang w:val="en-US"/>
+          </w:rPr>
+          <w:t>arduino</w:t>
+        </w:r>
+        <w:proofErr w:type="spellEnd"/>
+        <w:r>
+          <w:rPr>
+            <w:color w:val="0000FF" w:themeColor="hyperlink"/>
+            <w:u w:val="single"/>
+          </w:rPr>
+          <w:t>/</w:t>
+        </w:r>
+        <w:r>
+          <w:rPr>
+            <w:color w:val="0000FF" w:themeColor="hyperlink"/>
+            <w:u w:val="single"/>
+            <w:lang w:val="en-US"/>
+          </w:rPr>
+          <w:t>item</w:t>
+        </w:r>
+        <w:r>
+          <w:rPr>
+            <w:color w:val="0000FF" w:themeColor="hyperlink"/>
+            <w:u w:val="single"/>
+          </w:rPr>
+          <w:t>/357-</w:t>
+        </w:r>
+        <w:r>
+          <w:rPr>
+            <w:color w:val="0000FF" w:themeColor="hyperlink"/>
+            <w:u w:val="single"/>
+            <w:lang w:val="en-US"/>
+          </w:rPr>
+          <w:t>how</w:t>
+        </w:r>
+        <w:r>
+          <w:rPr>
+            <w:color w:val="0000FF" w:themeColor="hyperlink"/>
+            <w:u w:val="single"/>
+          </w:rPr>
+          <w:t>-</w:t>
+        </w:r>
+        <w:r>
+          <w:rPr>
+            <w:color w:val="0000FF" w:themeColor="hyperlink"/>
+            <w:u w:val="single"/>
+            <w:lang w:val="en-US"/>
+          </w:rPr>
+          <w:t>connect</w:t>
+        </w:r>
+        <w:r>
+          <w:rPr>
+            <w:color w:val="0000FF" w:themeColor="hyperlink"/>
+            <w:u w:val="single"/>
+          </w:rPr>
+          <w:t>-</w:t>
+        </w:r>
+        <w:r>
+          <w:rPr>
+            <w:color w:val="0000FF" w:themeColor="hyperlink"/>
+            <w:u w:val="single"/>
+            <w:lang w:val="en-US"/>
+          </w:rPr>
+          <w:t>buzzer</w:t>
+        </w:r>
+      </w:hyperlink>
+      <w:r>
+        <w:t xml:space="preserve"> </w:t>
+      </w:r>
+      <w:r>
+        <w:rPr>
+          <w:rFonts w:ascii="Times New Roman" w:eastAsia="Calibri" w:hAnsi="Times New Roman" w:cs="Times New Roman"/>
+          <w:sz w:val="24"/>
+          <w:szCs w:val="24"/>
+        </w:rPr>
+        <w:t xml:space="preserve"> </w:t>
+      </w:r>
+    </w:p>
+    <w:p>
+      <w:pPr>
+        <w:numPr>
+          <w:ilvl w:val="0"/>
+          <w:numId w:val="15"/>
+        </w:numPr>
+        <w:spacing w:after="160" w:line="360" w:lineRule="auto"/>
+        <w:rPr>
+          <w:rFonts w:ascii="Times New Roman" w:eastAsia="Calibri" w:hAnsi="Times New Roman" w:cs="Times New Roman"/>
+          <w:caps/>
+          <w:color w:val="0000FF" w:themeColor="hyperlink"/>
+          <w:sz w:val="28"/>
+          <w:szCs w:val="28"/>
+          <w:u w:val="single"/>
+          <w:lang w:val="en-US"/>
+        </w:rPr>
+      </w:pPr>
+      <w:r>
+        <w:rPr>
+          <w:rFonts w:ascii="Times New Roman" w:eastAsia="Calibri" w:hAnsi="Times New Roman" w:cs="Times New Roman"/>
+          <w:sz w:val="24"/>
+          <w:szCs w:val="24"/>
+          <w:lang w:val="en-US"/>
+        </w:rPr>
+        <w:t>Adafruit DHT Humidity &amp; Temperature Sensor Library [</w:t>
+      </w:r>
+      <w:proofErr w:type="spellStart"/>
+      <w:r>
+        <w:rPr>
+          <w:rFonts w:ascii="Times New Roman" w:eastAsia="Calibri" w:hAnsi="Times New Roman" w:cs="Times New Roman"/>
+          <w:sz w:val="24"/>
+          <w:szCs w:val="24"/>
+          <w:lang w:val="en-US"/>
+        </w:rPr>
+        <w:t>Электронный</w:t>
+      </w:r>
+      <w:proofErr w:type="spellEnd"/>
+      <w:r>
+        <w:rPr>
+          <w:rFonts w:ascii="Times New Roman" w:eastAsia="Calibri" w:hAnsi="Times New Roman" w:cs="Times New Roman"/>
+          <w:sz w:val="24"/>
+          <w:szCs w:val="24"/>
+          <w:lang w:val="en-US"/>
+        </w:rPr>
+        <w:t xml:space="preserve"> </w:t>
+      </w:r>
+      <w:proofErr w:type="spellStart"/>
+      <w:r>
+        <w:rPr>
+          <w:rFonts w:ascii="Times New Roman" w:eastAsia="Calibri" w:hAnsi="Times New Roman" w:cs="Times New Roman"/>
+          <w:sz w:val="24"/>
+          <w:szCs w:val="24"/>
+          <w:lang w:val="en-US"/>
+        </w:rPr>
+        <w:t>ресурс</w:t>
+      </w:r>
+      <w:proofErr w:type="spellEnd"/>
+      <w:r>
+        <w:rPr>
+          <w:rFonts w:ascii="Times New Roman" w:eastAsia="Calibri" w:hAnsi="Times New Roman" w:cs="Times New Roman"/>
+          <w:sz w:val="24"/>
+          <w:szCs w:val="24"/>
+          <w:lang w:val="en-US"/>
+        </w:rPr>
+        <w:t xml:space="preserve">]. – </w:t>
+      </w:r>
+      <w:hyperlink r:id="rId21" w:history="1">
+        <w:r>
+          <w:rPr>
+            <w:rFonts w:ascii="Times New Roman" w:eastAsia="Calibri" w:hAnsi="Times New Roman" w:cs="Times New Roman"/>
+            <w:color w:val="0000FF" w:themeColor="hyperlink"/>
+            <w:sz w:val="24"/>
+            <w:szCs w:val="24"/>
+            <w:u w:val="single"/>
+            <w:lang w:val="en-US"/>
+          </w:rPr>
+          <w:t>https://github.com/adafruit/DHT-sensor-library</w:t>
+        </w:r>
+      </w:hyperlink>
+      <w:r>
+        <w:rPr>
+          <w:rFonts w:ascii="Times New Roman" w:eastAsia="Calibri" w:hAnsi="Times New Roman" w:cs="Times New Roman"/>
+          <w:sz w:val="24"/>
+          <w:szCs w:val="24"/>
+          <w:lang w:val="en-US"/>
+        </w:rPr>
+        <w:t xml:space="preserve">  </w:t>
+      </w:r>
+    </w:p>
+    <w:p>
+      <w:pPr>
+        <w:numPr>
+          <w:ilvl w:val="0"/>
+          <w:numId w:val="15"/>
+        </w:numPr>
+        <w:spacing w:after="160" w:line="360" w:lineRule="auto"/>
+        <w:rPr>
+          <w:rFonts w:ascii="Times New Roman" w:eastAsia="Calibri" w:hAnsi="Times New Roman" w:cs="Times New Roman"/>
+          <w:caps/>
+          <w:sz w:val="28"/>
+          <w:szCs w:val="28"/>
+          <w:lang w:val="en-US"/>
+        </w:rPr>
+      </w:pPr>
+      <w:r>
+        <w:rPr>
+          <w:rFonts w:ascii="Times New Roman" w:eastAsia="Calibri" w:hAnsi="Times New Roman" w:cs="Times New Roman"/>
+          <w:sz w:val="24"/>
+          <w:szCs w:val="24"/>
+          <w:lang w:val="en-US"/>
+        </w:rPr>
+        <w:t>Liquid Crystal Library for Arduino [</w:t>
+      </w:r>
+      <w:proofErr w:type="spellStart"/>
+      <w:r>
+        <w:rPr>
+          <w:rFonts w:ascii="Times New Roman" w:eastAsia="Calibri" w:hAnsi="Times New Roman" w:cs="Times New Roman"/>
+          <w:sz w:val="24"/>
+          <w:szCs w:val="24"/>
+          <w:lang w:val="en-US"/>
+        </w:rPr>
+        <w:t>Электронный</w:t>
+      </w:r>
+      <w:proofErr w:type="spellEnd"/>
+      <w:r>
+        <w:rPr>
+          <w:rFonts w:ascii="Times New Roman" w:eastAsia="Calibri" w:hAnsi="Times New Roman" w:cs="Times New Roman"/>
+          <w:sz w:val="24"/>
+          <w:szCs w:val="24"/>
+          <w:lang w:val="en-US"/>
+        </w:rPr>
+        <w:t xml:space="preserve"> </w:t>
+      </w:r>
+      <w:proofErr w:type="spellStart"/>
+      <w:r>
+        <w:rPr>
+          <w:rFonts w:ascii="Times New Roman" w:eastAsia="Calibri" w:hAnsi="Times New Roman" w:cs="Times New Roman"/>
+          <w:sz w:val="24"/>
+          <w:szCs w:val="24"/>
+          <w:lang w:val="en-US"/>
+        </w:rPr>
+        <w:t>ресурс</w:t>
+      </w:r>
+      <w:proofErr w:type="spellEnd"/>
+      <w:r>
+        <w:rPr>
+          <w:rFonts w:ascii="Times New Roman" w:eastAsia="Calibri" w:hAnsi="Times New Roman" w:cs="Times New Roman"/>
+          <w:sz w:val="24"/>
+          <w:szCs w:val="24"/>
+          <w:lang w:val="en-US"/>
+        </w:rPr>
+        <w:t xml:space="preserve">]. – </w:t>
+      </w:r>
+      <w:hyperlink r:id="rId22" w:history="1">
+        <w:r>
+          <w:rPr>
+            <w:rFonts w:ascii="Times New Roman" w:eastAsia="Calibri" w:hAnsi="Times New Roman" w:cs="Times New Roman"/>
+            <w:color w:val="0000FF" w:themeColor="hyperlink"/>
+            <w:sz w:val="24"/>
+            <w:szCs w:val="24"/>
+            <w:u w:val="single"/>
+            <w:lang w:val="en-US"/>
+          </w:rPr>
+          <w:t>https://github.com/arduino-libraries/LiquidCrystal</w:t>
+        </w:r>
+      </w:hyperlink>
+    </w:p>
+    <w:p>
+      <w:pPr>
+        <w:numPr>
+          <w:ilvl w:val="0"/>
+          <w:numId w:val="15"/>
+        </w:numPr>
+        <w:spacing w:after="160" w:line="360" w:lineRule="auto"/>
+        <w:rPr>
+          <w:rFonts w:ascii="Times New Roman" w:eastAsia="Calibri" w:hAnsi="Times New Roman" w:cs="Times New Roman"/>
+          <w:sz w:val="24"/>
+          <w:szCs w:val="24"/>
+          <w:lang w:val="en-US"/>
+        </w:rPr>
+      </w:pPr>
+      <w:r>
+        <w:rPr>
+          <w:rFonts w:ascii="Times New Roman" w:eastAsia="Calibri" w:hAnsi="Times New Roman" w:cs="Times New Roman"/>
+          <w:sz w:val="24"/>
+          <w:szCs w:val="24"/>
+          <w:lang w:val="en-US"/>
+        </w:rPr>
+        <w:t>Install the Arduino Software (IDE) on Windows PCs [</w:t>
+      </w:r>
+      <w:r>
+        <w:rPr>
+          <w:rFonts w:ascii="Times New Roman" w:eastAsia="Calibri" w:hAnsi="Times New Roman" w:cs="Times New Roman"/>
+          <w:sz w:val="24"/>
+          <w:szCs w:val="24"/>
+        </w:rPr>
+        <w:t>Электронный</w:t>
+      </w:r>
+      <w:r>
+        <w:rPr>
+          <w:rFonts w:ascii="Times New Roman" w:eastAsia="Calibri" w:hAnsi="Times New Roman" w:cs="Times New Roman"/>
+          <w:sz w:val="24"/>
+          <w:szCs w:val="24"/>
+          <w:lang w:val="en-US"/>
+        </w:rPr>
+        <w:t xml:space="preserve"> </w:t>
+      </w:r>
+      <w:r>
+        <w:rPr>
+          <w:rFonts w:ascii="Times New Roman" w:eastAsia="Calibri" w:hAnsi="Times New Roman" w:cs="Times New Roman"/>
+          <w:sz w:val="24"/>
+          <w:szCs w:val="24"/>
+        </w:rPr>
+        <w:t>ресурс</w:t>
+      </w:r>
+      <w:r>
+        <w:rPr>
+          <w:rFonts w:ascii="Times New Roman" w:eastAsia="Calibri" w:hAnsi="Times New Roman" w:cs="Times New Roman"/>
+          <w:sz w:val="24"/>
+          <w:szCs w:val="24"/>
+          <w:lang w:val="en-US"/>
+        </w:rPr>
+        <w:t xml:space="preserve">]. – </w:t>
+      </w:r>
+      <w:hyperlink r:id="rId23" w:history="1">
+        <w:r>
+          <w:rPr>
+            <w:rFonts w:ascii="Times New Roman" w:eastAsia="Calibri" w:hAnsi="Times New Roman" w:cs="Times New Roman"/>
+            <w:color w:val="0000FF" w:themeColor="hyperlink"/>
+            <w:sz w:val="24"/>
+            <w:szCs w:val="24"/>
+            <w:u w:val="single"/>
+            <w:lang w:val="en-US"/>
+          </w:rPr>
+          <w:t>https://www.arduino.cc/en/guide/windows</w:t>
+        </w:r>
+      </w:hyperlink>
+      <w:r>
+        <w:rPr>
+          <w:rFonts w:ascii="Times New Roman" w:eastAsia="Calibri" w:hAnsi="Times New Roman" w:cs="Times New Roman"/>
+          <w:sz w:val="24"/>
+          <w:szCs w:val="24"/>
+          <w:lang w:val="en-US"/>
+        </w:rPr>
+        <w:t xml:space="preserve">  </w:t>
+      </w:r>
+    </w:p>
+    <w:p>
+      <w:pPr>
+        <w:numPr>
+          <w:ilvl w:val="0"/>
+          <w:numId w:val="15"/>
+        </w:numPr>
+        <w:spacing w:after="160" w:line="360" w:lineRule="auto"/>
+        <w:rPr>
+          <w:rFonts w:ascii="Times New Roman" w:eastAsia="Calibri" w:hAnsi="Times New Roman" w:cs="Times New Roman"/>
+          <w:sz w:val="24"/>
+          <w:szCs w:val="24"/>
+        </w:rPr>
+      </w:pPr>
+      <w:r>
+        <w:rPr>
+          <w:rFonts w:ascii="Times New Roman" w:eastAsia="Calibri" w:hAnsi="Times New Roman" w:cs="Times New Roman"/>
+          <w:sz w:val="24"/>
+          <w:szCs w:val="24"/>
+        </w:rPr>
+        <w:t xml:space="preserve">Видеоролик демонстрации работы [Электронный ресурс]. - </w:t>
+      </w:r>
+      <w:hyperlink r:id="rId24" w:history="1">
+        <w:r>
+          <w:rPr>
+            <w:rFonts w:ascii="Times New Roman" w:eastAsia="Calibri" w:hAnsi="Times New Roman" w:cs="Times New Roman"/>
+            <w:color w:val="0000FF" w:themeColor="hyperlink"/>
+            <w:sz w:val="24"/>
+            <w:szCs w:val="24"/>
+            <w:u w:val="single"/>
+          </w:rPr>
+          <w:t>https://www.youtube.com/watch?v=bXN5LlaczY0</w:t>
+        </w:r>
+      </w:hyperlink>
+    </w:p>
+    <w:p>
+      <w:pPr>
+        <w:pStyle w:val="Code"/>
+        <w:rPr>
+          <w:lang w:val="ru-RU"/>
+        </w:rPr>
       </w:pPr>
     </w:p>
     <w:sectPr>
-      <w:footerReference w:type="default" r:id="rId12"/>
+      <w:footerReference w:type="default" r:id="rId25"/>
       <w:pgSz w:w="11906" w:h="16838"/>
       <w:pgMar w:top="567" w:right="567" w:bottom="567" w:left="1701" w:header="706" w:footer="706" w:gutter="0"/>
       <w:cols w:space="708"/>
-      <w:titlePg/>
       <w:docGrid w:linePitch="360"/>
     </w:sectPr>
   </w:body>
@@ -21425,8 +26445,8 @@
   <w:abstractNum w:abstractNumId="8" w15:restartNumberingAfterBreak="0">
     <w:nsid w:val="382D6145"/>
     <w:multiLevelType w:val="hybridMultilevel"/>
-    <w:tmpl w:val="ACE2E434"/>
-    <w:lvl w:ilvl="0" w:tplc="36F6E1F8">
+    <w:tmpl w:val="C1706702"/>
+    <w:lvl w:ilvl="0" w:tplc="442E14CE">
       <w:start w:val="1"/>
       <w:numFmt w:val="decimal"/>
       <w:lvlText w:val="%1"/>
@@ -21436,6 +26456,7 @@
       </w:pPr>
       <w:rPr>
         <w:rFonts w:ascii="Times New Roman" w:eastAsia="Times New Roman" w:hAnsi="Times New Roman" w:cs="Times New Roman" w:hint="default"/>
+        <w:color w:val="auto"/>
         <w:sz w:val="20"/>
         <w:szCs w:val="20"/>
       </w:rPr>
@@ -22896,6 +27917,36 @@
     <w:abstractNumId w:val="19"/>
   </w:num>
   <w:num w:numId="24">
+    <w:abstractNumId w:val="11"/>
+    <w:lvlOverride w:ilvl="0">
+      <w:startOverride w:val="1"/>
+    </w:lvlOverride>
+    <w:lvlOverride w:ilvl="1">
+      <w:startOverride w:val="1"/>
+    </w:lvlOverride>
+    <w:lvlOverride w:ilvl="2">
+      <w:startOverride w:val="1"/>
+    </w:lvlOverride>
+    <w:lvlOverride w:ilvl="3">
+      <w:startOverride w:val="1"/>
+    </w:lvlOverride>
+    <w:lvlOverride w:ilvl="4">
+      <w:startOverride w:val="1"/>
+    </w:lvlOverride>
+    <w:lvlOverride w:ilvl="5">
+      <w:startOverride w:val="1"/>
+    </w:lvlOverride>
+    <w:lvlOverride w:ilvl="6">
+      <w:startOverride w:val="1"/>
+    </w:lvlOverride>
+    <w:lvlOverride w:ilvl="7">
+      <w:startOverride w:val="1"/>
+    </w:lvlOverride>
+    <w:lvlOverride w:ilvl="8">
+      <w:startOverride w:val="1"/>
+    </w:lvlOverride>
+  </w:num>
+  <w:num w:numId="25">
     <w:abstractNumId w:val="11"/>
     <w:lvlOverride w:ilvl="0">
       <w:startOverride w:val="1"/>
@@ -23939,6 +28990,63 @@
       <w:u w:val="single"/>
     </w:rPr>
   </w:style>
+  <w:style w:type="paragraph" w:styleId="Title">
+    <w:name w:val="Title"/>
+    <w:basedOn w:val="Normal"/>
+    <w:next w:val="Normal"/>
+    <w:link w:val="TitleChar"/>
+    <w:uiPriority w:val="10"/>
+    <w:qFormat/>
+    <w:rsid w:val="00EF01BD"/>
+    <w:pPr>
+      <w:spacing w:after="0" w:line="240" w:lineRule="auto"/>
+      <w:contextualSpacing/>
+    </w:pPr>
+    <w:rPr>
+      <w:rFonts w:asciiTheme="majorHAnsi" w:eastAsiaTheme="majorEastAsia" w:hAnsiTheme="majorHAnsi" w:cstheme="majorBidi"/>
+      <w:spacing w:val="-10"/>
+      <w:kern w:val="28"/>
+      <w:sz w:val="56"/>
+      <w:szCs w:val="56"/>
+    </w:rPr>
+  </w:style>
+  <w:style w:type="character" w:customStyle="1" w:styleId="TitleChar">
+    <w:name w:val="Title Char"/>
+    <w:basedOn w:val="DefaultParagraphFont"/>
+    <w:link w:val="Title"/>
+    <w:uiPriority w:val="10"/>
+    <w:rsid w:val="00EF01BD"/>
+    <w:rPr>
+      <w:rFonts w:asciiTheme="majorHAnsi" w:eastAsiaTheme="majorEastAsia" w:hAnsiTheme="majorHAnsi" w:cstheme="majorBidi"/>
+      <w:spacing w:val="-10"/>
+      <w:kern w:val="28"/>
+      <w:sz w:val="56"/>
+      <w:szCs w:val="56"/>
+      <w:lang w:eastAsia="en-US"/>
+    </w:rPr>
+  </w:style>
+  <w:style w:type="table" w:customStyle="1" w:styleId="TableGrid1">
+    <w:name w:val="Table Grid1"/>
+    <w:basedOn w:val="TableNormal"/>
+    <w:next w:val="TableGrid"/>
+    <w:uiPriority w:val="39"/>
+    <w:rsid w:val="00F972FB"/>
+    <w:rPr>
+      <w:sz w:val="22"/>
+      <w:szCs w:val="22"/>
+      <w:lang w:eastAsia="en-US"/>
+    </w:rPr>
+    <w:tblPr>
+      <w:tblBorders>
+        <w:top w:val="single" w:sz="4" w:space="0" w:color="auto"/>
+        <w:left w:val="single" w:sz="4" w:space="0" w:color="auto"/>
+        <w:bottom w:val="single" w:sz="4" w:space="0" w:color="auto"/>
+        <w:right w:val="single" w:sz="4" w:space="0" w:color="auto"/>
+        <w:insideH w:val="single" w:sz="4" w:space="0" w:color="auto"/>
+        <w:insideV w:val="single" w:sz="4" w:space="0" w:color="auto"/>
+      </w:tblBorders>
+    </w:tblPr>
+  </w:style>
 </w:styles>
 </file>
 
@@ -24230,7 +29338,7 @@
 </file>
 
 <file path=customXml/itemProps1.xml><?xml version="1.0" encoding="utf-8"?>
-<ds:datastoreItem xmlns:ds="http://schemas.openxmlformats.org/officeDocument/2006/customXml" ds:itemID="{BEEDD7AC-88CD-4E4F-8975-F07DECAF39F5}">
+<ds:datastoreItem xmlns:ds="http://schemas.openxmlformats.org/officeDocument/2006/customXml" ds:itemID="{510396BE-E4E6-434D-8E87-300DA6D29C60}">
   <ds:schemaRefs>
     <ds:schemaRef ds:uri="http://schemas.openxmlformats.org/officeDocument/2006/bibliography"/>
   </ds:schemaRefs>
